--- a/reports/ЛР1.docx
+++ b/reports/ЛР1.docx
@@ -713,8 +713,6 @@
           <w:lang w:eastAsia="ru-RU"/>
         </w:rPr>
       </w:pPr>
-      <w:bookmarkStart w:id="0" w:name="_GoBack"/>
-      <w:bookmarkEnd w:id="0"/>
     </w:p>
     <w:p>
       <w:pPr>
@@ -1823,7 +1821,36 @@
                 <w:szCs w:val="28"/>
                 <w:lang w:eastAsia="ru-RU"/>
               </w:rPr>
-              <w:t xml:space="preserve">А.Д. </w:t>
+              <w:t>О</w:t>
+            </w:r>
+            <w:r>
+              <w:rPr>
+                <w:rFonts w:ascii="Times New Roman" w:eastAsia="Times New Roman" w:hAnsi="Times New Roman" w:cs="Times New Roman"/>
+                <w:sz w:val="28"/>
+                <w:szCs w:val="28"/>
+                <w:lang w:eastAsia="ru-RU"/>
+              </w:rPr>
+              <w:t>.</w:t>
+            </w:r>
+            <w:r>
+              <w:rPr>
+                <w:rFonts w:ascii="Times New Roman" w:eastAsia="Times New Roman" w:hAnsi="Times New Roman" w:cs="Times New Roman"/>
+                <w:sz w:val="28"/>
+                <w:szCs w:val="28"/>
+                <w:lang w:eastAsia="ru-RU"/>
+              </w:rPr>
+              <w:t>В</w:t>
+            </w:r>
+            <w:bookmarkStart w:id="0" w:name="_GoBack"/>
+            <w:bookmarkEnd w:id="0"/>
+            <w:r>
+              <w:rPr>
+                <w:rFonts w:ascii="Times New Roman" w:eastAsia="Times New Roman" w:hAnsi="Times New Roman" w:cs="Times New Roman"/>
+                <w:sz w:val="28"/>
+                <w:szCs w:val="28"/>
+                <w:lang w:eastAsia="ru-RU"/>
+              </w:rPr>
+              <w:t xml:space="preserve">. </w:t>
             </w:r>
             <w:r>
               <w:rPr>
@@ -2184,7 +2211,6 @@
               </w:rPr>
               <w:t xml:space="preserve">. </w:t>
             </w:r>
-            <w:proofErr w:type="spellStart"/>
             <w:r>
               <w:rPr>
                 <w:rFonts w:ascii="Times New Roman" w:eastAsia="Times New Roman" w:hAnsi="Times New Roman" w:cs="Times New Roman"/>
@@ -2194,7 +2220,6 @@
               </w:rPr>
               <w:t>Бельфер</w:t>
             </w:r>
-            <w:proofErr w:type="spellEnd"/>
           </w:p>
         </w:tc>
       </w:tr>
@@ -2461,7 +2486,6 @@
         </w:rPr>
         <w:t>RG</w:t>
       </w:r>
-      <w:proofErr w:type="spellStart"/>
       <w:r>
         <w:rPr>
           <w:rFonts w:ascii="Times New Roman" w:hAnsi="Times New Roman" w:cs="Times New Roman"/>
@@ -2471,7 +2495,6 @@
         </w:rPr>
         <w:t>вых</w:t>
       </w:r>
-      <w:proofErr w:type="spellEnd"/>
       <w:r>
         <w:rPr>
           <w:rFonts w:ascii="Times New Roman" w:hAnsi="Times New Roman" w:cs="Times New Roman"/>
@@ -2564,7 +2587,6 @@
         </w:rPr>
         <w:t xml:space="preserve">), тип кадра в заголовке кадра, информационной часть входящего в него пакета, КПК). Показать содержание этого кадра в </w:t>
       </w:r>
-      <w:proofErr w:type="spellStart"/>
       <w:r>
         <w:rPr>
           <w:rFonts w:ascii="Times New Roman" w:hAnsi="Times New Roman" w:cs="Times New Roman"/>
@@ -2584,7 +2606,6 @@
         </w:rPr>
         <w:t>повт</w:t>
       </w:r>
-      <w:proofErr w:type="spellEnd"/>
       <w:r>
         <w:rPr>
           <w:rFonts w:ascii="Times New Roman" w:hAnsi="Times New Roman" w:cs="Times New Roman"/>
@@ -2805,42 +2826,8 @@
           <w:sz w:val="28"/>
           <w:szCs w:val="28"/>
         </w:rPr>
-        <w:t xml:space="preserve"> очереди Оп32, </w:t>
-      </w:r>
-      <w:proofErr w:type="spellStart"/>
-      <w:r>
-        <w:rPr>
-          <w:rFonts w:ascii="Times New Roman" w:hAnsi="Times New Roman" w:cs="Times New Roman"/>
-          <w:bCs/>
-          <w:color w:val="000000"/>
-          <w:sz w:val="28"/>
-          <w:szCs w:val="28"/>
-        </w:rPr>
-        <w:t>Оповт</w:t>
-      </w:r>
-      <w:proofErr w:type="spellEnd"/>
-      <w:r>
-        <w:rPr>
-          <w:rFonts w:ascii="Times New Roman" w:hAnsi="Times New Roman" w:cs="Times New Roman"/>
-          <w:bCs/>
-          <w:color w:val="000000"/>
-          <w:sz w:val="28"/>
-          <w:szCs w:val="28"/>
-        </w:rPr>
-        <w:t xml:space="preserve">, </w:t>
-      </w:r>
-      <w:proofErr w:type="spellStart"/>
-      <w:r>
-        <w:rPr>
-          <w:rFonts w:ascii="Times New Roman" w:hAnsi="Times New Roman" w:cs="Times New Roman"/>
-          <w:bCs/>
-          <w:color w:val="000000"/>
-          <w:sz w:val="28"/>
-          <w:szCs w:val="28"/>
-        </w:rPr>
-        <w:t>Освоб</w:t>
-      </w:r>
-      <w:proofErr w:type="spellEnd"/>
+        <w:t xml:space="preserve"> очереди Оп32, Оповт, Освоб</w:t>
+      </w:r>
       <w:r>
         <w:rPr>
           <w:rFonts w:ascii="Times New Roman" w:hAnsi="Times New Roman" w:cs="Times New Roman"/>
@@ -2878,29 +2865,7 @@
           <w:sz w:val="28"/>
           <w:szCs w:val="28"/>
         </w:rPr>
-        <w:t xml:space="preserve"> регистр передачи в канал </w:t>
-      </w:r>
-      <w:proofErr w:type="spellStart"/>
-      <w:r>
-        <w:rPr>
-          <w:rFonts w:ascii="Times New Roman" w:hAnsi="Times New Roman" w:cs="Times New Roman"/>
-          <w:bCs/>
-          <w:color w:val="000000"/>
-          <w:sz w:val="28"/>
-          <w:szCs w:val="28"/>
-        </w:rPr>
-        <w:t>RGвых</w:t>
-      </w:r>
-      <w:proofErr w:type="spellEnd"/>
-      <w:r>
-        <w:rPr>
-          <w:rFonts w:ascii="Times New Roman" w:hAnsi="Times New Roman" w:cs="Times New Roman"/>
-          <w:bCs/>
-          <w:color w:val="000000"/>
-          <w:sz w:val="28"/>
-          <w:szCs w:val="28"/>
-        </w:rPr>
-        <w:t>.</w:t>
+        <w:t xml:space="preserve"> регистр передачи в канал RGвых.</w:t>
       </w:r>
     </w:p>
     <w:p>
@@ -2954,43 +2919,7 @@
           <w:sz w:val="28"/>
           <w:szCs w:val="28"/>
         </w:rPr>
-        <w:t xml:space="preserve">По окончании работы программы P5 необходимо показать результат: содержание регистра передачи в канал </w:t>
-      </w:r>
-      <w:proofErr w:type="spellStart"/>
-      <w:r>
-        <w:rPr>
-          <w:rFonts w:ascii="Times New Roman" w:hAnsi="Times New Roman" w:cs="Times New Roman"/>
-          <w:sz w:val="28"/>
-          <w:szCs w:val="28"/>
-        </w:rPr>
-        <w:t>RGвых</w:t>
-      </w:r>
-      <w:proofErr w:type="spellEnd"/>
-      <w:r>
-        <w:rPr>
-          <w:rFonts w:ascii="Times New Roman" w:hAnsi="Times New Roman" w:cs="Times New Roman"/>
-          <w:sz w:val="28"/>
-          <w:szCs w:val="28"/>
-        </w:rPr>
-        <w:t xml:space="preserve"> (полей находящегося там кадра в побитовой форме) - (N(S), N(R), тип кадра в заголовке кадра, информационной часть входящего в него пакета, КПК). Показать содержание этого кадра в </w:t>
-      </w:r>
-      <w:proofErr w:type="spellStart"/>
-      <w:r>
-        <w:rPr>
-          <w:rFonts w:ascii="Times New Roman" w:hAnsi="Times New Roman" w:cs="Times New Roman"/>
-          <w:sz w:val="28"/>
-          <w:szCs w:val="28"/>
-        </w:rPr>
-        <w:t>Оповт</w:t>
-      </w:r>
-      <w:proofErr w:type="spellEnd"/>
-      <w:r>
-        <w:rPr>
-          <w:rFonts w:ascii="Times New Roman" w:hAnsi="Times New Roman" w:cs="Times New Roman"/>
-          <w:sz w:val="28"/>
-          <w:szCs w:val="28"/>
-        </w:rPr>
-        <w:t>.</w:t>
+        <w:t>По окончании работы программы P5 необходимо показать результат: содержание регистра передачи в канал RGвых (полей находящегося там кадра в побитовой форме) - (N(S), N(R), тип кадра в заголовке кадра, информационной часть входящего в него пакета, КПК). Показать содержание этого кадра в Оповт.</w:t>
       </w:r>
     </w:p>
     <w:p>
@@ -3209,279 +3138,8 @@
           <w:lang w:val="en-US"/>
         </w:rPr>
         <w:lastRenderedPageBreak/>
-        <w:t xml:space="preserve">0x03 </w:t>
-      </w:r>
-      <w:proofErr w:type="spellStart"/>
-      <w:r>
-        <w:rPr>
-          <w:rFonts w:ascii="Fira Code Light" w:hAnsi="Fira Code Light" w:cs="Times New Roman"/>
-          <w:sz w:val="20"/>
-          <w:szCs w:val="20"/>
-          <w:lang w:val="en-US"/>
-        </w:rPr>
-        <w:t>0x03</w:t>
-      </w:r>
-      <w:proofErr w:type="spellEnd"/>
-      <w:r>
-        <w:rPr>
-          <w:rFonts w:ascii="Fira Code Light" w:hAnsi="Fira Code Light" w:cs="Times New Roman"/>
-          <w:sz w:val="20"/>
-          <w:szCs w:val="20"/>
-          <w:lang w:val="en-US"/>
-        </w:rPr>
-        <w:t xml:space="preserve"> </w:t>
-      </w:r>
-      <w:proofErr w:type="spellStart"/>
-      <w:r>
-        <w:rPr>
-          <w:rFonts w:ascii="Fira Code Light" w:hAnsi="Fira Code Light" w:cs="Times New Roman"/>
-          <w:sz w:val="20"/>
-          <w:szCs w:val="20"/>
-          <w:lang w:val="en-US"/>
-        </w:rPr>
-        <w:t>0x03</w:t>
-      </w:r>
-      <w:proofErr w:type="spellEnd"/>
-      <w:r>
-        <w:rPr>
-          <w:rFonts w:ascii="Fira Code Light" w:hAnsi="Fira Code Light" w:cs="Times New Roman"/>
-          <w:sz w:val="20"/>
-          <w:szCs w:val="20"/>
-          <w:lang w:val="en-US"/>
-        </w:rPr>
-        <w:t xml:space="preserve"> </w:t>
-      </w:r>
-      <w:proofErr w:type="spellStart"/>
-      <w:r>
-        <w:rPr>
-          <w:rFonts w:ascii="Fira Code Light" w:hAnsi="Fira Code Light" w:cs="Times New Roman"/>
-          <w:sz w:val="20"/>
-          <w:szCs w:val="20"/>
-          <w:lang w:val="en-US"/>
-        </w:rPr>
-        <w:t>0x03</w:t>
-      </w:r>
-      <w:proofErr w:type="spellEnd"/>
-      <w:r>
-        <w:rPr>
-          <w:rFonts w:ascii="Fira Code Light" w:hAnsi="Fira Code Light" w:cs="Times New Roman"/>
-          <w:sz w:val="20"/>
-          <w:szCs w:val="20"/>
-          <w:lang w:val="en-US"/>
-        </w:rPr>
-        <w:t xml:space="preserve"> </w:t>
-      </w:r>
-      <w:proofErr w:type="spellStart"/>
-      <w:r>
-        <w:rPr>
-          <w:rFonts w:ascii="Fira Code Light" w:hAnsi="Fira Code Light" w:cs="Times New Roman"/>
-          <w:sz w:val="20"/>
-          <w:szCs w:val="20"/>
-          <w:lang w:val="en-US"/>
-        </w:rPr>
-        <w:t>0x03</w:t>
-      </w:r>
-      <w:proofErr w:type="spellEnd"/>
-      <w:r>
-        <w:rPr>
-          <w:rFonts w:ascii="Fira Code Light" w:hAnsi="Fira Code Light" w:cs="Times New Roman"/>
-          <w:sz w:val="20"/>
-          <w:szCs w:val="20"/>
-          <w:lang w:val="en-US"/>
-        </w:rPr>
-        <w:t xml:space="preserve"> </w:t>
-      </w:r>
-      <w:proofErr w:type="spellStart"/>
-      <w:r>
-        <w:rPr>
-          <w:rFonts w:ascii="Fira Code Light" w:hAnsi="Fira Code Light" w:cs="Times New Roman"/>
-          <w:sz w:val="20"/>
-          <w:szCs w:val="20"/>
-          <w:lang w:val="en-US"/>
-        </w:rPr>
-        <w:t>0x03</w:t>
-      </w:r>
-      <w:proofErr w:type="spellEnd"/>
-      <w:r>
-        <w:rPr>
-          <w:rFonts w:ascii="Fira Code Light" w:hAnsi="Fira Code Light" w:cs="Times New Roman"/>
-          <w:sz w:val="20"/>
-          <w:szCs w:val="20"/>
-          <w:lang w:val="en-US"/>
-        </w:rPr>
-        <w:t xml:space="preserve"> </w:t>
-      </w:r>
-      <w:proofErr w:type="spellStart"/>
-      <w:r>
-        <w:rPr>
-          <w:rFonts w:ascii="Fira Code Light" w:hAnsi="Fira Code Light" w:cs="Times New Roman"/>
-          <w:sz w:val="20"/>
-          <w:szCs w:val="20"/>
-          <w:lang w:val="en-US"/>
-        </w:rPr>
-        <w:t>0x03</w:t>
-      </w:r>
-      <w:proofErr w:type="spellEnd"/>
-      <w:r>
-        <w:rPr>
-          <w:rFonts w:ascii="Fira Code Light" w:hAnsi="Fira Code Light" w:cs="Times New Roman"/>
-          <w:sz w:val="20"/>
-          <w:szCs w:val="20"/>
-          <w:lang w:val="en-US"/>
-        </w:rPr>
-        <w:t xml:space="preserve"> </w:t>
-      </w:r>
-      <w:proofErr w:type="spellStart"/>
-      <w:r>
-        <w:rPr>
-          <w:rFonts w:ascii="Fira Code Light" w:hAnsi="Fira Code Light" w:cs="Times New Roman"/>
-          <w:sz w:val="20"/>
-          <w:szCs w:val="20"/>
-          <w:lang w:val="en-US"/>
-        </w:rPr>
-        <w:t>0x03</w:t>
-      </w:r>
-      <w:proofErr w:type="spellEnd"/>
-      <w:r>
-        <w:rPr>
-          <w:rFonts w:ascii="Fira Code Light" w:hAnsi="Fira Code Light" w:cs="Times New Roman"/>
-          <w:sz w:val="20"/>
-          <w:szCs w:val="20"/>
-          <w:lang w:val="en-US"/>
-        </w:rPr>
-        <w:t xml:space="preserve"> </w:t>
-      </w:r>
-      <w:proofErr w:type="spellStart"/>
-      <w:r>
-        <w:rPr>
-          <w:rFonts w:ascii="Fira Code Light" w:hAnsi="Fira Code Light" w:cs="Times New Roman"/>
-          <w:sz w:val="20"/>
-          <w:szCs w:val="20"/>
-          <w:lang w:val="en-US"/>
-        </w:rPr>
-        <w:t>0x03</w:t>
-      </w:r>
-      <w:proofErr w:type="spellEnd"/>
-      <w:r>
-        <w:rPr>
-          <w:rFonts w:ascii="Fira Code Light" w:hAnsi="Fira Code Light" w:cs="Times New Roman"/>
-          <w:sz w:val="20"/>
-          <w:szCs w:val="20"/>
-          <w:lang w:val="en-US"/>
-        </w:rPr>
-        <w:t xml:space="preserve"> </w:t>
-      </w:r>
-      <w:proofErr w:type="spellStart"/>
-      <w:r>
-        <w:rPr>
-          <w:rFonts w:ascii="Fira Code Light" w:hAnsi="Fira Code Light" w:cs="Times New Roman"/>
-          <w:sz w:val="20"/>
-          <w:szCs w:val="20"/>
-          <w:lang w:val="en-US"/>
-        </w:rPr>
-        <w:t>0x03</w:t>
-      </w:r>
-      <w:proofErr w:type="spellEnd"/>
-      <w:r>
-        <w:rPr>
-          <w:rFonts w:ascii="Fira Code Light" w:hAnsi="Fira Code Light" w:cs="Times New Roman"/>
-          <w:sz w:val="20"/>
-          <w:szCs w:val="20"/>
-          <w:lang w:val="en-US"/>
-        </w:rPr>
-        <w:t xml:space="preserve"> </w:t>
-      </w:r>
-      <w:proofErr w:type="spellStart"/>
-      <w:r>
-        <w:rPr>
-          <w:rFonts w:ascii="Fira Code Light" w:hAnsi="Fira Code Light" w:cs="Times New Roman"/>
-          <w:sz w:val="20"/>
-          <w:szCs w:val="20"/>
-          <w:lang w:val="en-US"/>
-        </w:rPr>
-        <w:t>0x03</w:t>
-      </w:r>
-      <w:proofErr w:type="spellEnd"/>
-      <w:r>
-        <w:rPr>
-          <w:rFonts w:ascii="Fira Code Light" w:hAnsi="Fira Code Light" w:cs="Times New Roman"/>
-          <w:sz w:val="20"/>
-          <w:szCs w:val="20"/>
-          <w:lang w:val="en-US"/>
-        </w:rPr>
-        <w:t xml:space="preserve"> </w:t>
-      </w:r>
-      <w:proofErr w:type="spellStart"/>
-      <w:r>
-        <w:rPr>
-          <w:rFonts w:ascii="Fira Code Light" w:hAnsi="Fira Code Light" w:cs="Times New Roman"/>
-          <w:sz w:val="20"/>
-          <w:szCs w:val="20"/>
-          <w:lang w:val="en-US"/>
-        </w:rPr>
-        <w:t>0x03</w:t>
-      </w:r>
-      <w:proofErr w:type="spellEnd"/>
-      <w:r>
-        <w:rPr>
-          <w:rFonts w:ascii="Fira Code Light" w:hAnsi="Fira Code Light" w:cs="Times New Roman"/>
-          <w:sz w:val="20"/>
-          <w:szCs w:val="20"/>
-          <w:lang w:val="en-US"/>
-        </w:rPr>
-        <w:t xml:space="preserve"> </w:t>
-      </w:r>
-      <w:proofErr w:type="spellStart"/>
-      <w:r>
-        <w:rPr>
-          <w:rFonts w:ascii="Fira Code Light" w:hAnsi="Fira Code Light" w:cs="Times New Roman"/>
-          <w:sz w:val="20"/>
-          <w:szCs w:val="20"/>
-          <w:lang w:val="en-US"/>
-        </w:rPr>
-        <w:t>0x03</w:t>
-      </w:r>
-      <w:proofErr w:type="spellEnd"/>
-      <w:r>
-        <w:rPr>
-          <w:rFonts w:ascii="Fira Code Light" w:hAnsi="Fira Code Light" w:cs="Times New Roman"/>
-          <w:sz w:val="20"/>
-          <w:szCs w:val="20"/>
-          <w:lang w:val="en-US"/>
-        </w:rPr>
-        <w:t xml:space="preserve"> </w:t>
-      </w:r>
-      <w:proofErr w:type="spellStart"/>
-      <w:r>
-        <w:rPr>
-          <w:rFonts w:ascii="Fira Code Light" w:hAnsi="Fira Code Light" w:cs="Times New Roman"/>
-          <w:sz w:val="20"/>
-          <w:szCs w:val="20"/>
-          <w:lang w:val="en-US"/>
-        </w:rPr>
-        <w:t>0x03</w:t>
-      </w:r>
-      <w:proofErr w:type="spellEnd"/>
-      <w:r>
-        <w:rPr>
-          <w:rFonts w:ascii="Fira Code Light" w:hAnsi="Fira Code Light" w:cs="Times New Roman"/>
-          <w:sz w:val="20"/>
-          <w:szCs w:val="20"/>
-          <w:lang w:val="en-US"/>
-        </w:rPr>
-        <w:t xml:space="preserve"> </w:t>
-      </w:r>
-      <w:proofErr w:type="spellStart"/>
-      <w:r>
-        <w:rPr>
-          <w:rFonts w:ascii="Fira Code Light" w:hAnsi="Fira Code Light" w:cs="Times New Roman"/>
-          <w:sz w:val="20"/>
-          <w:szCs w:val="20"/>
-          <w:lang w:val="en-US"/>
-        </w:rPr>
-        <w:t>0x03</w:t>
-      </w:r>
-      <w:proofErr w:type="spellEnd"/>
+        <w:t>0x03 0x03 0x03 0x03 0x03 0x03 0x03 0x03 0x03 0x03 0x03 0x03 0x03 0x03 0x03</w:t>
+      </w:r>
     </w:p>
     <w:p>
       <w:pPr>
@@ -3502,19 +3160,8 @@
           <w:szCs w:val="20"/>
           <w:lang w:val="en-US"/>
         </w:rPr>
-        <w:t xml:space="preserve">0x03 </w:t>
-      </w:r>
-      <w:proofErr w:type="spellStart"/>
-      <w:r>
-        <w:rPr>
-          <w:rFonts w:ascii="Fira Code Light" w:hAnsi="Fira Code Light" w:cs="Times New Roman"/>
-          <w:sz w:val="20"/>
-          <w:szCs w:val="20"/>
-          <w:lang w:val="en-US"/>
-        </w:rPr>
-        <w:t>0x03</w:t>
-      </w:r>
-      <w:proofErr w:type="spellEnd"/>
+        <w:t>0x03 0x03 0x03 0x03 0x03 0x03 0x03 0x03 0x03</w:t>
+      </w:r>
       <w:r>
         <w:rPr>
           <w:rFonts w:ascii="Fira Code Light" w:hAnsi="Fira Code Light" w:cs="Times New Roman"/>
@@ -3524,257 +3171,15 @@
         </w:rPr>
         <w:t xml:space="preserve"> </w:t>
       </w:r>
-      <w:proofErr w:type="spellStart"/>
-      <w:r>
-        <w:rPr>
-          <w:rFonts w:ascii="Fira Code Light" w:hAnsi="Fira Code Light" w:cs="Times New Roman"/>
-          <w:sz w:val="20"/>
-          <w:szCs w:val="20"/>
-          <w:lang w:val="en-US"/>
-        </w:rPr>
-        <w:t>0x03</w:t>
-      </w:r>
-      <w:proofErr w:type="spellEnd"/>
-      <w:r>
-        <w:rPr>
-          <w:rFonts w:ascii="Fira Code Light" w:hAnsi="Fira Code Light" w:cs="Times New Roman"/>
-          <w:sz w:val="20"/>
-          <w:szCs w:val="20"/>
-          <w:lang w:val="en-US"/>
-        </w:rPr>
-        <w:t xml:space="preserve"> </w:t>
-      </w:r>
-      <w:proofErr w:type="spellStart"/>
-      <w:r>
-        <w:rPr>
-          <w:rFonts w:ascii="Fira Code Light" w:hAnsi="Fira Code Light" w:cs="Times New Roman"/>
-          <w:sz w:val="20"/>
-          <w:szCs w:val="20"/>
-          <w:lang w:val="en-US"/>
-        </w:rPr>
-        <w:t>0x03</w:t>
-      </w:r>
-      <w:proofErr w:type="spellEnd"/>
-      <w:r>
-        <w:rPr>
-          <w:rFonts w:ascii="Fira Code Light" w:hAnsi="Fira Code Light" w:cs="Times New Roman"/>
-          <w:sz w:val="20"/>
-          <w:szCs w:val="20"/>
-          <w:lang w:val="en-US"/>
-        </w:rPr>
-        <w:t xml:space="preserve"> </w:t>
-      </w:r>
-      <w:proofErr w:type="spellStart"/>
-      <w:r>
-        <w:rPr>
-          <w:rFonts w:ascii="Fira Code Light" w:hAnsi="Fira Code Light" w:cs="Times New Roman"/>
-          <w:sz w:val="20"/>
-          <w:szCs w:val="20"/>
-          <w:lang w:val="en-US"/>
-        </w:rPr>
-        <w:t>0x03</w:t>
-      </w:r>
-      <w:proofErr w:type="spellEnd"/>
-      <w:r>
-        <w:rPr>
-          <w:rFonts w:ascii="Fira Code Light" w:hAnsi="Fira Code Light" w:cs="Times New Roman"/>
-          <w:sz w:val="20"/>
-          <w:szCs w:val="20"/>
-          <w:lang w:val="en-US"/>
-        </w:rPr>
-        <w:t xml:space="preserve"> </w:t>
-      </w:r>
-      <w:proofErr w:type="spellStart"/>
-      <w:r>
-        <w:rPr>
-          <w:rFonts w:ascii="Fira Code Light" w:hAnsi="Fira Code Light" w:cs="Times New Roman"/>
-          <w:sz w:val="20"/>
-          <w:szCs w:val="20"/>
-          <w:lang w:val="en-US"/>
-        </w:rPr>
-        <w:t>0x03</w:t>
-      </w:r>
-      <w:proofErr w:type="spellEnd"/>
-      <w:r>
-        <w:rPr>
-          <w:rFonts w:ascii="Fira Code Light" w:hAnsi="Fira Code Light" w:cs="Times New Roman"/>
-          <w:sz w:val="20"/>
-          <w:szCs w:val="20"/>
-          <w:lang w:val="en-US"/>
-        </w:rPr>
-        <w:t xml:space="preserve"> </w:t>
-      </w:r>
-      <w:proofErr w:type="spellStart"/>
-      <w:r>
-        <w:rPr>
-          <w:rFonts w:ascii="Fira Code Light" w:hAnsi="Fira Code Light" w:cs="Times New Roman"/>
-          <w:sz w:val="20"/>
-          <w:szCs w:val="20"/>
-          <w:lang w:val="en-US"/>
-        </w:rPr>
-        <w:t>0x03</w:t>
-      </w:r>
-      <w:proofErr w:type="spellEnd"/>
-      <w:r>
-        <w:rPr>
-          <w:rFonts w:ascii="Fira Code Light" w:hAnsi="Fira Code Light" w:cs="Times New Roman"/>
-          <w:sz w:val="20"/>
-          <w:szCs w:val="20"/>
-          <w:lang w:val="en-US"/>
-        </w:rPr>
-        <w:t xml:space="preserve"> </w:t>
-      </w:r>
-      <w:proofErr w:type="spellStart"/>
-      <w:r>
-        <w:rPr>
-          <w:rFonts w:ascii="Fira Code Light" w:hAnsi="Fira Code Light" w:cs="Times New Roman"/>
-          <w:sz w:val="20"/>
-          <w:szCs w:val="20"/>
-          <w:lang w:val="en-US"/>
-        </w:rPr>
-        <w:t>0x03</w:t>
-      </w:r>
-      <w:proofErr w:type="spellEnd"/>
-      <w:r>
-        <w:rPr>
-          <w:rFonts w:ascii="Fira Code Light" w:hAnsi="Fira Code Light" w:cs="Times New Roman"/>
-          <w:sz w:val="20"/>
-          <w:szCs w:val="20"/>
-          <w:lang w:val="en-US"/>
-        </w:rPr>
-        <w:t xml:space="preserve"> </w:t>
-      </w:r>
-      <w:proofErr w:type="spellStart"/>
-      <w:r>
-        <w:rPr>
-          <w:rFonts w:ascii="Fira Code Light" w:hAnsi="Fira Code Light" w:cs="Times New Roman"/>
-          <w:sz w:val="20"/>
-          <w:szCs w:val="20"/>
-          <w:lang w:val="en-US"/>
-        </w:rPr>
-        <w:t>0x03</w:t>
-      </w:r>
-      <w:proofErr w:type="spellEnd"/>
-      <w:r>
-        <w:rPr>
-          <w:rFonts w:ascii="Fira Code Light" w:hAnsi="Fira Code Light" w:cs="Times New Roman"/>
-          <w:sz w:val="20"/>
-          <w:szCs w:val="20"/>
-          <w:lang w:val="en-US"/>
-        </w:rPr>
-        <w:t xml:space="preserve"> </w:t>
-      </w:r>
-      <w:proofErr w:type="spellStart"/>
-      <w:r>
-        <w:rPr>
-          <w:rFonts w:ascii="Fira Code Light" w:hAnsi="Fira Code Light" w:cs="Times New Roman"/>
-          <w:sz w:val="20"/>
-          <w:szCs w:val="20"/>
-          <w:lang w:val="en-US"/>
-        </w:rPr>
-        <w:t>0x03</w:t>
-      </w:r>
-      <w:proofErr w:type="spellEnd"/>
-      <w:r>
-        <w:rPr>
-          <w:rFonts w:ascii="Fira Code Light" w:hAnsi="Fira Code Light" w:cs="Times New Roman"/>
-          <w:sz w:val="20"/>
-          <w:szCs w:val="20"/>
-          <w:lang w:val="en-US"/>
-        </w:rPr>
-        <w:t xml:space="preserve"> </w:t>
-      </w:r>
-      <w:proofErr w:type="spellStart"/>
-      <w:r>
-        <w:rPr>
-          <w:rFonts w:ascii="Fira Code Light" w:hAnsi="Fira Code Light" w:cs="Times New Roman"/>
-          <w:sz w:val="20"/>
-          <w:szCs w:val="20"/>
-          <w:lang w:val="en-US"/>
-        </w:rPr>
-        <w:t>0x03</w:t>
-      </w:r>
-      <w:proofErr w:type="spellEnd"/>
-      <w:r>
-        <w:rPr>
-          <w:rFonts w:ascii="Fira Code Light" w:hAnsi="Fira Code Light" w:cs="Times New Roman"/>
-          <w:sz w:val="20"/>
-          <w:szCs w:val="20"/>
-          <w:lang w:val="en-US"/>
-        </w:rPr>
-        <w:t xml:space="preserve"> </w:t>
-      </w:r>
-      <w:proofErr w:type="spellStart"/>
-      <w:r>
-        <w:rPr>
-          <w:rFonts w:ascii="Fira Code Light" w:hAnsi="Fira Code Light" w:cs="Times New Roman"/>
-          <w:sz w:val="20"/>
-          <w:szCs w:val="20"/>
-          <w:lang w:val="en-US"/>
-        </w:rPr>
-        <w:t>0x03</w:t>
-      </w:r>
-      <w:proofErr w:type="spellEnd"/>
-      <w:r>
-        <w:rPr>
-          <w:rFonts w:ascii="Fira Code Light" w:hAnsi="Fira Code Light" w:cs="Times New Roman"/>
-          <w:sz w:val="20"/>
-          <w:szCs w:val="20"/>
-          <w:lang w:val="en-US"/>
-        </w:rPr>
-        <w:t xml:space="preserve"> </w:t>
-      </w:r>
-      <w:proofErr w:type="spellStart"/>
-      <w:r>
-        <w:rPr>
-          <w:rFonts w:ascii="Fira Code Light" w:hAnsi="Fira Code Light" w:cs="Times New Roman"/>
-          <w:sz w:val="20"/>
-          <w:szCs w:val="20"/>
-          <w:lang w:val="en-US"/>
-        </w:rPr>
-        <w:t>0x03</w:t>
-      </w:r>
-      <w:proofErr w:type="spellEnd"/>
-      <w:r>
-        <w:rPr>
-          <w:rFonts w:ascii="Fira Code Light" w:hAnsi="Fira Code Light" w:cs="Times New Roman"/>
-          <w:sz w:val="20"/>
-          <w:szCs w:val="20"/>
-          <w:lang w:val="en-US"/>
-        </w:rPr>
-        <w:t xml:space="preserve"> </w:t>
-      </w:r>
-      <w:proofErr w:type="spellStart"/>
-      <w:r>
-        <w:rPr>
-          <w:rFonts w:ascii="Fira Code Light" w:hAnsi="Fira Code Light" w:cs="Times New Roman"/>
-          <w:sz w:val="20"/>
-          <w:szCs w:val="20"/>
-          <w:lang w:val="en-US"/>
-        </w:rPr>
-        <w:t>0x03</w:t>
-      </w:r>
-      <w:proofErr w:type="spellEnd"/>
-      <w:r>
-        <w:rPr>
-          <w:rFonts w:ascii="Fira Code Light" w:hAnsi="Fira Code Light" w:cs="Times New Roman"/>
-          <w:sz w:val="20"/>
-          <w:szCs w:val="20"/>
-          <w:lang w:val="en-US"/>
-        </w:rPr>
-        <w:t xml:space="preserve"> </w:t>
-      </w:r>
-      <w:proofErr w:type="spellStart"/>
-      <w:r>
-        <w:rPr>
-          <w:rFonts w:ascii="Fira Code Light" w:hAnsi="Fira Code Light" w:cs="Times New Roman"/>
-          <w:sz w:val="20"/>
-          <w:szCs w:val="20"/>
-          <w:lang w:val="en-US"/>
-        </w:rPr>
-        <w:t>0x03</w:t>
-      </w:r>
-      <w:proofErr w:type="spellEnd"/>
+      <w:r>
+        <w:rPr>
+          <w:rFonts w:ascii="Fira Code Light" w:hAnsi="Fira Code Light" w:cs="Times New Roman"/>
+          <w:sz w:val="20"/>
+          <w:szCs w:val="20"/>
+          <w:lang w:val="en-US"/>
+        </w:rPr>
+        <w:t>0x03 0x03 0x03 0x03 0x03 0x03</w:t>
+      </w:r>
     </w:p>
     <w:p>
       <w:pPr>
@@ -3795,279 +3200,8 @@
           <w:szCs w:val="20"/>
           <w:lang w:val="en-US"/>
         </w:rPr>
-        <w:t xml:space="preserve">0x03 </w:t>
-      </w:r>
-      <w:proofErr w:type="spellStart"/>
-      <w:r>
-        <w:rPr>
-          <w:rFonts w:ascii="Fira Code Light" w:hAnsi="Fira Code Light" w:cs="Times New Roman"/>
-          <w:sz w:val="20"/>
-          <w:szCs w:val="20"/>
-          <w:lang w:val="en-US"/>
-        </w:rPr>
-        <w:t>0x03</w:t>
-      </w:r>
-      <w:proofErr w:type="spellEnd"/>
-      <w:r>
-        <w:rPr>
-          <w:rFonts w:ascii="Fira Code Light" w:hAnsi="Fira Code Light" w:cs="Times New Roman"/>
-          <w:sz w:val="20"/>
-          <w:szCs w:val="20"/>
-          <w:lang w:val="en-US"/>
-        </w:rPr>
-        <w:t xml:space="preserve"> </w:t>
-      </w:r>
-      <w:proofErr w:type="spellStart"/>
-      <w:r>
-        <w:rPr>
-          <w:rFonts w:ascii="Fira Code Light" w:hAnsi="Fira Code Light" w:cs="Times New Roman"/>
-          <w:sz w:val="20"/>
-          <w:szCs w:val="20"/>
-          <w:lang w:val="en-US"/>
-        </w:rPr>
-        <w:t>0x03</w:t>
-      </w:r>
-      <w:proofErr w:type="spellEnd"/>
-      <w:r>
-        <w:rPr>
-          <w:rFonts w:ascii="Fira Code Light" w:hAnsi="Fira Code Light" w:cs="Times New Roman"/>
-          <w:sz w:val="20"/>
-          <w:szCs w:val="20"/>
-          <w:lang w:val="en-US"/>
-        </w:rPr>
-        <w:t xml:space="preserve"> </w:t>
-      </w:r>
-      <w:proofErr w:type="spellStart"/>
-      <w:r>
-        <w:rPr>
-          <w:rFonts w:ascii="Fira Code Light" w:hAnsi="Fira Code Light" w:cs="Times New Roman"/>
-          <w:sz w:val="20"/>
-          <w:szCs w:val="20"/>
-          <w:lang w:val="en-US"/>
-        </w:rPr>
-        <w:t>0x03</w:t>
-      </w:r>
-      <w:proofErr w:type="spellEnd"/>
-      <w:r>
-        <w:rPr>
-          <w:rFonts w:ascii="Fira Code Light" w:hAnsi="Fira Code Light" w:cs="Times New Roman"/>
-          <w:sz w:val="20"/>
-          <w:szCs w:val="20"/>
-          <w:lang w:val="en-US"/>
-        </w:rPr>
-        <w:t xml:space="preserve"> </w:t>
-      </w:r>
-      <w:proofErr w:type="spellStart"/>
-      <w:r>
-        <w:rPr>
-          <w:rFonts w:ascii="Fira Code Light" w:hAnsi="Fira Code Light" w:cs="Times New Roman"/>
-          <w:sz w:val="20"/>
-          <w:szCs w:val="20"/>
-          <w:lang w:val="en-US"/>
-        </w:rPr>
-        <w:t>0x03</w:t>
-      </w:r>
-      <w:proofErr w:type="spellEnd"/>
-      <w:r>
-        <w:rPr>
-          <w:rFonts w:ascii="Fira Code Light" w:hAnsi="Fira Code Light" w:cs="Times New Roman"/>
-          <w:sz w:val="20"/>
-          <w:szCs w:val="20"/>
-          <w:lang w:val="en-US"/>
-        </w:rPr>
-        <w:t xml:space="preserve"> </w:t>
-      </w:r>
-      <w:proofErr w:type="spellStart"/>
-      <w:r>
-        <w:rPr>
-          <w:rFonts w:ascii="Fira Code Light" w:hAnsi="Fira Code Light" w:cs="Times New Roman"/>
-          <w:sz w:val="20"/>
-          <w:szCs w:val="20"/>
-          <w:lang w:val="en-US"/>
-        </w:rPr>
-        <w:t>0x03</w:t>
-      </w:r>
-      <w:proofErr w:type="spellEnd"/>
-      <w:r>
-        <w:rPr>
-          <w:rFonts w:ascii="Fira Code Light" w:hAnsi="Fira Code Light" w:cs="Times New Roman"/>
-          <w:sz w:val="20"/>
-          <w:szCs w:val="20"/>
-          <w:lang w:val="en-US"/>
-        </w:rPr>
-        <w:t xml:space="preserve"> </w:t>
-      </w:r>
-      <w:proofErr w:type="spellStart"/>
-      <w:r>
-        <w:rPr>
-          <w:rFonts w:ascii="Fira Code Light" w:hAnsi="Fira Code Light" w:cs="Times New Roman"/>
-          <w:sz w:val="20"/>
-          <w:szCs w:val="20"/>
-          <w:lang w:val="en-US"/>
-        </w:rPr>
-        <w:t>0x03</w:t>
-      </w:r>
-      <w:proofErr w:type="spellEnd"/>
-      <w:r>
-        <w:rPr>
-          <w:rFonts w:ascii="Fira Code Light" w:hAnsi="Fira Code Light" w:cs="Times New Roman"/>
-          <w:sz w:val="20"/>
-          <w:szCs w:val="20"/>
-          <w:lang w:val="en-US"/>
-        </w:rPr>
-        <w:t xml:space="preserve"> </w:t>
-      </w:r>
-      <w:proofErr w:type="spellStart"/>
-      <w:r>
-        <w:rPr>
-          <w:rFonts w:ascii="Fira Code Light" w:hAnsi="Fira Code Light" w:cs="Times New Roman"/>
-          <w:sz w:val="20"/>
-          <w:szCs w:val="20"/>
-          <w:lang w:val="en-US"/>
-        </w:rPr>
-        <w:t>0x03</w:t>
-      </w:r>
-      <w:proofErr w:type="spellEnd"/>
-      <w:r>
-        <w:rPr>
-          <w:rFonts w:ascii="Fira Code Light" w:hAnsi="Fira Code Light" w:cs="Times New Roman"/>
-          <w:sz w:val="20"/>
-          <w:szCs w:val="20"/>
-          <w:lang w:val="en-US"/>
-        </w:rPr>
-        <w:t xml:space="preserve"> </w:t>
-      </w:r>
-      <w:proofErr w:type="spellStart"/>
-      <w:r>
-        <w:rPr>
-          <w:rFonts w:ascii="Fira Code Light" w:hAnsi="Fira Code Light" w:cs="Times New Roman"/>
-          <w:sz w:val="20"/>
-          <w:szCs w:val="20"/>
-          <w:lang w:val="en-US"/>
-        </w:rPr>
-        <w:t>0x03</w:t>
-      </w:r>
-      <w:proofErr w:type="spellEnd"/>
-      <w:r>
-        <w:rPr>
-          <w:rFonts w:ascii="Fira Code Light" w:hAnsi="Fira Code Light" w:cs="Times New Roman"/>
-          <w:sz w:val="20"/>
-          <w:szCs w:val="20"/>
-          <w:lang w:val="en-US"/>
-        </w:rPr>
-        <w:t xml:space="preserve"> </w:t>
-      </w:r>
-      <w:proofErr w:type="spellStart"/>
-      <w:r>
-        <w:rPr>
-          <w:rFonts w:ascii="Fira Code Light" w:hAnsi="Fira Code Light" w:cs="Times New Roman"/>
-          <w:sz w:val="20"/>
-          <w:szCs w:val="20"/>
-          <w:lang w:val="en-US"/>
-        </w:rPr>
-        <w:t>0x03</w:t>
-      </w:r>
-      <w:proofErr w:type="spellEnd"/>
-      <w:r>
-        <w:rPr>
-          <w:rFonts w:ascii="Fira Code Light" w:hAnsi="Fira Code Light" w:cs="Times New Roman"/>
-          <w:sz w:val="20"/>
-          <w:szCs w:val="20"/>
-          <w:lang w:val="en-US"/>
-        </w:rPr>
-        <w:t xml:space="preserve"> </w:t>
-      </w:r>
-      <w:proofErr w:type="spellStart"/>
-      <w:r>
-        <w:rPr>
-          <w:rFonts w:ascii="Fira Code Light" w:hAnsi="Fira Code Light" w:cs="Times New Roman"/>
-          <w:sz w:val="20"/>
-          <w:szCs w:val="20"/>
-          <w:lang w:val="en-US"/>
-        </w:rPr>
-        <w:t>0x03</w:t>
-      </w:r>
-      <w:proofErr w:type="spellEnd"/>
-      <w:r>
-        <w:rPr>
-          <w:rFonts w:ascii="Fira Code Light" w:hAnsi="Fira Code Light" w:cs="Times New Roman"/>
-          <w:sz w:val="20"/>
-          <w:szCs w:val="20"/>
-          <w:lang w:val="en-US"/>
-        </w:rPr>
-        <w:t xml:space="preserve"> </w:t>
-      </w:r>
-      <w:proofErr w:type="spellStart"/>
-      <w:r>
-        <w:rPr>
-          <w:rFonts w:ascii="Fira Code Light" w:hAnsi="Fira Code Light" w:cs="Times New Roman"/>
-          <w:sz w:val="20"/>
-          <w:szCs w:val="20"/>
-          <w:lang w:val="en-US"/>
-        </w:rPr>
-        <w:t>0x03</w:t>
-      </w:r>
-      <w:proofErr w:type="spellEnd"/>
-      <w:r>
-        <w:rPr>
-          <w:rFonts w:ascii="Fira Code Light" w:hAnsi="Fira Code Light" w:cs="Times New Roman"/>
-          <w:sz w:val="20"/>
-          <w:szCs w:val="20"/>
-          <w:lang w:val="en-US"/>
-        </w:rPr>
-        <w:t xml:space="preserve"> </w:t>
-      </w:r>
-      <w:proofErr w:type="spellStart"/>
-      <w:r>
-        <w:rPr>
-          <w:rFonts w:ascii="Fira Code Light" w:hAnsi="Fira Code Light" w:cs="Times New Roman"/>
-          <w:sz w:val="20"/>
-          <w:szCs w:val="20"/>
-          <w:lang w:val="en-US"/>
-        </w:rPr>
-        <w:t>0x03</w:t>
-      </w:r>
-      <w:proofErr w:type="spellEnd"/>
-      <w:r>
-        <w:rPr>
-          <w:rFonts w:ascii="Fira Code Light" w:hAnsi="Fira Code Light" w:cs="Times New Roman"/>
-          <w:sz w:val="20"/>
-          <w:szCs w:val="20"/>
-          <w:lang w:val="en-US"/>
-        </w:rPr>
-        <w:t xml:space="preserve"> </w:t>
-      </w:r>
-      <w:proofErr w:type="spellStart"/>
-      <w:r>
-        <w:rPr>
-          <w:rFonts w:ascii="Fira Code Light" w:hAnsi="Fira Code Light" w:cs="Times New Roman"/>
-          <w:sz w:val="20"/>
-          <w:szCs w:val="20"/>
-          <w:lang w:val="en-US"/>
-        </w:rPr>
-        <w:t>0x03</w:t>
-      </w:r>
-      <w:proofErr w:type="spellEnd"/>
-      <w:r>
-        <w:rPr>
-          <w:rFonts w:ascii="Fira Code Light" w:hAnsi="Fira Code Light" w:cs="Times New Roman"/>
-          <w:sz w:val="20"/>
-          <w:szCs w:val="20"/>
-          <w:lang w:val="en-US"/>
-        </w:rPr>
-        <w:t xml:space="preserve"> </w:t>
-      </w:r>
-      <w:proofErr w:type="spellStart"/>
-      <w:r>
-        <w:rPr>
-          <w:rFonts w:ascii="Fira Code Light" w:hAnsi="Fira Code Light" w:cs="Times New Roman"/>
-          <w:sz w:val="20"/>
-          <w:szCs w:val="20"/>
-          <w:lang w:val="en-US"/>
-        </w:rPr>
-        <w:t>0x03</w:t>
-      </w:r>
-      <w:proofErr w:type="spellEnd"/>
+        <w:t>0x03 0x03 0x03 0x03 0x03 0x03 0x03 0x03 0x03 0x03 0x03 0x03 0x03 0x03 0x03</w:t>
+      </w:r>
     </w:p>
     <w:p>
       <w:pPr>
@@ -4088,19 +3222,8 @@
           <w:szCs w:val="20"/>
           <w:lang w:val="en-US"/>
         </w:rPr>
-        <w:t xml:space="preserve">0x03 </w:t>
-      </w:r>
-      <w:proofErr w:type="spellStart"/>
-      <w:r>
-        <w:rPr>
-          <w:rFonts w:ascii="Fira Code Light" w:hAnsi="Fira Code Light" w:cs="Times New Roman"/>
-          <w:sz w:val="20"/>
-          <w:szCs w:val="20"/>
-          <w:lang w:val="en-US"/>
-        </w:rPr>
-        <w:t>0x03</w:t>
-      </w:r>
-      <w:proofErr w:type="spellEnd"/>
+        <w:t>0x03 0x03 0x03</w:t>
+      </w:r>
       <w:r>
         <w:rPr>
           <w:rFonts w:ascii="Fira Code Light" w:hAnsi="Fira Code Light" w:cs="Times New Roman"/>
@@ -4110,265 +3233,14 @@
         </w:rPr>
         <w:t xml:space="preserve"> </w:t>
       </w:r>
-      <w:proofErr w:type="spellStart"/>
-      <w:r>
-        <w:rPr>
-          <w:rFonts w:ascii="Fira Code Light" w:hAnsi="Fira Code Light" w:cs="Times New Roman"/>
-          <w:sz w:val="20"/>
-          <w:szCs w:val="20"/>
-          <w:lang w:val="en-US"/>
-        </w:rPr>
-        <w:t>0x03</w:t>
-      </w:r>
-      <w:proofErr w:type="spellEnd"/>
-      <w:r>
-        <w:rPr>
-          <w:rFonts w:ascii="Fira Code Light" w:hAnsi="Fira Code Light" w:cs="Times New Roman"/>
-          <w:sz w:val="20"/>
-          <w:szCs w:val="20"/>
-          <w:lang w:val="en-US"/>
-        </w:rPr>
-        <w:t xml:space="preserve"> </w:t>
-      </w:r>
-      <w:proofErr w:type="spellStart"/>
-      <w:r>
-        <w:rPr>
-          <w:rFonts w:ascii="Fira Code Light" w:hAnsi="Fira Code Light" w:cs="Times New Roman"/>
-          <w:sz w:val="20"/>
-          <w:szCs w:val="20"/>
-          <w:lang w:val="en-US"/>
-        </w:rPr>
-        <w:t>0x03</w:t>
-      </w:r>
-      <w:proofErr w:type="spellEnd"/>
-      <w:r>
-        <w:rPr>
-          <w:rFonts w:ascii="Fira Code Light" w:hAnsi="Fira Code Light" w:cs="Times New Roman"/>
-          <w:sz w:val="20"/>
-          <w:szCs w:val="20"/>
-          <w:lang w:val="en-US"/>
-        </w:rPr>
-        <w:t xml:space="preserve"> </w:t>
-      </w:r>
-      <w:proofErr w:type="spellStart"/>
-      <w:r>
-        <w:rPr>
-          <w:rFonts w:ascii="Fira Code Light" w:hAnsi="Fira Code Light" w:cs="Times New Roman"/>
-          <w:sz w:val="20"/>
-          <w:szCs w:val="20"/>
-          <w:lang w:val="en-US"/>
-        </w:rPr>
-        <w:t>0x03</w:t>
-      </w:r>
-      <w:proofErr w:type="spellEnd"/>
-      <w:r>
-        <w:rPr>
-          <w:rFonts w:ascii="Fira Code Light" w:hAnsi="Fira Code Light" w:cs="Times New Roman"/>
-          <w:sz w:val="20"/>
-          <w:szCs w:val="20"/>
-          <w:lang w:val="en-US"/>
-        </w:rPr>
-        <w:t xml:space="preserve"> </w:t>
-      </w:r>
-      <w:proofErr w:type="spellStart"/>
-      <w:r>
-        <w:rPr>
-          <w:rFonts w:ascii="Fira Code Light" w:hAnsi="Fira Code Light" w:cs="Times New Roman"/>
-          <w:sz w:val="20"/>
-          <w:szCs w:val="20"/>
-          <w:lang w:val="en-US"/>
-        </w:rPr>
-        <w:t>0x03</w:t>
-      </w:r>
-      <w:proofErr w:type="spellEnd"/>
-      <w:r>
-        <w:rPr>
-          <w:rFonts w:ascii="Fira Code Light" w:hAnsi="Fira Code Light" w:cs="Times New Roman"/>
-          <w:sz w:val="20"/>
-          <w:szCs w:val="20"/>
-          <w:lang w:val="en-US"/>
-        </w:rPr>
-        <w:t xml:space="preserve"> </w:t>
-      </w:r>
-      <w:proofErr w:type="spellStart"/>
-      <w:r>
-        <w:rPr>
-          <w:rFonts w:ascii="Fira Code Light" w:hAnsi="Fira Code Light" w:cs="Times New Roman"/>
-          <w:sz w:val="20"/>
-          <w:szCs w:val="20"/>
-          <w:lang w:val="en-US"/>
-        </w:rPr>
-        <w:t>0x03</w:t>
-      </w:r>
-      <w:proofErr w:type="spellEnd"/>
-      <w:r>
-        <w:rPr>
-          <w:rFonts w:ascii="Fira Code Light" w:hAnsi="Fira Code Light" w:cs="Times New Roman"/>
-          <w:sz w:val="20"/>
-          <w:szCs w:val="20"/>
-          <w:lang w:val="en-US"/>
-        </w:rPr>
-        <w:t xml:space="preserve"> </w:t>
-      </w:r>
-      <w:proofErr w:type="spellStart"/>
-      <w:r>
-        <w:rPr>
-          <w:rFonts w:ascii="Fira Code Light" w:hAnsi="Fira Code Light" w:cs="Times New Roman"/>
-          <w:sz w:val="20"/>
-          <w:szCs w:val="20"/>
-          <w:lang w:val="en-US"/>
-        </w:rPr>
-        <w:t>0x03</w:t>
-      </w:r>
-      <w:proofErr w:type="spellEnd"/>
-      <w:r>
-        <w:rPr>
-          <w:rFonts w:ascii="Fira Code Light" w:hAnsi="Fira Code Light" w:cs="Times New Roman"/>
-          <w:sz w:val="20"/>
-          <w:szCs w:val="20"/>
-          <w:lang w:val="en-US"/>
-        </w:rPr>
-        <w:t xml:space="preserve"> </w:t>
-      </w:r>
-      <w:proofErr w:type="spellStart"/>
-      <w:r>
-        <w:rPr>
-          <w:rFonts w:ascii="Fira Code Light" w:hAnsi="Fira Code Light" w:cs="Times New Roman"/>
-          <w:sz w:val="20"/>
-          <w:szCs w:val="20"/>
-          <w:lang w:val="en-US"/>
-        </w:rPr>
-        <w:t>0x03</w:t>
-      </w:r>
-      <w:proofErr w:type="spellEnd"/>
-      <w:r>
-        <w:rPr>
-          <w:rFonts w:ascii="Fira Code Light" w:hAnsi="Fira Code Light" w:cs="Times New Roman"/>
-          <w:sz w:val="20"/>
-          <w:szCs w:val="20"/>
-          <w:lang w:val="en-US"/>
-        </w:rPr>
-        <w:t xml:space="preserve"> </w:t>
-      </w:r>
-      <w:proofErr w:type="spellStart"/>
-      <w:r>
-        <w:rPr>
-          <w:rFonts w:ascii="Fira Code Light" w:hAnsi="Fira Code Light" w:cs="Times New Roman"/>
-          <w:sz w:val="20"/>
-          <w:szCs w:val="20"/>
-          <w:lang w:val="en-US"/>
-        </w:rPr>
-        <w:t>0x03</w:t>
-      </w:r>
-      <w:proofErr w:type="spellEnd"/>
-      <w:r>
-        <w:rPr>
-          <w:rFonts w:ascii="Fira Code Light" w:hAnsi="Fira Code Light" w:cs="Times New Roman"/>
-          <w:sz w:val="20"/>
-          <w:szCs w:val="20"/>
-          <w:lang w:val="en-US"/>
-        </w:rPr>
-        <w:t xml:space="preserve"> </w:t>
-      </w:r>
-      <w:proofErr w:type="spellStart"/>
-      <w:r>
-        <w:rPr>
-          <w:rFonts w:ascii="Fira Code Light" w:hAnsi="Fira Code Light" w:cs="Times New Roman"/>
-          <w:sz w:val="20"/>
-          <w:szCs w:val="20"/>
-          <w:lang w:val="en-US"/>
-        </w:rPr>
-        <w:t>0x03</w:t>
-      </w:r>
-      <w:proofErr w:type="spellEnd"/>
-      <w:r>
-        <w:rPr>
-          <w:rFonts w:ascii="Fira Code Light" w:hAnsi="Fira Code Light" w:cs="Times New Roman"/>
-          <w:sz w:val="20"/>
-          <w:szCs w:val="20"/>
-          <w:lang w:val="en-US"/>
-        </w:rPr>
-        <w:t xml:space="preserve"> </w:t>
-      </w:r>
-      <w:proofErr w:type="spellStart"/>
-      <w:r>
-        <w:rPr>
-          <w:rFonts w:ascii="Fira Code Light" w:hAnsi="Fira Code Light" w:cs="Times New Roman"/>
-          <w:sz w:val="20"/>
-          <w:szCs w:val="20"/>
-          <w:lang w:val="en-US"/>
-        </w:rPr>
-        <w:t>0x03</w:t>
-      </w:r>
-      <w:proofErr w:type="spellEnd"/>
-      <w:r>
-        <w:rPr>
-          <w:rFonts w:ascii="Fira Code Light" w:hAnsi="Fira Code Light" w:cs="Times New Roman"/>
-          <w:sz w:val="20"/>
-          <w:szCs w:val="20"/>
-          <w:lang w:val="en-US"/>
-        </w:rPr>
-        <w:t xml:space="preserve"> </w:t>
-      </w:r>
-      <w:proofErr w:type="spellStart"/>
-      <w:r>
-        <w:rPr>
-          <w:rFonts w:ascii="Fira Code Light" w:hAnsi="Fira Code Light" w:cs="Times New Roman"/>
-          <w:sz w:val="20"/>
-          <w:szCs w:val="20"/>
-          <w:lang w:val="en-US"/>
-        </w:rPr>
-        <w:t>0x03</w:t>
-      </w:r>
-      <w:proofErr w:type="spellEnd"/>
-      <w:r>
-        <w:rPr>
-          <w:rFonts w:ascii="Fira Code Light" w:hAnsi="Fira Code Light" w:cs="Times New Roman"/>
-          <w:sz w:val="20"/>
-          <w:szCs w:val="20"/>
-          <w:lang w:val="en-US"/>
-        </w:rPr>
-        <w:t xml:space="preserve"> </w:t>
-      </w:r>
-      <w:proofErr w:type="spellStart"/>
-      <w:r>
-        <w:rPr>
-          <w:rFonts w:ascii="Fira Code Light" w:hAnsi="Fira Code Light" w:cs="Times New Roman"/>
-          <w:sz w:val="20"/>
-          <w:szCs w:val="20"/>
-          <w:lang w:val="en-US"/>
-        </w:rPr>
-        <w:t>0x03</w:t>
-      </w:r>
-      <w:proofErr w:type="spellEnd"/>
-      <w:r>
-        <w:rPr>
-          <w:rFonts w:ascii="Fira Code Light" w:hAnsi="Fira Code Light" w:cs="Times New Roman"/>
-          <w:sz w:val="20"/>
-          <w:szCs w:val="20"/>
-          <w:lang w:val="en-US"/>
-        </w:rPr>
-        <w:t xml:space="preserve"> </w:t>
-      </w:r>
-      <w:proofErr w:type="spellStart"/>
-      <w:r>
-        <w:rPr>
-          <w:rFonts w:ascii="Fira Code Light" w:hAnsi="Fira Code Light" w:cs="Times New Roman"/>
-          <w:sz w:val="20"/>
-          <w:szCs w:val="20"/>
-          <w:lang w:val="en-US"/>
-        </w:rPr>
-        <w:t>0x03</w:t>
-      </w:r>
-      <w:proofErr w:type="spellEnd"/>
-      <w:r>
-        <w:rPr>
-          <w:rFonts w:ascii="Fira Code Light" w:hAnsi="Fira Code Light" w:cs="Times New Roman"/>
-          <w:sz w:val="20"/>
-          <w:szCs w:val="20"/>
-          <w:lang w:val="en-US"/>
-        </w:rPr>
-        <w:t xml:space="preserve"> </w:t>
+      <w:r>
+        <w:rPr>
+          <w:rFonts w:ascii="Fira Code Light" w:hAnsi="Fira Code Light" w:cs="Times New Roman"/>
+          <w:sz w:val="20"/>
+          <w:szCs w:val="20"/>
+          <w:lang w:val="en-US"/>
+        </w:rPr>
+        <w:t xml:space="preserve">0x03 0x03 0x03 0x03 0x03 0x03 0x03 0x03 0x03 0x03 0x03 0x03 </w:t>
       </w:r>
     </w:p>
     <w:p>
@@ -4399,19 +3271,8 @@
           <w:szCs w:val="20"/>
           <w:lang w:val="en-US"/>
         </w:rPr>
-        <w:t xml:space="preserve">x03 </w:t>
-      </w:r>
-      <w:proofErr w:type="spellStart"/>
-      <w:r>
-        <w:rPr>
-          <w:rFonts w:ascii="Fira Code Light" w:hAnsi="Fira Code Light" w:cs="Times New Roman"/>
-          <w:sz w:val="20"/>
-          <w:szCs w:val="20"/>
-          <w:lang w:val="en-US"/>
-        </w:rPr>
-        <w:t>0x03</w:t>
-      </w:r>
-      <w:proofErr w:type="spellEnd"/>
+        <w:t>x03 0x03 0x03 0x03 0x03 0x03 0x03 0x03 0x03 0x03 0x03 0x03</w:t>
+      </w:r>
       <w:r>
         <w:rPr>
           <w:rFonts w:ascii="Fira Code Light" w:hAnsi="Fira Code Light" w:cs="Times New Roman"/>
@@ -4421,257 +3282,15 @@
         </w:rPr>
         <w:t xml:space="preserve"> </w:t>
       </w:r>
-      <w:proofErr w:type="spellStart"/>
-      <w:r>
-        <w:rPr>
-          <w:rFonts w:ascii="Fira Code Light" w:hAnsi="Fira Code Light" w:cs="Times New Roman"/>
-          <w:sz w:val="20"/>
-          <w:szCs w:val="20"/>
-          <w:lang w:val="en-US"/>
-        </w:rPr>
-        <w:t>0x03</w:t>
-      </w:r>
-      <w:proofErr w:type="spellEnd"/>
-      <w:r>
-        <w:rPr>
-          <w:rFonts w:ascii="Fira Code Light" w:hAnsi="Fira Code Light" w:cs="Times New Roman"/>
-          <w:sz w:val="20"/>
-          <w:szCs w:val="20"/>
-          <w:lang w:val="en-US"/>
-        </w:rPr>
-        <w:t xml:space="preserve"> </w:t>
-      </w:r>
-      <w:proofErr w:type="spellStart"/>
-      <w:r>
-        <w:rPr>
-          <w:rFonts w:ascii="Fira Code Light" w:hAnsi="Fira Code Light" w:cs="Times New Roman"/>
-          <w:sz w:val="20"/>
-          <w:szCs w:val="20"/>
-          <w:lang w:val="en-US"/>
-        </w:rPr>
-        <w:t>0x03</w:t>
-      </w:r>
-      <w:proofErr w:type="spellEnd"/>
-      <w:r>
-        <w:rPr>
-          <w:rFonts w:ascii="Fira Code Light" w:hAnsi="Fira Code Light" w:cs="Times New Roman"/>
-          <w:sz w:val="20"/>
-          <w:szCs w:val="20"/>
-          <w:lang w:val="en-US"/>
-        </w:rPr>
-        <w:t xml:space="preserve"> </w:t>
-      </w:r>
-      <w:proofErr w:type="spellStart"/>
-      <w:r>
-        <w:rPr>
-          <w:rFonts w:ascii="Fira Code Light" w:hAnsi="Fira Code Light" w:cs="Times New Roman"/>
-          <w:sz w:val="20"/>
-          <w:szCs w:val="20"/>
-          <w:lang w:val="en-US"/>
-        </w:rPr>
-        <w:t>0x03</w:t>
-      </w:r>
-      <w:proofErr w:type="spellEnd"/>
-      <w:r>
-        <w:rPr>
-          <w:rFonts w:ascii="Fira Code Light" w:hAnsi="Fira Code Light" w:cs="Times New Roman"/>
-          <w:sz w:val="20"/>
-          <w:szCs w:val="20"/>
-          <w:lang w:val="en-US"/>
-        </w:rPr>
-        <w:t xml:space="preserve"> </w:t>
-      </w:r>
-      <w:proofErr w:type="spellStart"/>
-      <w:r>
-        <w:rPr>
-          <w:rFonts w:ascii="Fira Code Light" w:hAnsi="Fira Code Light" w:cs="Times New Roman"/>
-          <w:sz w:val="20"/>
-          <w:szCs w:val="20"/>
-          <w:lang w:val="en-US"/>
-        </w:rPr>
-        <w:t>0x03</w:t>
-      </w:r>
-      <w:proofErr w:type="spellEnd"/>
-      <w:r>
-        <w:rPr>
-          <w:rFonts w:ascii="Fira Code Light" w:hAnsi="Fira Code Light" w:cs="Times New Roman"/>
-          <w:sz w:val="20"/>
-          <w:szCs w:val="20"/>
-          <w:lang w:val="en-US"/>
-        </w:rPr>
-        <w:t xml:space="preserve"> </w:t>
-      </w:r>
-      <w:proofErr w:type="spellStart"/>
-      <w:r>
-        <w:rPr>
-          <w:rFonts w:ascii="Fira Code Light" w:hAnsi="Fira Code Light" w:cs="Times New Roman"/>
-          <w:sz w:val="20"/>
-          <w:szCs w:val="20"/>
-          <w:lang w:val="en-US"/>
-        </w:rPr>
-        <w:t>0x03</w:t>
-      </w:r>
-      <w:proofErr w:type="spellEnd"/>
-      <w:r>
-        <w:rPr>
-          <w:rFonts w:ascii="Fira Code Light" w:hAnsi="Fira Code Light" w:cs="Times New Roman"/>
-          <w:sz w:val="20"/>
-          <w:szCs w:val="20"/>
-          <w:lang w:val="en-US"/>
-        </w:rPr>
-        <w:t xml:space="preserve"> </w:t>
-      </w:r>
-      <w:proofErr w:type="spellStart"/>
-      <w:r>
-        <w:rPr>
-          <w:rFonts w:ascii="Fira Code Light" w:hAnsi="Fira Code Light" w:cs="Times New Roman"/>
-          <w:sz w:val="20"/>
-          <w:szCs w:val="20"/>
-          <w:lang w:val="en-US"/>
-        </w:rPr>
-        <w:t>0x03</w:t>
-      </w:r>
-      <w:proofErr w:type="spellEnd"/>
-      <w:r>
-        <w:rPr>
-          <w:rFonts w:ascii="Fira Code Light" w:hAnsi="Fira Code Light" w:cs="Times New Roman"/>
-          <w:sz w:val="20"/>
-          <w:szCs w:val="20"/>
-          <w:lang w:val="en-US"/>
-        </w:rPr>
-        <w:t xml:space="preserve"> </w:t>
-      </w:r>
-      <w:proofErr w:type="spellStart"/>
-      <w:r>
-        <w:rPr>
-          <w:rFonts w:ascii="Fira Code Light" w:hAnsi="Fira Code Light" w:cs="Times New Roman"/>
-          <w:sz w:val="20"/>
-          <w:szCs w:val="20"/>
-          <w:lang w:val="en-US"/>
-        </w:rPr>
-        <w:t>0x03</w:t>
-      </w:r>
-      <w:proofErr w:type="spellEnd"/>
-      <w:r>
-        <w:rPr>
-          <w:rFonts w:ascii="Fira Code Light" w:hAnsi="Fira Code Light" w:cs="Times New Roman"/>
-          <w:sz w:val="20"/>
-          <w:szCs w:val="20"/>
-          <w:lang w:val="en-US"/>
-        </w:rPr>
-        <w:t xml:space="preserve"> </w:t>
-      </w:r>
-      <w:proofErr w:type="spellStart"/>
-      <w:r>
-        <w:rPr>
-          <w:rFonts w:ascii="Fira Code Light" w:hAnsi="Fira Code Light" w:cs="Times New Roman"/>
-          <w:sz w:val="20"/>
-          <w:szCs w:val="20"/>
-          <w:lang w:val="en-US"/>
-        </w:rPr>
-        <w:t>0x03</w:t>
-      </w:r>
-      <w:proofErr w:type="spellEnd"/>
-      <w:r>
-        <w:rPr>
-          <w:rFonts w:ascii="Fira Code Light" w:hAnsi="Fira Code Light" w:cs="Times New Roman"/>
-          <w:sz w:val="20"/>
-          <w:szCs w:val="20"/>
-          <w:lang w:val="en-US"/>
-        </w:rPr>
-        <w:t xml:space="preserve"> </w:t>
-      </w:r>
-      <w:proofErr w:type="spellStart"/>
-      <w:r>
-        <w:rPr>
-          <w:rFonts w:ascii="Fira Code Light" w:hAnsi="Fira Code Light" w:cs="Times New Roman"/>
-          <w:sz w:val="20"/>
-          <w:szCs w:val="20"/>
-          <w:lang w:val="en-US"/>
-        </w:rPr>
-        <w:t>0x03</w:t>
-      </w:r>
-      <w:proofErr w:type="spellEnd"/>
-      <w:r>
-        <w:rPr>
-          <w:rFonts w:ascii="Fira Code Light" w:hAnsi="Fira Code Light" w:cs="Times New Roman"/>
-          <w:sz w:val="20"/>
-          <w:szCs w:val="20"/>
-          <w:lang w:val="en-US"/>
-        </w:rPr>
-        <w:t xml:space="preserve"> </w:t>
-      </w:r>
-      <w:proofErr w:type="spellStart"/>
-      <w:r>
-        <w:rPr>
-          <w:rFonts w:ascii="Fira Code Light" w:hAnsi="Fira Code Light" w:cs="Times New Roman"/>
-          <w:sz w:val="20"/>
-          <w:szCs w:val="20"/>
-          <w:lang w:val="en-US"/>
-        </w:rPr>
-        <w:t>0x03</w:t>
-      </w:r>
-      <w:proofErr w:type="spellEnd"/>
-      <w:r>
-        <w:rPr>
-          <w:rFonts w:ascii="Fira Code Light" w:hAnsi="Fira Code Light" w:cs="Times New Roman"/>
-          <w:sz w:val="20"/>
-          <w:szCs w:val="20"/>
-          <w:lang w:val="en-US"/>
-        </w:rPr>
-        <w:t xml:space="preserve"> </w:t>
-      </w:r>
-      <w:proofErr w:type="spellStart"/>
-      <w:r>
-        <w:rPr>
-          <w:rFonts w:ascii="Fira Code Light" w:hAnsi="Fira Code Light" w:cs="Times New Roman"/>
-          <w:sz w:val="20"/>
-          <w:szCs w:val="20"/>
-          <w:lang w:val="en-US"/>
-        </w:rPr>
-        <w:t>0x03</w:t>
-      </w:r>
-      <w:proofErr w:type="spellEnd"/>
-      <w:r>
-        <w:rPr>
-          <w:rFonts w:ascii="Fira Code Light" w:hAnsi="Fira Code Light" w:cs="Times New Roman"/>
-          <w:sz w:val="20"/>
-          <w:szCs w:val="20"/>
-          <w:lang w:val="en-US"/>
-        </w:rPr>
-        <w:t xml:space="preserve"> </w:t>
-      </w:r>
-      <w:proofErr w:type="spellStart"/>
-      <w:r>
-        <w:rPr>
-          <w:rFonts w:ascii="Fira Code Light" w:hAnsi="Fira Code Light" w:cs="Times New Roman"/>
-          <w:sz w:val="20"/>
-          <w:szCs w:val="20"/>
-          <w:lang w:val="en-US"/>
-        </w:rPr>
-        <w:t>0x03</w:t>
-      </w:r>
-      <w:proofErr w:type="spellEnd"/>
-      <w:r>
-        <w:rPr>
-          <w:rFonts w:ascii="Fira Code Light" w:hAnsi="Fira Code Light" w:cs="Times New Roman"/>
-          <w:sz w:val="20"/>
-          <w:szCs w:val="20"/>
-          <w:lang w:val="en-US"/>
-        </w:rPr>
-        <w:t xml:space="preserve"> </w:t>
-      </w:r>
-      <w:proofErr w:type="spellStart"/>
-      <w:r>
-        <w:rPr>
-          <w:rFonts w:ascii="Fira Code Light" w:hAnsi="Fira Code Light" w:cs="Times New Roman"/>
-          <w:sz w:val="20"/>
-          <w:szCs w:val="20"/>
-          <w:lang w:val="en-US"/>
-        </w:rPr>
-        <w:t>0x03</w:t>
-      </w:r>
-      <w:proofErr w:type="spellEnd"/>
+      <w:r>
+        <w:rPr>
+          <w:rFonts w:ascii="Fira Code Light" w:hAnsi="Fira Code Light" w:cs="Times New Roman"/>
+          <w:sz w:val="20"/>
+          <w:szCs w:val="20"/>
+          <w:lang w:val="en-US"/>
+        </w:rPr>
+        <w:t>0x03 0x03 0x03</w:t>
+      </w:r>
     </w:p>
     <w:p>
       <w:pPr>
@@ -4692,287 +3311,7 @@
           <w:szCs w:val="20"/>
           <w:lang w:val="en-US"/>
         </w:rPr>
-        <w:t xml:space="preserve">0x03 </w:t>
-      </w:r>
-      <w:proofErr w:type="spellStart"/>
-      <w:r>
-        <w:rPr>
-          <w:rFonts w:ascii="Fira Code Light" w:hAnsi="Fira Code Light" w:cs="Times New Roman"/>
-          <w:sz w:val="20"/>
-          <w:szCs w:val="20"/>
-          <w:lang w:val="en-US"/>
-        </w:rPr>
-        <w:t>0x03</w:t>
-      </w:r>
-      <w:proofErr w:type="spellEnd"/>
-      <w:r>
-        <w:rPr>
-          <w:rFonts w:ascii="Fira Code Light" w:hAnsi="Fira Code Light" w:cs="Times New Roman"/>
-          <w:sz w:val="20"/>
-          <w:szCs w:val="20"/>
-          <w:lang w:val="en-US"/>
-        </w:rPr>
-        <w:t xml:space="preserve"> </w:t>
-      </w:r>
-      <w:proofErr w:type="spellStart"/>
-      <w:r>
-        <w:rPr>
-          <w:rFonts w:ascii="Fira Code Light" w:hAnsi="Fira Code Light" w:cs="Times New Roman"/>
-          <w:sz w:val="20"/>
-          <w:szCs w:val="20"/>
-          <w:lang w:val="en-US"/>
-        </w:rPr>
-        <w:t>0x03</w:t>
-      </w:r>
-      <w:proofErr w:type="spellEnd"/>
-      <w:r>
-        <w:rPr>
-          <w:rFonts w:ascii="Fira Code Light" w:hAnsi="Fira Code Light" w:cs="Times New Roman"/>
-          <w:sz w:val="20"/>
-          <w:szCs w:val="20"/>
-          <w:lang w:val="en-US"/>
-        </w:rPr>
-        <w:t xml:space="preserve"> </w:t>
-      </w:r>
-      <w:proofErr w:type="spellStart"/>
-      <w:r>
-        <w:rPr>
-          <w:rFonts w:ascii="Fira Code Light" w:hAnsi="Fira Code Light" w:cs="Times New Roman"/>
-          <w:sz w:val="20"/>
-          <w:szCs w:val="20"/>
-          <w:lang w:val="en-US"/>
-        </w:rPr>
-        <w:t>0x03</w:t>
-      </w:r>
-      <w:proofErr w:type="spellEnd"/>
-      <w:r>
-        <w:rPr>
-          <w:rFonts w:ascii="Fira Code Light" w:hAnsi="Fira Code Light" w:cs="Times New Roman"/>
-          <w:sz w:val="20"/>
-          <w:szCs w:val="20"/>
-          <w:lang w:val="en-US"/>
-        </w:rPr>
-        <w:t xml:space="preserve"> </w:t>
-      </w:r>
-      <w:proofErr w:type="spellStart"/>
-      <w:r>
-        <w:rPr>
-          <w:rFonts w:ascii="Fira Code Light" w:hAnsi="Fira Code Light" w:cs="Times New Roman"/>
-          <w:sz w:val="20"/>
-          <w:szCs w:val="20"/>
-          <w:lang w:val="en-US"/>
-        </w:rPr>
-        <w:t>0x03</w:t>
-      </w:r>
-      <w:proofErr w:type="spellEnd"/>
-      <w:r>
-        <w:rPr>
-          <w:rFonts w:ascii="Fira Code Light" w:hAnsi="Fira Code Light" w:cs="Times New Roman"/>
-          <w:sz w:val="20"/>
-          <w:szCs w:val="20"/>
-          <w:lang w:val="en-US"/>
-        </w:rPr>
-        <w:t xml:space="preserve"> </w:t>
-      </w:r>
-      <w:proofErr w:type="spellStart"/>
-      <w:r>
-        <w:rPr>
-          <w:rFonts w:ascii="Fira Code Light" w:hAnsi="Fira Code Light" w:cs="Times New Roman"/>
-          <w:sz w:val="20"/>
-          <w:szCs w:val="20"/>
-          <w:lang w:val="en-US"/>
-        </w:rPr>
-        <w:t>0x03</w:t>
-      </w:r>
-      <w:proofErr w:type="spellEnd"/>
-      <w:r>
-        <w:rPr>
-          <w:rFonts w:ascii="Fira Code Light" w:hAnsi="Fira Code Light" w:cs="Times New Roman"/>
-          <w:sz w:val="20"/>
-          <w:szCs w:val="20"/>
-          <w:lang w:val="en-US"/>
-        </w:rPr>
-        <w:t xml:space="preserve"> </w:t>
-      </w:r>
-      <w:proofErr w:type="spellStart"/>
-      <w:r>
-        <w:rPr>
-          <w:rFonts w:ascii="Fira Code Light" w:hAnsi="Fira Code Light" w:cs="Times New Roman"/>
-          <w:sz w:val="20"/>
-          <w:szCs w:val="20"/>
-          <w:lang w:val="en-US"/>
-        </w:rPr>
-        <w:t>0x03</w:t>
-      </w:r>
-      <w:proofErr w:type="spellEnd"/>
-      <w:r>
-        <w:rPr>
-          <w:rFonts w:ascii="Fira Code Light" w:hAnsi="Fira Code Light" w:cs="Times New Roman"/>
-          <w:sz w:val="20"/>
-          <w:szCs w:val="20"/>
-          <w:lang w:val="en-US"/>
-        </w:rPr>
-        <w:t xml:space="preserve"> </w:t>
-      </w:r>
-      <w:proofErr w:type="spellStart"/>
-      <w:r>
-        <w:rPr>
-          <w:rFonts w:ascii="Fira Code Light" w:hAnsi="Fira Code Light" w:cs="Times New Roman"/>
-          <w:sz w:val="20"/>
-          <w:szCs w:val="20"/>
-          <w:lang w:val="en-US"/>
-        </w:rPr>
-        <w:t>0x03</w:t>
-      </w:r>
-      <w:proofErr w:type="spellEnd"/>
-      <w:r>
-        <w:rPr>
-          <w:rFonts w:ascii="Fira Code Light" w:hAnsi="Fira Code Light" w:cs="Times New Roman"/>
-          <w:sz w:val="20"/>
-          <w:szCs w:val="20"/>
-          <w:lang w:val="en-US"/>
-        </w:rPr>
-        <w:t xml:space="preserve"> </w:t>
-      </w:r>
-      <w:proofErr w:type="spellStart"/>
-      <w:r>
-        <w:rPr>
-          <w:rFonts w:ascii="Fira Code Light" w:hAnsi="Fira Code Light" w:cs="Times New Roman"/>
-          <w:sz w:val="20"/>
-          <w:szCs w:val="20"/>
-          <w:lang w:val="en-US"/>
-        </w:rPr>
-        <w:t>0x03</w:t>
-      </w:r>
-      <w:proofErr w:type="spellEnd"/>
-      <w:r>
-        <w:rPr>
-          <w:rFonts w:ascii="Fira Code Light" w:hAnsi="Fira Code Light" w:cs="Times New Roman"/>
-          <w:sz w:val="20"/>
-          <w:szCs w:val="20"/>
-          <w:lang w:val="en-US"/>
-        </w:rPr>
-        <w:t xml:space="preserve"> </w:t>
-      </w:r>
-      <w:proofErr w:type="spellStart"/>
-      <w:r>
-        <w:rPr>
-          <w:rFonts w:ascii="Fira Code Light" w:hAnsi="Fira Code Light" w:cs="Times New Roman"/>
-          <w:sz w:val="20"/>
-          <w:szCs w:val="20"/>
-          <w:lang w:val="en-US"/>
-        </w:rPr>
-        <w:t>0x03</w:t>
-      </w:r>
-      <w:proofErr w:type="spellEnd"/>
-      <w:r>
-        <w:rPr>
-          <w:rFonts w:ascii="Fira Code Light" w:hAnsi="Fira Code Light" w:cs="Times New Roman"/>
-          <w:sz w:val="20"/>
-          <w:szCs w:val="20"/>
-          <w:lang w:val="en-US"/>
-        </w:rPr>
-        <w:t xml:space="preserve"> </w:t>
-      </w:r>
-      <w:proofErr w:type="spellStart"/>
-      <w:r>
-        <w:rPr>
-          <w:rFonts w:ascii="Fira Code Light" w:hAnsi="Fira Code Light" w:cs="Times New Roman"/>
-          <w:sz w:val="20"/>
-          <w:szCs w:val="20"/>
-          <w:lang w:val="en-US"/>
-        </w:rPr>
-        <w:t>0x03</w:t>
-      </w:r>
-      <w:proofErr w:type="spellEnd"/>
-      <w:r>
-        <w:rPr>
-          <w:rFonts w:ascii="Fira Code Light" w:hAnsi="Fira Code Light" w:cs="Times New Roman"/>
-          <w:sz w:val="20"/>
-          <w:szCs w:val="20"/>
-          <w:lang w:val="en-US"/>
-        </w:rPr>
-        <w:t xml:space="preserve"> </w:t>
-      </w:r>
-      <w:proofErr w:type="spellStart"/>
-      <w:r>
-        <w:rPr>
-          <w:rFonts w:ascii="Fira Code Light" w:hAnsi="Fira Code Light" w:cs="Times New Roman"/>
-          <w:sz w:val="20"/>
-          <w:szCs w:val="20"/>
-          <w:lang w:val="en-US"/>
-        </w:rPr>
-        <w:t>0x03</w:t>
-      </w:r>
-      <w:proofErr w:type="spellEnd"/>
-      <w:r>
-        <w:rPr>
-          <w:rFonts w:ascii="Fira Code Light" w:hAnsi="Fira Code Light" w:cs="Times New Roman"/>
-          <w:sz w:val="20"/>
-          <w:szCs w:val="20"/>
-          <w:lang w:val="en-US"/>
-        </w:rPr>
-        <w:t xml:space="preserve"> </w:t>
-      </w:r>
-      <w:proofErr w:type="spellStart"/>
-      <w:r>
-        <w:rPr>
-          <w:rFonts w:ascii="Fira Code Light" w:hAnsi="Fira Code Light" w:cs="Times New Roman"/>
-          <w:sz w:val="20"/>
-          <w:szCs w:val="20"/>
-          <w:lang w:val="en-US"/>
-        </w:rPr>
-        <w:t>0x03</w:t>
-      </w:r>
-      <w:proofErr w:type="spellEnd"/>
-      <w:r>
-        <w:rPr>
-          <w:rFonts w:ascii="Fira Code Light" w:hAnsi="Fira Code Light" w:cs="Times New Roman"/>
-          <w:sz w:val="20"/>
-          <w:szCs w:val="20"/>
-          <w:lang w:val="en-US"/>
-        </w:rPr>
-        <w:t xml:space="preserve"> </w:t>
-      </w:r>
-      <w:proofErr w:type="spellStart"/>
-      <w:r>
-        <w:rPr>
-          <w:rFonts w:ascii="Fira Code Light" w:hAnsi="Fira Code Light" w:cs="Times New Roman"/>
-          <w:sz w:val="20"/>
-          <w:szCs w:val="20"/>
-          <w:lang w:val="en-US"/>
-        </w:rPr>
-        <w:t>0x03</w:t>
-      </w:r>
-      <w:proofErr w:type="spellEnd"/>
-      <w:r>
-        <w:rPr>
-          <w:rFonts w:ascii="Fira Code Light" w:hAnsi="Fira Code Light" w:cs="Times New Roman"/>
-          <w:sz w:val="20"/>
-          <w:szCs w:val="20"/>
-          <w:lang w:val="en-US"/>
-        </w:rPr>
-        <w:t xml:space="preserve"> </w:t>
-      </w:r>
-      <w:proofErr w:type="spellStart"/>
-      <w:r>
-        <w:rPr>
-          <w:rFonts w:ascii="Fira Code Light" w:hAnsi="Fira Code Light" w:cs="Times New Roman"/>
-          <w:sz w:val="20"/>
-          <w:szCs w:val="20"/>
-          <w:lang w:val="en-US"/>
-        </w:rPr>
-        <w:t>0x03</w:t>
-      </w:r>
-      <w:proofErr w:type="spellEnd"/>
-      <w:r>
-        <w:rPr>
-          <w:rFonts w:ascii="Fira Code Light" w:hAnsi="Fira Code Light" w:cs="Times New Roman"/>
-          <w:sz w:val="20"/>
-          <w:szCs w:val="20"/>
-          <w:lang w:val="en-US"/>
-        </w:rPr>
-        <w:t xml:space="preserve"> </w:t>
+        <w:t xml:space="preserve">0x03 0x03 0x03 0x03 0x03 0x03 0x03 0x03 0x03 0x03 0x03 0x03 0x03 0x03 0x03 </w:t>
       </w:r>
     </w:p>
     <w:p>
@@ -5003,19 +3342,8 @@
           <w:szCs w:val="20"/>
           <w:lang w:val="en-US"/>
         </w:rPr>
-        <w:t xml:space="preserve">x03 </w:t>
-      </w:r>
-      <w:proofErr w:type="spellStart"/>
-      <w:r>
-        <w:rPr>
-          <w:rFonts w:ascii="Fira Code Light" w:hAnsi="Fira Code Light" w:cs="Times New Roman"/>
-          <w:sz w:val="20"/>
-          <w:szCs w:val="20"/>
-          <w:lang w:val="en-US"/>
-        </w:rPr>
-        <w:t>0x03</w:t>
-      </w:r>
-      <w:proofErr w:type="spellEnd"/>
+        <w:t>x03 0x03 0x03 0x03 0x03 0x03</w:t>
+      </w:r>
       <w:r>
         <w:rPr>
           <w:rFonts w:ascii="Fira Code Light" w:hAnsi="Fira Code Light" w:cs="Times New Roman"/>
@@ -5025,265 +3353,14 @@
         </w:rPr>
         <w:t xml:space="preserve"> </w:t>
       </w:r>
-      <w:proofErr w:type="spellStart"/>
-      <w:r>
-        <w:rPr>
-          <w:rFonts w:ascii="Fira Code Light" w:hAnsi="Fira Code Light" w:cs="Times New Roman"/>
-          <w:sz w:val="20"/>
-          <w:szCs w:val="20"/>
-          <w:lang w:val="en-US"/>
-        </w:rPr>
-        <w:t>0x03</w:t>
-      </w:r>
-      <w:proofErr w:type="spellEnd"/>
-      <w:r>
-        <w:rPr>
-          <w:rFonts w:ascii="Fira Code Light" w:hAnsi="Fira Code Light" w:cs="Times New Roman"/>
-          <w:sz w:val="20"/>
-          <w:szCs w:val="20"/>
-          <w:lang w:val="en-US"/>
-        </w:rPr>
-        <w:t xml:space="preserve"> </w:t>
-      </w:r>
-      <w:proofErr w:type="spellStart"/>
-      <w:r>
-        <w:rPr>
-          <w:rFonts w:ascii="Fira Code Light" w:hAnsi="Fira Code Light" w:cs="Times New Roman"/>
-          <w:sz w:val="20"/>
-          <w:szCs w:val="20"/>
-          <w:lang w:val="en-US"/>
-        </w:rPr>
-        <w:t>0x03</w:t>
-      </w:r>
-      <w:proofErr w:type="spellEnd"/>
-      <w:r>
-        <w:rPr>
-          <w:rFonts w:ascii="Fira Code Light" w:hAnsi="Fira Code Light" w:cs="Times New Roman"/>
-          <w:sz w:val="20"/>
-          <w:szCs w:val="20"/>
-          <w:lang w:val="en-US"/>
-        </w:rPr>
-        <w:t xml:space="preserve"> </w:t>
-      </w:r>
-      <w:proofErr w:type="spellStart"/>
-      <w:r>
-        <w:rPr>
-          <w:rFonts w:ascii="Fira Code Light" w:hAnsi="Fira Code Light" w:cs="Times New Roman"/>
-          <w:sz w:val="20"/>
-          <w:szCs w:val="20"/>
-          <w:lang w:val="en-US"/>
-        </w:rPr>
-        <w:t>0x03</w:t>
-      </w:r>
-      <w:proofErr w:type="spellEnd"/>
-      <w:r>
-        <w:rPr>
-          <w:rFonts w:ascii="Fira Code Light" w:hAnsi="Fira Code Light" w:cs="Times New Roman"/>
-          <w:sz w:val="20"/>
-          <w:szCs w:val="20"/>
-          <w:lang w:val="en-US"/>
-        </w:rPr>
-        <w:t xml:space="preserve"> </w:t>
-      </w:r>
-      <w:proofErr w:type="spellStart"/>
-      <w:r>
-        <w:rPr>
-          <w:rFonts w:ascii="Fira Code Light" w:hAnsi="Fira Code Light" w:cs="Times New Roman"/>
-          <w:sz w:val="20"/>
-          <w:szCs w:val="20"/>
-          <w:lang w:val="en-US"/>
-        </w:rPr>
-        <w:t>0x03</w:t>
-      </w:r>
-      <w:proofErr w:type="spellEnd"/>
-      <w:r>
-        <w:rPr>
-          <w:rFonts w:ascii="Fira Code Light" w:hAnsi="Fira Code Light" w:cs="Times New Roman"/>
-          <w:sz w:val="20"/>
-          <w:szCs w:val="20"/>
-          <w:lang w:val="en-US"/>
-        </w:rPr>
-        <w:t xml:space="preserve"> </w:t>
-      </w:r>
-      <w:proofErr w:type="spellStart"/>
-      <w:r>
-        <w:rPr>
-          <w:rFonts w:ascii="Fira Code Light" w:hAnsi="Fira Code Light" w:cs="Times New Roman"/>
-          <w:sz w:val="20"/>
-          <w:szCs w:val="20"/>
-          <w:lang w:val="en-US"/>
-        </w:rPr>
-        <w:t>0x03</w:t>
-      </w:r>
-      <w:proofErr w:type="spellEnd"/>
-      <w:r>
-        <w:rPr>
-          <w:rFonts w:ascii="Fira Code Light" w:hAnsi="Fira Code Light" w:cs="Times New Roman"/>
-          <w:sz w:val="20"/>
-          <w:szCs w:val="20"/>
-          <w:lang w:val="en-US"/>
-        </w:rPr>
-        <w:t xml:space="preserve"> </w:t>
-      </w:r>
-      <w:proofErr w:type="spellStart"/>
-      <w:r>
-        <w:rPr>
-          <w:rFonts w:ascii="Fira Code Light" w:hAnsi="Fira Code Light" w:cs="Times New Roman"/>
-          <w:sz w:val="20"/>
-          <w:szCs w:val="20"/>
-          <w:lang w:val="en-US"/>
-        </w:rPr>
-        <w:t>0x03</w:t>
-      </w:r>
-      <w:proofErr w:type="spellEnd"/>
-      <w:r>
-        <w:rPr>
-          <w:rFonts w:ascii="Fira Code Light" w:hAnsi="Fira Code Light" w:cs="Times New Roman"/>
-          <w:sz w:val="20"/>
-          <w:szCs w:val="20"/>
-          <w:lang w:val="en-US"/>
-        </w:rPr>
-        <w:t xml:space="preserve"> </w:t>
-      </w:r>
-      <w:proofErr w:type="spellStart"/>
-      <w:r>
-        <w:rPr>
-          <w:rFonts w:ascii="Fira Code Light" w:hAnsi="Fira Code Light" w:cs="Times New Roman"/>
-          <w:sz w:val="20"/>
-          <w:szCs w:val="20"/>
-          <w:lang w:val="en-US"/>
-        </w:rPr>
-        <w:t>0x03</w:t>
-      </w:r>
-      <w:proofErr w:type="spellEnd"/>
-      <w:r>
-        <w:rPr>
-          <w:rFonts w:ascii="Fira Code Light" w:hAnsi="Fira Code Light" w:cs="Times New Roman"/>
-          <w:sz w:val="20"/>
-          <w:szCs w:val="20"/>
-          <w:lang w:val="en-US"/>
-        </w:rPr>
-        <w:t xml:space="preserve"> </w:t>
-      </w:r>
-      <w:proofErr w:type="spellStart"/>
-      <w:r>
-        <w:rPr>
-          <w:rFonts w:ascii="Fira Code Light" w:hAnsi="Fira Code Light" w:cs="Times New Roman"/>
-          <w:sz w:val="20"/>
-          <w:szCs w:val="20"/>
-          <w:lang w:val="en-US"/>
-        </w:rPr>
-        <w:t>0x03</w:t>
-      </w:r>
-      <w:proofErr w:type="spellEnd"/>
-      <w:r>
-        <w:rPr>
-          <w:rFonts w:ascii="Fira Code Light" w:hAnsi="Fira Code Light" w:cs="Times New Roman"/>
-          <w:sz w:val="20"/>
-          <w:szCs w:val="20"/>
-          <w:lang w:val="en-US"/>
-        </w:rPr>
-        <w:t xml:space="preserve"> </w:t>
-      </w:r>
-      <w:proofErr w:type="spellStart"/>
-      <w:r>
-        <w:rPr>
-          <w:rFonts w:ascii="Fira Code Light" w:hAnsi="Fira Code Light" w:cs="Times New Roman"/>
-          <w:sz w:val="20"/>
-          <w:szCs w:val="20"/>
-          <w:lang w:val="en-US"/>
-        </w:rPr>
-        <w:t>0x03</w:t>
-      </w:r>
-      <w:proofErr w:type="spellEnd"/>
-      <w:r>
-        <w:rPr>
-          <w:rFonts w:ascii="Fira Code Light" w:hAnsi="Fira Code Light" w:cs="Times New Roman"/>
-          <w:sz w:val="20"/>
-          <w:szCs w:val="20"/>
-          <w:lang w:val="en-US"/>
-        </w:rPr>
-        <w:t xml:space="preserve"> </w:t>
-      </w:r>
-      <w:proofErr w:type="spellStart"/>
-      <w:r>
-        <w:rPr>
-          <w:rFonts w:ascii="Fira Code Light" w:hAnsi="Fira Code Light" w:cs="Times New Roman"/>
-          <w:sz w:val="20"/>
-          <w:szCs w:val="20"/>
-          <w:lang w:val="en-US"/>
-        </w:rPr>
-        <w:t>0x03</w:t>
-      </w:r>
-      <w:proofErr w:type="spellEnd"/>
-      <w:r>
-        <w:rPr>
-          <w:rFonts w:ascii="Fira Code Light" w:hAnsi="Fira Code Light" w:cs="Times New Roman"/>
-          <w:sz w:val="20"/>
-          <w:szCs w:val="20"/>
-          <w:lang w:val="en-US"/>
-        </w:rPr>
-        <w:t xml:space="preserve"> </w:t>
-      </w:r>
-      <w:proofErr w:type="spellStart"/>
-      <w:r>
-        <w:rPr>
-          <w:rFonts w:ascii="Fira Code Light" w:hAnsi="Fira Code Light" w:cs="Times New Roman"/>
-          <w:sz w:val="20"/>
-          <w:szCs w:val="20"/>
-          <w:lang w:val="en-US"/>
-        </w:rPr>
-        <w:t>0x03</w:t>
-      </w:r>
-      <w:proofErr w:type="spellEnd"/>
-      <w:r>
-        <w:rPr>
-          <w:rFonts w:ascii="Fira Code Light" w:hAnsi="Fira Code Light" w:cs="Times New Roman"/>
-          <w:sz w:val="20"/>
-          <w:szCs w:val="20"/>
-          <w:lang w:val="en-US"/>
-        </w:rPr>
-        <w:t xml:space="preserve"> </w:t>
-      </w:r>
-      <w:proofErr w:type="spellStart"/>
-      <w:r>
-        <w:rPr>
-          <w:rFonts w:ascii="Fira Code Light" w:hAnsi="Fira Code Light" w:cs="Times New Roman"/>
-          <w:sz w:val="20"/>
-          <w:szCs w:val="20"/>
-          <w:lang w:val="en-US"/>
-        </w:rPr>
-        <w:t>0x03</w:t>
-      </w:r>
-      <w:proofErr w:type="spellEnd"/>
-      <w:r>
-        <w:rPr>
-          <w:rFonts w:ascii="Fira Code Light" w:hAnsi="Fira Code Light" w:cs="Times New Roman"/>
-          <w:sz w:val="20"/>
-          <w:szCs w:val="20"/>
-          <w:lang w:val="en-US"/>
-        </w:rPr>
-        <w:t xml:space="preserve"> </w:t>
-      </w:r>
-      <w:proofErr w:type="spellStart"/>
-      <w:r>
-        <w:rPr>
-          <w:rFonts w:ascii="Fira Code Light" w:hAnsi="Fira Code Light" w:cs="Times New Roman"/>
-          <w:sz w:val="20"/>
-          <w:szCs w:val="20"/>
-          <w:lang w:val="en-US"/>
-        </w:rPr>
-        <w:t>0x03</w:t>
-      </w:r>
-      <w:proofErr w:type="spellEnd"/>
-      <w:r>
-        <w:rPr>
-          <w:rFonts w:ascii="Fira Code Light" w:hAnsi="Fira Code Light" w:cs="Times New Roman"/>
-          <w:sz w:val="20"/>
-          <w:szCs w:val="20"/>
-          <w:lang w:val="en-US"/>
-        </w:rPr>
-        <w:t xml:space="preserve"> </w:t>
+      <w:r>
+        <w:rPr>
+          <w:rFonts w:ascii="Fira Code Light" w:hAnsi="Fira Code Light" w:cs="Times New Roman"/>
+          <w:sz w:val="20"/>
+          <w:szCs w:val="20"/>
+          <w:lang w:val="en-US"/>
+        </w:rPr>
+        <w:t xml:space="preserve">0x03 0x03 0x03 0x03 0x03 0x03 0x03 0x03 0x03 </w:t>
       </w:r>
     </w:p>
     <w:p>
@@ -5305,279 +3382,8 @@
           <w:szCs w:val="20"/>
           <w:lang w:val="en-US"/>
         </w:rPr>
-        <w:t xml:space="preserve">0x03 </w:t>
-      </w:r>
-      <w:proofErr w:type="spellStart"/>
-      <w:r>
-        <w:rPr>
-          <w:rFonts w:ascii="Fira Code Light" w:hAnsi="Fira Code Light" w:cs="Times New Roman"/>
-          <w:sz w:val="20"/>
-          <w:szCs w:val="20"/>
-          <w:lang w:val="en-US"/>
-        </w:rPr>
-        <w:t>0x03</w:t>
-      </w:r>
-      <w:proofErr w:type="spellEnd"/>
-      <w:r>
-        <w:rPr>
-          <w:rFonts w:ascii="Fira Code Light" w:hAnsi="Fira Code Light" w:cs="Times New Roman"/>
-          <w:sz w:val="20"/>
-          <w:szCs w:val="20"/>
-          <w:lang w:val="en-US"/>
-        </w:rPr>
-        <w:t xml:space="preserve"> </w:t>
-      </w:r>
-      <w:proofErr w:type="spellStart"/>
-      <w:r>
-        <w:rPr>
-          <w:rFonts w:ascii="Fira Code Light" w:hAnsi="Fira Code Light" w:cs="Times New Roman"/>
-          <w:sz w:val="20"/>
-          <w:szCs w:val="20"/>
-          <w:lang w:val="en-US"/>
-        </w:rPr>
-        <w:t>0x03</w:t>
-      </w:r>
-      <w:proofErr w:type="spellEnd"/>
-      <w:r>
-        <w:rPr>
-          <w:rFonts w:ascii="Fira Code Light" w:hAnsi="Fira Code Light" w:cs="Times New Roman"/>
-          <w:sz w:val="20"/>
-          <w:szCs w:val="20"/>
-          <w:lang w:val="en-US"/>
-        </w:rPr>
-        <w:t xml:space="preserve"> </w:t>
-      </w:r>
-      <w:proofErr w:type="spellStart"/>
-      <w:r>
-        <w:rPr>
-          <w:rFonts w:ascii="Fira Code Light" w:hAnsi="Fira Code Light" w:cs="Times New Roman"/>
-          <w:sz w:val="20"/>
-          <w:szCs w:val="20"/>
-          <w:lang w:val="en-US"/>
-        </w:rPr>
-        <w:t>0x03</w:t>
-      </w:r>
-      <w:proofErr w:type="spellEnd"/>
-      <w:r>
-        <w:rPr>
-          <w:rFonts w:ascii="Fira Code Light" w:hAnsi="Fira Code Light" w:cs="Times New Roman"/>
-          <w:sz w:val="20"/>
-          <w:szCs w:val="20"/>
-          <w:lang w:val="en-US"/>
-        </w:rPr>
-        <w:t xml:space="preserve"> </w:t>
-      </w:r>
-      <w:proofErr w:type="spellStart"/>
-      <w:r>
-        <w:rPr>
-          <w:rFonts w:ascii="Fira Code Light" w:hAnsi="Fira Code Light" w:cs="Times New Roman"/>
-          <w:sz w:val="20"/>
-          <w:szCs w:val="20"/>
-          <w:lang w:val="en-US"/>
-        </w:rPr>
-        <w:t>0x03</w:t>
-      </w:r>
-      <w:proofErr w:type="spellEnd"/>
-      <w:r>
-        <w:rPr>
-          <w:rFonts w:ascii="Fira Code Light" w:hAnsi="Fira Code Light" w:cs="Times New Roman"/>
-          <w:sz w:val="20"/>
-          <w:szCs w:val="20"/>
-          <w:lang w:val="en-US"/>
-        </w:rPr>
-        <w:t xml:space="preserve"> </w:t>
-      </w:r>
-      <w:proofErr w:type="spellStart"/>
-      <w:r>
-        <w:rPr>
-          <w:rFonts w:ascii="Fira Code Light" w:hAnsi="Fira Code Light" w:cs="Times New Roman"/>
-          <w:sz w:val="20"/>
-          <w:szCs w:val="20"/>
-          <w:lang w:val="en-US"/>
-        </w:rPr>
-        <w:t>0x03</w:t>
-      </w:r>
-      <w:proofErr w:type="spellEnd"/>
-      <w:r>
-        <w:rPr>
-          <w:rFonts w:ascii="Fira Code Light" w:hAnsi="Fira Code Light" w:cs="Times New Roman"/>
-          <w:sz w:val="20"/>
-          <w:szCs w:val="20"/>
-          <w:lang w:val="en-US"/>
-        </w:rPr>
-        <w:t xml:space="preserve"> </w:t>
-      </w:r>
-      <w:proofErr w:type="spellStart"/>
-      <w:r>
-        <w:rPr>
-          <w:rFonts w:ascii="Fira Code Light" w:hAnsi="Fira Code Light" w:cs="Times New Roman"/>
-          <w:sz w:val="20"/>
-          <w:szCs w:val="20"/>
-          <w:lang w:val="en-US"/>
-        </w:rPr>
-        <w:t>0x03</w:t>
-      </w:r>
-      <w:proofErr w:type="spellEnd"/>
-      <w:r>
-        <w:rPr>
-          <w:rFonts w:ascii="Fira Code Light" w:hAnsi="Fira Code Light" w:cs="Times New Roman"/>
-          <w:sz w:val="20"/>
-          <w:szCs w:val="20"/>
-          <w:lang w:val="en-US"/>
-        </w:rPr>
-        <w:t xml:space="preserve"> </w:t>
-      </w:r>
-      <w:proofErr w:type="spellStart"/>
-      <w:r>
-        <w:rPr>
-          <w:rFonts w:ascii="Fira Code Light" w:hAnsi="Fira Code Light" w:cs="Times New Roman"/>
-          <w:sz w:val="20"/>
-          <w:szCs w:val="20"/>
-          <w:lang w:val="en-US"/>
-        </w:rPr>
-        <w:t>0x03</w:t>
-      </w:r>
-      <w:proofErr w:type="spellEnd"/>
-      <w:r>
-        <w:rPr>
-          <w:rFonts w:ascii="Fira Code Light" w:hAnsi="Fira Code Light" w:cs="Times New Roman"/>
-          <w:sz w:val="20"/>
-          <w:szCs w:val="20"/>
-          <w:lang w:val="en-US"/>
-        </w:rPr>
-        <w:t xml:space="preserve"> </w:t>
-      </w:r>
-      <w:proofErr w:type="spellStart"/>
-      <w:r>
-        <w:rPr>
-          <w:rFonts w:ascii="Fira Code Light" w:hAnsi="Fira Code Light" w:cs="Times New Roman"/>
-          <w:sz w:val="20"/>
-          <w:szCs w:val="20"/>
-          <w:lang w:val="en-US"/>
-        </w:rPr>
-        <w:t>0x03</w:t>
-      </w:r>
-      <w:proofErr w:type="spellEnd"/>
-      <w:r>
-        <w:rPr>
-          <w:rFonts w:ascii="Fira Code Light" w:hAnsi="Fira Code Light" w:cs="Times New Roman"/>
-          <w:sz w:val="20"/>
-          <w:szCs w:val="20"/>
-          <w:lang w:val="en-US"/>
-        </w:rPr>
-        <w:t xml:space="preserve"> </w:t>
-      </w:r>
-      <w:proofErr w:type="spellStart"/>
-      <w:r>
-        <w:rPr>
-          <w:rFonts w:ascii="Fira Code Light" w:hAnsi="Fira Code Light" w:cs="Times New Roman"/>
-          <w:sz w:val="20"/>
-          <w:szCs w:val="20"/>
-          <w:lang w:val="en-US"/>
-        </w:rPr>
-        <w:t>0x03</w:t>
-      </w:r>
-      <w:proofErr w:type="spellEnd"/>
-      <w:r>
-        <w:rPr>
-          <w:rFonts w:ascii="Fira Code Light" w:hAnsi="Fira Code Light" w:cs="Times New Roman"/>
-          <w:sz w:val="20"/>
-          <w:szCs w:val="20"/>
-          <w:lang w:val="en-US"/>
-        </w:rPr>
-        <w:t xml:space="preserve"> </w:t>
-      </w:r>
-      <w:proofErr w:type="spellStart"/>
-      <w:r>
-        <w:rPr>
-          <w:rFonts w:ascii="Fira Code Light" w:hAnsi="Fira Code Light" w:cs="Times New Roman"/>
-          <w:sz w:val="20"/>
-          <w:szCs w:val="20"/>
-          <w:lang w:val="en-US"/>
-        </w:rPr>
-        <w:t>0x03</w:t>
-      </w:r>
-      <w:proofErr w:type="spellEnd"/>
-      <w:r>
-        <w:rPr>
-          <w:rFonts w:ascii="Fira Code Light" w:hAnsi="Fira Code Light" w:cs="Times New Roman"/>
-          <w:sz w:val="20"/>
-          <w:szCs w:val="20"/>
-          <w:lang w:val="en-US"/>
-        </w:rPr>
-        <w:t xml:space="preserve"> </w:t>
-      </w:r>
-      <w:proofErr w:type="spellStart"/>
-      <w:r>
-        <w:rPr>
-          <w:rFonts w:ascii="Fira Code Light" w:hAnsi="Fira Code Light" w:cs="Times New Roman"/>
-          <w:sz w:val="20"/>
-          <w:szCs w:val="20"/>
-          <w:lang w:val="en-US"/>
-        </w:rPr>
-        <w:t>0x03</w:t>
-      </w:r>
-      <w:proofErr w:type="spellEnd"/>
-      <w:r>
-        <w:rPr>
-          <w:rFonts w:ascii="Fira Code Light" w:hAnsi="Fira Code Light" w:cs="Times New Roman"/>
-          <w:sz w:val="20"/>
-          <w:szCs w:val="20"/>
-          <w:lang w:val="en-US"/>
-        </w:rPr>
-        <w:t xml:space="preserve"> </w:t>
-      </w:r>
-      <w:proofErr w:type="spellStart"/>
-      <w:r>
-        <w:rPr>
-          <w:rFonts w:ascii="Fira Code Light" w:hAnsi="Fira Code Light" w:cs="Times New Roman"/>
-          <w:sz w:val="20"/>
-          <w:szCs w:val="20"/>
-          <w:lang w:val="en-US"/>
-        </w:rPr>
-        <w:t>0x03</w:t>
-      </w:r>
-      <w:proofErr w:type="spellEnd"/>
-      <w:r>
-        <w:rPr>
-          <w:rFonts w:ascii="Fira Code Light" w:hAnsi="Fira Code Light" w:cs="Times New Roman"/>
-          <w:sz w:val="20"/>
-          <w:szCs w:val="20"/>
-          <w:lang w:val="en-US"/>
-        </w:rPr>
-        <w:t xml:space="preserve"> </w:t>
-      </w:r>
-      <w:proofErr w:type="spellStart"/>
-      <w:r>
-        <w:rPr>
-          <w:rFonts w:ascii="Fira Code Light" w:hAnsi="Fira Code Light" w:cs="Times New Roman"/>
-          <w:sz w:val="20"/>
-          <w:szCs w:val="20"/>
-          <w:lang w:val="en-US"/>
-        </w:rPr>
-        <w:t>0x03</w:t>
-      </w:r>
-      <w:proofErr w:type="spellEnd"/>
-      <w:r>
-        <w:rPr>
-          <w:rFonts w:ascii="Fira Code Light" w:hAnsi="Fira Code Light" w:cs="Times New Roman"/>
-          <w:sz w:val="20"/>
-          <w:szCs w:val="20"/>
-          <w:lang w:val="en-US"/>
-        </w:rPr>
-        <w:t xml:space="preserve"> </w:t>
-      </w:r>
-      <w:proofErr w:type="spellStart"/>
-      <w:r>
-        <w:rPr>
-          <w:rFonts w:ascii="Fira Code Light" w:hAnsi="Fira Code Light" w:cs="Times New Roman"/>
-          <w:sz w:val="20"/>
-          <w:szCs w:val="20"/>
-          <w:lang w:val="en-US"/>
-        </w:rPr>
-        <w:t>0x03</w:t>
-      </w:r>
-      <w:proofErr w:type="spellEnd"/>
+        <w:t>0x03 0x03 0x03 0x03 0x03 0x03 0x03 0x03 0x03 0x03 0x03 0x03 0x03 0x03 0x03</w:t>
+      </w:r>
     </w:p>
     <w:p>
       <w:pPr>
@@ -5598,139 +3404,8 @@
           <w:szCs w:val="20"/>
           <w:lang w:val="en-US"/>
         </w:rPr>
-        <w:t xml:space="preserve">0x03 </w:t>
-      </w:r>
-      <w:proofErr w:type="spellStart"/>
-      <w:r>
-        <w:rPr>
-          <w:rFonts w:ascii="Fira Code Light" w:hAnsi="Fira Code Light" w:cs="Times New Roman"/>
-          <w:sz w:val="20"/>
-          <w:szCs w:val="20"/>
-          <w:lang w:val="en-US"/>
-        </w:rPr>
-        <w:t>0x03</w:t>
-      </w:r>
-      <w:proofErr w:type="spellEnd"/>
-      <w:r>
-        <w:rPr>
-          <w:rFonts w:ascii="Fira Code Light" w:hAnsi="Fira Code Light" w:cs="Times New Roman"/>
-          <w:sz w:val="20"/>
-          <w:szCs w:val="20"/>
-          <w:lang w:val="en-US"/>
-        </w:rPr>
-        <w:t xml:space="preserve"> </w:t>
-      </w:r>
-      <w:proofErr w:type="spellStart"/>
-      <w:r>
-        <w:rPr>
-          <w:rFonts w:ascii="Fira Code Light" w:hAnsi="Fira Code Light" w:cs="Times New Roman"/>
-          <w:sz w:val="20"/>
-          <w:szCs w:val="20"/>
-          <w:lang w:val="en-US"/>
-        </w:rPr>
-        <w:t>0x03</w:t>
-      </w:r>
-      <w:proofErr w:type="spellEnd"/>
-      <w:r>
-        <w:rPr>
-          <w:rFonts w:ascii="Fira Code Light" w:hAnsi="Fira Code Light" w:cs="Times New Roman"/>
-          <w:sz w:val="20"/>
-          <w:szCs w:val="20"/>
-          <w:lang w:val="en-US"/>
-        </w:rPr>
-        <w:t xml:space="preserve"> </w:t>
-      </w:r>
-      <w:proofErr w:type="spellStart"/>
-      <w:r>
-        <w:rPr>
-          <w:rFonts w:ascii="Fira Code Light" w:hAnsi="Fira Code Light" w:cs="Times New Roman"/>
-          <w:sz w:val="20"/>
-          <w:szCs w:val="20"/>
-          <w:lang w:val="en-US"/>
-        </w:rPr>
-        <w:t>0x03</w:t>
-      </w:r>
-      <w:proofErr w:type="spellEnd"/>
-      <w:r>
-        <w:rPr>
-          <w:rFonts w:ascii="Fira Code Light" w:hAnsi="Fira Code Light" w:cs="Times New Roman"/>
-          <w:sz w:val="20"/>
-          <w:szCs w:val="20"/>
-          <w:lang w:val="en-US"/>
-        </w:rPr>
-        <w:t xml:space="preserve"> </w:t>
-      </w:r>
-      <w:proofErr w:type="spellStart"/>
-      <w:r>
-        <w:rPr>
-          <w:rFonts w:ascii="Fira Code Light" w:hAnsi="Fira Code Light" w:cs="Times New Roman"/>
-          <w:sz w:val="20"/>
-          <w:szCs w:val="20"/>
-          <w:lang w:val="en-US"/>
-        </w:rPr>
-        <w:t>0x03</w:t>
-      </w:r>
-      <w:proofErr w:type="spellEnd"/>
-      <w:r>
-        <w:rPr>
-          <w:rFonts w:ascii="Fira Code Light" w:hAnsi="Fira Code Light" w:cs="Times New Roman"/>
-          <w:sz w:val="20"/>
-          <w:szCs w:val="20"/>
-          <w:lang w:val="en-US"/>
-        </w:rPr>
-        <w:t xml:space="preserve"> </w:t>
-      </w:r>
-      <w:proofErr w:type="spellStart"/>
-      <w:r>
-        <w:rPr>
-          <w:rFonts w:ascii="Fira Code Light" w:hAnsi="Fira Code Light" w:cs="Times New Roman"/>
-          <w:sz w:val="20"/>
-          <w:szCs w:val="20"/>
-          <w:lang w:val="en-US"/>
-        </w:rPr>
-        <w:t>0x03</w:t>
-      </w:r>
-      <w:proofErr w:type="spellEnd"/>
-      <w:r>
-        <w:rPr>
-          <w:rFonts w:ascii="Fira Code Light" w:hAnsi="Fira Code Light" w:cs="Times New Roman"/>
-          <w:sz w:val="20"/>
-          <w:szCs w:val="20"/>
-          <w:lang w:val="en-US"/>
-        </w:rPr>
-        <w:t xml:space="preserve"> </w:t>
-      </w:r>
-      <w:proofErr w:type="spellStart"/>
-      <w:r>
-        <w:rPr>
-          <w:rFonts w:ascii="Fira Code Light" w:hAnsi="Fira Code Light" w:cs="Times New Roman"/>
-          <w:sz w:val="20"/>
-          <w:szCs w:val="20"/>
-          <w:lang w:val="en-US"/>
-        </w:rPr>
-        <w:t>0x03</w:t>
-      </w:r>
-      <w:proofErr w:type="spellEnd"/>
-      <w:r>
-        <w:rPr>
-          <w:rFonts w:ascii="Fira Code Light" w:hAnsi="Fira Code Light" w:cs="Times New Roman"/>
-          <w:sz w:val="20"/>
-          <w:szCs w:val="20"/>
-          <w:lang w:val="en-US"/>
-        </w:rPr>
-        <w:t xml:space="preserve"> </w:t>
-      </w:r>
-      <w:proofErr w:type="spellStart"/>
-      <w:r>
-        <w:rPr>
-          <w:rFonts w:ascii="Fira Code Light" w:hAnsi="Fira Code Light" w:cs="Times New Roman"/>
-          <w:sz w:val="20"/>
-          <w:szCs w:val="20"/>
-          <w:lang w:val="en-US"/>
-        </w:rPr>
-        <w:t>0x03</w:t>
-      </w:r>
-      <w:proofErr w:type="spellEnd"/>
+        <w:t>0x03 0x03 0x03 0x03 0x03 0x03 0x03 0x03</w:t>
+      </w:r>
     </w:p>
     <w:p>
       <w:pPr>
@@ -5883,279 +3558,8 @@
           <w:szCs w:val="20"/>
           <w:lang w:val="en-US"/>
         </w:rPr>
-        <w:t xml:space="preserve">0x03 </w:t>
-      </w:r>
-      <w:proofErr w:type="spellStart"/>
-      <w:r>
-        <w:rPr>
-          <w:rFonts w:ascii="Fira Code Light" w:hAnsi="Fira Code Light" w:cs="Times New Roman"/>
-          <w:sz w:val="20"/>
-          <w:szCs w:val="20"/>
-          <w:lang w:val="en-US"/>
-        </w:rPr>
-        <w:t>0x03</w:t>
-      </w:r>
-      <w:proofErr w:type="spellEnd"/>
-      <w:r>
-        <w:rPr>
-          <w:rFonts w:ascii="Fira Code Light" w:hAnsi="Fira Code Light" w:cs="Times New Roman"/>
-          <w:sz w:val="20"/>
-          <w:szCs w:val="20"/>
-          <w:lang w:val="en-US"/>
-        </w:rPr>
-        <w:t xml:space="preserve"> </w:t>
-      </w:r>
-      <w:proofErr w:type="spellStart"/>
-      <w:r>
-        <w:rPr>
-          <w:rFonts w:ascii="Fira Code Light" w:hAnsi="Fira Code Light" w:cs="Times New Roman"/>
-          <w:sz w:val="20"/>
-          <w:szCs w:val="20"/>
-          <w:lang w:val="en-US"/>
-        </w:rPr>
-        <w:t>0x03</w:t>
-      </w:r>
-      <w:proofErr w:type="spellEnd"/>
-      <w:r>
-        <w:rPr>
-          <w:rFonts w:ascii="Fira Code Light" w:hAnsi="Fira Code Light" w:cs="Times New Roman"/>
-          <w:sz w:val="20"/>
-          <w:szCs w:val="20"/>
-          <w:lang w:val="en-US"/>
-        </w:rPr>
-        <w:t xml:space="preserve"> </w:t>
-      </w:r>
-      <w:proofErr w:type="spellStart"/>
-      <w:r>
-        <w:rPr>
-          <w:rFonts w:ascii="Fira Code Light" w:hAnsi="Fira Code Light" w:cs="Times New Roman"/>
-          <w:sz w:val="20"/>
-          <w:szCs w:val="20"/>
-          <w:lang w:val="en-US"/>
-        </w:rPr>
-        <w:t>0x03</w:t>
-      </w:r>
-      <w:proofErr w:type="spellEnd"/>
-      <w:r>
-        <w:rPr>
-          <w:rFonts w:ascii="Fira Code Light" w:hAnsi="Fira Code Light" w:cs="Times New Roman"/>
-          <w:sz w:val="20"/>
-          <w:szCs w:val="20"/>
-          <w:lang w:val="en-US"/>
-        </w:rPr>
-        <w:t xml:space="preserve"> </w:t>
-      </w:r>
-      <w:proofErr w:type="spellStart"/>
-      <w:r>
-        <w:rPr>
-          <w:rFonts w:ascii="Fira Code Light" w:hAnsi="Fira Code Light" w:cs="Times New Roman"/>
-          <w:sz w:val="20"/>
-          <w:szCs w:val="20"/>
-          <w:lang w:val="en-US"/>
-        </w:rPr>
-        <w:t>0x03</w:t>
-      </w:r>
-      <w:proofErr w:type="spellEnd"/>
-      <w:r>
-        <w:rPr>
-          <w:rFonts w:ascii="Fira Code Light" w:hAnsi="Fira Code Light" w:cs="Times New Roman"/>
-          <w:sz w:val="20"/>
-          <w:szCs w:val="20"/>
-          <w:lang w:val="en-US"/>
-        </w:rPr>
-        <w:t xml:space="preserve"> </w:t>
-      </w:r>
-      <w:proofErr w:type="spellStart"/>
-      <w:r>
-        <w:rPr>
-          <w:rFonts w:ascii="Fira Code Light" w:hAnsi="Fira Code Light" w:cs="Times New Roman"/>
-          <w:sz w:val="20"/>
-          <w:szCs w:val="20"/>
-          <w:lang w:val="en-US"/>
-        </w:rPr>
-        <w:t>0x03</w:t>
-      </w:r>
-      <w:proofErr w:type="spellEnd"/>
-      <w:r>
-        <w:rPr>
-          <w:rFonts w:ascii="Fira Code Light" w:hAnsi="Fira Code Light" w:cs="Times New Roman"/>
-          <w:sz w:val="20"/>
-          <w:szCs w:val="20"/>
-          <w:lang w:val="en-US"/>
-        </w:rPr>
-        <w:t xml:space="preserve"> </w:t>
-      </w:r>
-      <w:proofErr w:type="spellStart"/>
-      <w:r>
-        <w:rPr>
-          <w:rFonts w:ascii="Fira Code Light" w:hAnsi="Fira Code Light" w:cs="Times New Roman"/>
-          <w:sz w:val="20"/>
-          <w:szCs w:val="20"/>
-          <w:lang w:val="en-US"/>
-        </w:rPr>
-        <w:t>0x03</w:t>
-      </w:r>
-      <w:proofErr w:type="spellEnd"/>
-      <w:r>
-        <w:rPr>
-          <w:rFonts w:ascii="Fira Code Light" w:hAnsi="Fira Code Light" w:cs="Times New Roman"/>
-          <w:sz w:val="20"/>
-          <w:szCs w:val="20"/>
-          <w:lang w:val="en-US"/>
-        </w:rPr>
-        <w:t xml:space="preserve"> </w:t>
-      </w:r>
-      <w:proofErr w:type="spellStart"/>
-      <w:r>
-        <w:rPr>
-          <w:rFonts w:ascii="Fira Code Light" w:hAnsi="Fira Code Light" w:cs="Times New Roman"/>
-          <w:sz w:val="20"/>
-          <w:szCs w:val="20"/>
-          <w:lang w:val="en-US"/>
-        </w:rPr>
-        <w:t>0x03</w:t>
-      </w:r>
-      <w:proofErr w:type="spellEnd"/>
-      <w:r>
-        <w:rPr>
-          <w:rFonts w:ascii="Fira Code Light" w:hAnsi="Fira Code Light" w:cs="Times New Roman"/>
-          <w:sz w:val="20"/>
-          <w:szCs w:val="20"/>
-          <w:lang w:val="en-US"/>
-        </w:rPr>
-        <w:t xml:space="preserve"> </w:t>
-      </w:r>
-      <w:proofErr w:type="spellStart"/>
-      <w:r>
-        <w:rPr>
-          <w:rFonts w:ascii="Fira Code Light" w:hAnsi="Fira Code Light" w:cs="Times New Roman"/>
-          <w:sz w:val="20"/>
-          <w:szCs w:val="20"/>
-          <w:lang w:val="en-US"/>
-        </w:rPr>
-        <w:t>0x03</w:t>
-      </w:r>
-      <w:proofErr w:type="spellEnd"/>
-      <w:r>
-        <w:rPr>
-          <w:rFonts w:ascii="Fira Code Light" w:hAnsi="Fira Code Light" w:cs="Times New Roman"/>
-          <w:sz w:val="20"/>
-          <w:szCs w:val="20"/>
-          <w:lang w:val="en-US"/>
-        </w:rPr>
-        <w:t xml:space="preserve"> </w:t>
-      </w:r>
-      <w:proofErr w:type="spellStart"/>
-      <w:r>
-        <w:rPr>
-          <w:rFonts w:ascii="Fira Code Light" w:hAnsi="Fira Code Light" w:cs="Times New Roman"/>
-          <w:sz w:val="20"/>
-          <w:szCs w:val="20"/>
-          <w:lang w:val="en-US"/>
-        </w:rPr>
-        <w:t>0x03</w:t>
-      </w:r>
-      <w:proofErr w:type="spellEnd"/>
-      <w:r>
-        <w:rPr>
-          <w:rFonts w:ascii="Fira Code Light" w:hAnsi="Fira Code Light" w:cs="Times New Roman"/>
-          <w:sz w:val="20"/>
-          <w:szCs w:val="20"/>
-          <w:lang w:val="en-US"/>
-        </w:rPr>
-        <w:t xml:space="preserve"> </w:t>
-      </w:r>
-      <w:proofErr w:type="spellStart"/>
-      <w:r>
-        <w:rPr>
-          <w:rFonts w:ascii="Fira Code Light" w:hAnsi="Fira Code Light" w:cs="Times New Roman"/>
-          <w:sz w:val="20"/>
-          <w:szCs w:val="20"/>
-          <w:lang w:val="en-US"/>
-        </w:rPr>
-        <w:t>0x03</w:t>
-      </w:r>
-      <w:proofErr w:type="spellEnd"/>
-      <w:r>
-        <w:rPr>
-          <w:rFonts w:ascii="Fira Code Light" w:hAnsi="Fira Code Light" w:cs="Times New Roman"/>
-          <w:sz w:val="20"/>
-          <w:szCs w:val="20"/>
-          <w:lang w:val="en-US"/>
-        </w:rPr>
-        <w:t xml:space="preserve"> </w:t>
-      </w:r>
-      <w:proofErr w:type="spellStart"/>
-      <w:r>
-        <w:rPr>
-          <w:rFonts w:ascii="Fira Code Light" w:hAnsi="Fira Code Light" w:cs="Times New Roman"/>
-          <w:sz w:val="20"/>
-          <w:szCs w:val="20"/>
-          <w:lang w:val="en-US"/>
-        </w:rPr>
-        <w:t>0x03</w:t>
-      </w:r>
-      <w:proofErr w:type="spellEnd"/>
-      <w:r>
-        <w:rPr>
-          <w:rFonts w:ascii="Fira Code Light" w:hAnsi="Fira Code Light" w:cs="Times New Roman"/>
-          <w:sz w:val="20"/>
-          <w:szCs w:val="20"/>
-          <w:lang w:val="en-US"/>
-        </w:rPr>
-        <w:t xml:space="preserve"> </w:t>
-      </w:r>
-      <w:proofErr w:type="spellStart"/>
-      <w:r>
-        <w:rPr>
-          <w:rFonts w:ascii="Fira Code Light" w:hAnsi="Fira Code Light" w:cs="Times New Roman"/>
-          <w:sz w:val="20"/>
-          <w:szCs w:val="20"/>
-          <w:lang w:val="en-US"/>
-        </w:rPr>
-        <w:t>0x03</w:t>
-      </w:r>
-      <w:proofErr w:type="spellEnd"/>
-      <w:r>
-        <w:rPr>
-          <w:rFonts w:ascii="Fira Code Light" w:hAnsi="Fira Code Light" w:cs="Times New Roman"/>
-          <w:sz w:val="20"/>
-          <w:szCs w:val="20"/>
-          <w:lang w:val="en-US"/>
-        </w:rPr>
-        <w:t xml:space="preserve"> </w:t>
-      </w:r>
-      <w:proofErr w:type="spellStart"/>
-      <w:r>
-        <w:rPr>
-          <w:rFonts w:ascii="Fira Code Light" w:hAnsi="Fira Code Light" w:cs="Times New Roman"/>
-          <w:sz w:val="20"/>
-          <w:szCs w:val="20"/>
-          <w:lang w:val="en-US"/>
-        </w:rPr>
-        <w:t>0x03</w:t>
-      </w:r>
-      <w:proofErr w:type="spellEnd"/>
-      <w:r>
-        <w:rPr>
-          <w:rFonts w:ascii="Fira Code Light" w:hAnsi="Fira Code Light" w:cs="Times New Roman"/>
-          <w:sz w:val="20"/>
-          <w:szCs w:val="20"/>
-          <w:lang w:val="en-US"/>
-        </w:rPr>
-        <w:t xml:space="preserve"> </w:t>
-      </w:r>
-      <w:proofErr w:type="spellStart"/>
-      <w:r>
-        <w:rPr>
-          <w:rFonts w:ascii="Fira Code Light" w:hAnsi="Fira Code Light" w:cs="Times New Roman"/>
-          <w:sz w:val="20"/>
-          <w:szCs w:val="20"/>
-          <w:lang w:val="en-US"/>
-        </w:rPr>
-        <w:t>0x03</w:t>
-      </w:r>
-      <w:proofErr w:type="spellEnd"/>
+        <w:t>0x03 0x03 0x03 0x03 0x03 0x03 0x03 0x03 0x03 0x03 0x03 0x03 0x03 0x03 0x03</w:t>
+      </w:r>
     </w:p>
     <w:p>
       <w:pPr>
@@ -6176,19 +3580,8 @@
           <w:szCs w:val="20"/>
           <w:lang w:val="en-US"/>
         </w:rPr>
-        <w:t xml:space="preserve">0x03 </w:t>
-      </w:r>
-      <w:proofErr w:type="spellStart"/>
-      <w:r>
-        <w:rPr>
-          <w:rFonts w:ascii="Fira Code Light" w:hAnsi="Fira Code Light" w:cs="Times New Roman"/>
-          <w:sz w:val="20"/>
-          <w:szCs w:val="20"/>
-          <w:lang w:val="en-US"/>
-        </w:rPr>
-        <w:t>0x03</w:t>
-      </w:r>
-      <w:proofErr w:type="spellEnd"/>
+        <w:t>0x03 0x03 0x03 0x03 0x03 0x03 0x03 0x03 0x03</w:t>
+      </w:r>
       <w:r>
         <w:rPr>
           <w:rFonts w:ascii="Fira Code Light" w:hAnsi="Fira Code Light" w:cs="Times New Roman"/>
@@ -6198,257 +3591,15 @@
         </w:rPr>
         <w:t xml:space="preserve"> </w:t>
       </w:r>
-      <w:proofErr w:type="spellStart"/>
-      <w:r>
-        <w:rPr>
-          <w:rFonts w:ascii="Fira Code Light" w:hAnsi="Fira Code Light" w:cs="Times New Roman"/>
-          <w:sz w:val="20"/>
-          <w:szCs w:val="20"/>
-          <w:lang w:val="en-US"/>
-        </w:rPr>
-        <w:t>0x03</w:t>
-      </w:r>
-      <w:proofErr w:type="spellEnd"/>
-      <w:r>
-        <w:rPr>
-          <w:rFonts w:ascii="Fira Code Light" w:hAnsi="Fira Code Light" w:cs="Times New Roman"/>
-          <w:sz w:val="20"/>
-          <w:szCs w:val="20"/>
-          <w:lang w:val="en-US"/>
-        </w:rPr>
-        <w:t xml:space="preserve"> </w:t>
-      </w:r>
-      <w:proofErr w:type="spellStart"/>
-      <w:r>
-        <w:rPr>
-          <w:rFonts w:ascii="Fira Code Light" w:hAnsi="Fira Code Light" w:cs="Times New Roman"/>
-          <w:sz w:val="20"/>
-          <w:szCs w:val="20"/>
-          <w:lang w:val="en-US"/>
-        </w:rPr>
-        <w:t>0x03</w:t>
-      </w:r>
-      <w:proofErr w:type="spellEnd"/>
-      <w:r>
-        <w:rPr>
-          <w:rFonts w:ascii="Fira Code Light" w:hAnsi="Fira Code Light" w:cs="Times New Roman"/>
-          <w:sz w:val="20"/>
-          <w:szCs w:val="20"/>
-          <w:lang w:val="en-US"/>
-        </w:rPr>
-        <w:t xml:space="preserve"> </w:t>
-      </w:r>
-      <w:proofErr w:type="spellStart"/>
-      <w:r>
-        <w:rPr>
-          <w:rFonts w:ascii="Fira Code Light" w:hAnsi="Fira Code Light" w:cs="Times New Roman"/>
-          <w:sz w:val="20"/>
-          <w:szCs w:val="20"/>
-          <w:lang w:val="en-US"/>
-        </w:rPr>
-        <w:t>0x03</w:t>
-      </w:r>
-      <w:proofErr w:type="spellEnd"/>
-      <w:r>
-        <w:rPr>
-          <w:rFonts w:ascii="Fira Code Light" w:hAnsi="Fira Code Light" w:cs="Times New Roman"/>
-          <w:sz w:val="20"/>
-          <w:szCs w:val="20"/>
-          <w:lang w:val="en-US"/>
-        </w:rPr>
-        <w:t xml:space="preserve"> </w:t>
-      </w:r>
-      <w:proofErr w:type="spellStart"/>
-      <w:r>
-        <w:rPr>
-          <w:rFonts w:ascii="Fira Code Light" w:hAnsi="Fira Code Light" w:cs="Times New Roman"/>
-          <w:sz w:val="20"/>
-          <w:szCs w:val="20"/>
-          <w:lang w:val="en-US"/>
-        </w:rPr>
-        <w:t>0x03</w:t>
-      </w:r>
-      <w:proofErr w:type="spellEnd"/>
-      <w:r>
-        <w:rPr>
-          <w:rFonts w:ascii="Fira Code Light" w:hAnsi="Fira Code Light" w:cs="Times New Roman"/>
-          <w:sz w:val="20"/>
-          <w:szCs w:val="20"/>
-          <w:lang w:val="en-US"/>
-        </w:rPr>
-        <w:t xml:space="preserve"> </w:t>
-      </w:r>
-      <w:proofErr w:type="spellStart"/>
-      <w:r>
-        <w:rPr>
-          <w:rFonts w:ascii="Fira Code Light" w:hAnsi="Fira Code Light" w:cs="Times New Roman"/>
-          <w:sz w:val="20"/>
-          <w:szCs w:val="20"/>
-          <w:lang w:val="en-US"/>
-        </w:rPr>
-        <w:t>0x03</w:t>
-      </w:r>
-      <w:proofErr w:type="spellEnd"/>
-      <w:r>
-        <w:rPr>
-          <w:rFonts w:ascii="Fira Code Light" w:hAnsi="Fira Code Light" w:cs="Times New Roman"/>
-          <w:sz w:val="20"/>
-          <w:szCs w:val="20"/>
-          <w:lang w:val="en-US"/>
-        </w:rPr>
-        <w:t xml:space="preserve"> </w:t>
-      </w:r>
-      <w:proofErr w:type="spellStart"/>
-      <w:r>
-        <w:rPr>
-          <w:rFonts w:ascii="Fira Code Light" w:hAnsi="Fira Code Light" w:cs="Times New Roman"/>
-          <w:sz w:val="20"/>
-          <w:szCs w:val="20"/>
-          <w:lang w:val="en-US"/>
-        </w:rPr>
-        <w:t>0x03</w:t>
-      </w:r>
-      <w:proofErr w:type="spellEnd"/>
-      <w:r>
-        <w:rPr>
-          <w:rFonts w:ascii="Fira Code Light" w:hAnsi="Fira Code Light" w:cs="Times New Roman"/>
-          <w:sz w:val="20"/>
-          <w:szCs w:val="20"/>
-          <w:lang w:val="en-US"/>
-        </w:rPr>
-        <w:t xml:space="preserve"> </w:t>
-      </w:r>
-      <w:proofErr w:type="spellStart"/>
-      <w:r>
-        <w:rPr>
-          <w:rFonts w:ascii="Fira Code Light" w:hAnsi="Fira Code Light" w:cs="Times New Roman"/>
-          <w:sz w:val="20"/>
-          <w:szCs w:val="20"/>
-          <w:lang w:val="en-US"/>
-        </w:rPr>
-        <w:t>0x03</w:t>
-      </w:r>
-      <w:proofErr w:type="spellEnd"/>
-      <w:r>
-        <w:rPr>
-          <w:rFonts w:ascii="Fira Code Light" w:hAnsi="Fira Code Light" w:cs="Times New Roman"/>
-          <w:sz w:val="20"/>
-          <w:szCs w:val="20"/>
-          <w:lang w:val="en-US"/>
-        </w:rPr>
-        <w:t xml:space="preserve"> </w:t>
-      </w:r>
-      <w:proofErr w:type="spellStart"/>
-      <w:r>
-        <w:rPr>
-          <w:rFonts w:ascii="Fira Code Light" w:hAnsi="Fira Code Light" w:cs="Times New Roman"/>
-          <w:sz w:val="20"/>
-          <w:szCs w:val="20"/>
-          <w:lang w:val="en-US"/>
-        </w:rPr>
-        <w:t>0x03</w:t>
-      </w:r>
-      <w:proofErr w:type="spellEnd"/>
-      <w:r>
-        <w:rPr>
-          <w:rFonts w:ascii="Fira Code Light" w:hAnsi="Fira Code Light" w:cs="Times New Roman"/>
-          <w:sz w:val="20"/>
-          <w:szCs w:val="20"/>
-          <w:lang w:val="en-US"/>
-        </w:rPr>
-        <w:t xml:space="preserve"> </w:t>
-      </w:r>
-      <w:proofErr w:type="spellStart"/>
-      <w:r>
-        <w:rPr>
-          <w:rFonts w:ascii="Fira Code Light" w:hAnsi="Fira Code Light" w:cs="Times New Roman"/>
-          <w:sz w:val="20"/>
-          <w:szCs w:val="20"/>
-          <w:lang w:val="en-US"/>
-        </w:rPr>
-        <w:t>0x03</w:t>
-      </w:r>
-      <w:proofErr w:type="spellEnd"/>
-      <w:r>
-        <w:rPr>
-          <w:rFonts w:ascii="Fira Code Light" w:hAnsi="Fira Code Light" w:cs="Times New Roman"/>
-          <w:sz w:val="20"/>
-          <w:szCs w:val="20"/>
-          <w:lang w:val="en-US"/>
-        </w:rPr>
-        <w:t xml:space="preserve"> </w:t>
-      </w:r>
-      <w:proofErr w:type="spellStart"/>
-      <w:r>
-        <w:rPr>
-          <w:rFonts w:ascii="Fira Code Light" w:hAnsi="Fira Code Light" w:cs="Times New Roman"/>
-          <w:sz w:val="20"/>
-          <w:szCs w:val="20"/>
-          <w:lang w:val="en-US"/>
-        </w:rPr>
-        <w:t>0x03</w:t>
-      </w:r>
-      <w:proofErr w:type="spellEnd"/>
-      <w:r>
-        <w:rPr>
-          <w:rFonts w:ascii="Fira Code Light" w:hAnsi="Fira Code Light" w:cs="Times New Roman"/>
-          <w:sz w:val="20"/>
-          <w:szCs w:val="20"/>
-          <w:lang w:val="en-US"/>
-        </w:rPr>
-        <w:t xml:space="preserve"> </w:t>
-      </w:r>
-      <w:proofErr w:type="spellStart"/>
-      <w:r>
-        <w:rPr>
-          <w:rFonts w:ascii="Fira Code Light" w:hAnsi="Fira Code Light" w:cs="Times New Roman"/>
-          <w:sz w:val="20"/>
-          <w:szCs w:val="20"/>
-          <w:lang w:val="en-US"/>
-        </w:rPr>
-        <w:t>0x03</w:t>
-      </w:r>
-      <w:proofErr w:type="spellEnd"/>
-      <w:r>
-        <w:rPr>
-          <w:rFonts w:ascii="Fira Code Light" w:hAnsi="Fira Code Light" w:cs="Times New Roman"/>
-          <w:sz w:val="20"/>
-          <w:szCs w:val="20"/>
-          <w:lang w:val="en-US"/>
-        </w:rPr>
-        <w:t xml:space="preserve"> </w:t>
-      </w:r>
-      <w:proofErr w:type="spellStart"/>
-      <w:r>
-        <w:rPr>
-          <w:rFonts w:ascii="Fira Code Light" w:hAnsi="Fira Code Light" w:cs="Times New Roman"/>
-          <w:sz w:val="20"/>
-          <w:szCs w:val="20"/>
-          <w:lang w:val="en-US"/>
-        </w:rPr>
-        <w:t>0x03</w:t>
-      </w:r>
-      <w:proofErr w:type="spellEnd"/>
-      <w:r>
-        <w:rPr>
-          <w:rFonts w:ascii="Fira Code Light" w:hAnsi="Fira Code Light" w:cs="Times New Roman"/>
-          <w:sz w:val="20"/>
-          <w:szCs w:val="20"/>
-          <w:lang w:val="en-US"/>
-        </w:rPr>
-        <w:t xml:space="preserve"> </w:t>
-      </w:r>
-      <w:proofErr w:type="spellStart"/>
-      <w:r>
-        <w:rPr>
-          <w:rFonts w:ascii="Fira Code Light" w:hAnsi="Fira Code Light" w:cs="Times New Roman"/>
-          <w:sz w:val="20"/>
-          <w:szCs w:val="20"/>
-          <w:lang w:val="en-US"/>
-        </w:rPr>
-        <w:t>0x03</w:t>
-      </w:r>
-      <w:proofErr w:type="spellEnd"/>
+      <w:r>
+        <w:rPr>
+          <w:rFonts w:ascii="Fira Code Light" w:hAnsi="Fira Code Light" w:cs="Times New Roman"/>
+          <w:sz w:val="20"/>
+          <w:szCs w:val="20"/>
+          <w:lang w:val="en-US"/>
+        </w:rPr>
+        <w:t>0x03 0x03 0x03 0x03 0x03 0x03</w:t>
+      </w:r>
     </w:p>
     <w:p>
       <w:pPr>
@@ -6469,279 +3620,8 @@
           <w:szCs w:val="20"/>
           <w:lang w:val="en-US"/>
         </w:rPr>
-        <w:t xml:space="preserve">0x03 </w:t>
-      </w:r>
-      <w:proofErr w:type="spellStart"/>
-      <w:r>
-        <w:rPr>
-          <w:rFonts w:ascii="Fira Code Light" w:hAnsi="Fira Code Light" w:cs="Times New Roman"/>
-          <w:sz w:val="20"/>
-          <w:szCs w:val="20"/>
-          <w:lang w:val="en-US"/>
-        </w:rPr>
-        <w:t>0x03</w:t>
-      </w:r>
-      <w:proofErr w:type="spellEnd"/>
-      <w:r>
-        <w:rPr>
-          <w:rFonts w:ascii="Fira Code Light" w:hAnsi="Fira Code Light" w:cs="Times New Roman"/>
-          <w:sz w:val="20"/>
-          <w:szCs w:val="20"/>
-          <w:lang w:val="en-US"/>
-        </w:rPr>
-        <w:t xml:space="preserve"> </w:t>
-      </w:r>
-      <w:proofErr w:type="spellStart"/>
-      <w:r>
-        <w:rPr>
-          <w:rFonts w:ascii="Fira Code Light" w:hAnsi="Fira Code Light" w:cs="Times New Roman"/>
-          <w:sz w:val="20"/>
-          <w:szCs w:val="20"/>
-          <w:lang w:val="en-US"/>
-        </w:rPr>
-        <w:t>0x03</w:t>
-      </w:r>
-      <w:proofErr w:type="spellEnd"/>
-      <w:r>
-        <w:rPr>
-          <w:rFonts w:ascii="Fira Code Light" w:hAnsi="Fira Code Light" w:cs="Times New Roman"/>
-          <w:sz w:val="20"/>
-          <w:szCs w:val="20"/>
-          <w:lang w:val="en-US"/>
-        </w:rPr>
-        <w:t xml:space="preserve"> </w:t>
-      </w:r>
-      <w:proofErr w:type="spellStart"/>
-      <w:r>
-        <w:rPr>
-          <w:rFonts w:ascii="Fira Code Light" w:hAnsi="Fira Code Light" w:cs="Times New Roman"/>
-          <w:sz w:val="20"/>
-          <w:szCs w:val="20"/>
-          <w:lang w:val="en-US"/>
-        </w:rPr>
-        <w:t>0x03</w:t>
-      </w:r>
-      <w:proofErr w:type="spellEnd"/>
-      <w:r>
-        <w:rPr>
-          <w:rFonts w:ascii="Fira Code Light" w:hAnsi="Fira Code Light" w:cs="Times New Roman"/>
-          <w:sz w:val="20"/>
-          <w:szCs w:val="20"/>
-          <w:lang w:val="en-US"/>
-        </w:rPr>
-        <w:t xml:space="preserve"> </w:t>
-      </w:r>
-      <w:proofErr w:type="spellStart"/>
-      <w:r>
-        <w:rPr>
-          <w:rFonts w:ascii="Fira Code Light" w:hAnsi="Fira Code Light" w:cs="Times New Roman"/>
-          <w:sz w:val="20"/>
-          <w:szCs w:val="20"/>
-          <w:lang w:val="en-US"/>
-        </w:rPr>
-        <w:t>0x03</w:t>
-      </w:r>
-      <w:proofErr w:type="spellEnd"/>
-      <w:r>
-        <w:rPr>
-          <w:rFonts w:ascii="Fira Code Light" w:hAnsi="Fira Code Light" w:cs="Times New Roman"/>
-          <w:sz w:val="20"/>
-          <w:szCs w:val="20"/>
-          <w:lang w:val="en-US"/>
-        </w:rPr>
-        <w:t xml:space="preserve"> </w:t>
-      </w:r>
-      <w:proofErr w:type="spellStart"/>
-      <w:r>
-        <w:rPr>
-          <w:rFonts w:ascii="Fira Code Light" w:hAnsi="Fira Code Light" w:cs="Times New Roman"/>
-          <w:sz w:val="20"/>
-          <w:szCs w:val="20"/>
-          <w:lang w:val="en-US"/>
-        </w:rPr>
-        <w:t>0x03</w:t>
-      </w:r>
-      <w:proofErr w:type="spellEnd"/>
-      <w:r>
-        <w:rPr>
-          <w:rFonts w:ascii="Fira Code Light" w:hAnsi="Fira Code Light" w:cs="Times New Roman"/>
-          <w:sz w:val="20"/>
-          <w:szCs w:val="20"/>
-          <w:lang w:val="en-US"/>
-        </w:rPr>
-        <w:t xml:space="preserve"> </w:t>
-      </w:r>
-      <w:proofErr w:type="spellStart"/>
-      <w:r>
-        <w:rPr>
-          <w:rFonts w:ascii="Fira Code Light" w:hAnsi="Fira Code Light" w:cs="Times New Roman"/>
-          <w:sz w:val="20"/>
-          <w:szCs w:val="20"/>
-          <w:lang w:val="en-US"/>
-        </w:rPr>
-        <w:t>0x03</w:t>
-      </w:r>
-      <w:proofErr w:type="spellEnd"/>
-      <w:r>
-        <w:rPr>
-          <w:rFonts w:ascii="Fira Code Light" w:hAnsi="Fira Code Light" w:cs="Times New Roman"/>
-          <w:sz w:val="20"/>
-          <w:szCs w:val="20"/>
-          <w:lang w:val="en-US"/>
-        </w:rPr>
-        <w:t xml:space="preserve"> </w:t>
-      </w:r>
-      <w:proofErr w:type="spellStart"/>
-      <w:r>
-        <w:rPr>
-          <w:rFonts w:ascii="Fira Code Light" w:hAnsi="Fira Code Light" w:cs="Times New Roman"/>
-          <w:sz w:val="20"/>
-          <w:szCs w:val="20"/>
-          <w:lang w:val="en-US"/>
-        </w:rPr>
-        <w:t>0x03</w:t>
-      </w:r>
-      <w:proofErr w:type="spellEnd"/>
-      <w:r>
-        <w:rPr>
-          <w:rFonts w:ascii="Fira Code Light" w:hAnsi="Fira Code Light" w:cs="Times New Roman"/>
-          <w:sz w:val="20"/>
-          <w:szCs w:val="20"/>
-          <w:lang w:val="en-US"/>
-        </w:rPr>
-        <w:t xml:space="preserve"> </w:t>
-      </w:r>
-      <w:proofErr w:type="spellStart"/>
-      <w:r>
-        <w:rPr>
-          <w:rFonts w:ascii="Fira Code Light" w:hAnsi="Fira Code Light" w:cs="Times New Roman"/>
-          <w:sz w:val="20"/>
-          <w:szCs w:val="20"/>
-          <w:lang w:val="en-US"/>
-        </w:rPr>
-        <w:t>0x03</w:t>
-      </w:r>
-      <w:proofErr w:type="spellEnd"/>
-      <w:r>
-        <w:rPr>
-          <w:rFonts w:ascii="Fira Code Light" w:hAnsi="Fira Code Light" w:cs="Times New Roman"/>
-          <w:sz w:val="20"/>
-          <w:szCs w:val="20"/>
-          <w:lang w:val="en-US"/>
-        </w:rPr>
-        <w:t xml:space="preserve"> </w:t>
-      </w:r>
-      <w:proofErr w:type="spellStart"/>
-      <w:r>
-        <w:rPr>
-          <w:rFonts w:ascii="Fira Code Light" w:hAnsi="Fira Code Light" w:cs="Times New Roman"/>
-          <w:sz w:val="20"/>
-          <w:szCs w:val="20"/>
-          <w:lang w:val="en-US"/>
-        </w:rPr>
-        <w:t>0x03</w:t>
-      </w:r>
-      <w:proofErr w:type="spellEnd"/>
-      <w:r>
-        <w:rPr>
-          <w:rFonts w:ascii="Fira Code Light" w:hAnsi="Fira Code Light" w:cs="Times New Roman"/>
-          <w:sz w:val="20"/>
-          <w:szCs w:val="20"/>
-          <w:lang w:val="en-US"/>
-        </w:rPr>
-        <w:t xml:space="preserve"> </w:t>
-      </w:r>
-      <w:proofErr w:type="spellStart"/>
-      <w:r>
-        <w:rPr>
-          <w:rFonts w:ascii="Fira Code Light" w:hAnsi="Fira Code Light" w:cs="Times New Roman"/>
-          <w:sz w:val="20"/>
-          <w:szCs w:val="20"/>
-          <w:lang w:val="en-US"/>
-        </w:rPr>
-        <w:t>0x03</w:t>
-      </w:r>
-      <w:proofErr w:type="spellEnd"/>
-      <w:r>
-        <w:rPr>
-          <w:rFonts w:ascii="Fira Code Light" w:hAnsi="Fira Code Light" w:cs="Times New Roman"/>
-          <w:sz w:val="20"/>
-          <w:szCs w:val="20"/>
-          <w:lang w:val="en-US"/>
-        </w:rPr>
-        <w:t xml:space="preserve"> </w:t>
-      </w:r>
-      <w:proofErr w:type="spellStart"/>
-      <w:r>
-        <w:rPr>
-          <w:rFonts w:ascii="Fira Code Light" w:hAnsi="Fira Code Light" w:cs="Times New Roman"/>
-          <w:sz w:val="20"/>
-          <w:szCs w:val="20"/>
-          <w:lang w:val="en-US"/>
-        </w:rPr>
-        <w:t>0x03</w:t>
-      </w:r>
-      <w:proofErr w:type="spellEnd"/>
-      <w:r>
-        <w:rPr>
-          <w:rFonts w:ascii="Fira Code Light" w:hAnsi="Fira Code Light" w:cs="Times New Roman"/>
-          <w:sz w:val="20"/>
-          <w:szCs w:val="20"/>
-          <w:lang w:val="en-US"/>
-        </w:rPr>
-        <w:t xml:space="preserve"> </w:t>
-      </w:r>
-      <w:proofErr w:type="spellStart"/>
-      <w:r>
-        <w:rPr>
-          <w:rFonts w:ascii="Fira Code Light" w:hAnsi="Fira Code Light" w:cs="Times New Roman"/>
-          <w:sz w:val="20"/>
-          <w:szCs w:val="20"/>
-          <w:lang w:val="en-US"/>
-        </w:rPr>
-        <w:t>0x03</w:t>
-      </w:r>
-      <w:proofErr w:type="spellEnd"/>
-      <w:r>
-        <w:rPr>
-          <w:rFonts w:ascii="Fira Code Light" w:hAnsi="Fira Code Light" w:cs="Times New Roman"/>
-          <w:sz w:val="20"/>
-          <w:szCs w:val="20"/>
-          <w:lang w:val="en-US"/>
-        </w:rPr>
-        <w:t xml:space="preserve"> </w:t>
-      </w:r>
-      <w:proofErr w:type="spellStart"/>
-      <w:r>
-        <w:rPr>
-          <w:rFonts w:ascii="Fira Code Light" w:hAnsi="Fira Code Light" w:cs="Times New Roman"/>
-          <w:sz w:val="20"/>
-          <w:szCs w:val="20"/>
-          <w:lang w:val="en-US"/>
-        </w:rPr>
-        <w:t>0x03</w:t>
-      </w:r>
-      <w:proofErr w:type="spellEnd"/>
-      <w:r>
-        <w:rPr>
-          <w:rFonts w:ascii="Fira Code Light" w:hAnsi="Fira Code Light" w:cs="Times New Roman"/>
-          <w:sz w:val="20"/>
-          <w:szCs w:val="20"/>
-          <w:lang w:val="en-US"/>
-        </w:rPr>
-        <w:t xml:space="preserve"> </w:t>
-      </w:r>
-      <w:proofErr w:type="spellStart"/>
-      <w:r>
-        <w:rPr>
-          <w:rFonts w:ascii="Fira Code Light" w:hAnsi="Fira Code Light" w:cs="Times New Roman"/>
-          <w:sz w:val="20"/>
-          <w:szCs w:val="20"/>
-          <w:lang w:val="en-US"/>
-        </w:rPr>
-        <w:t>0x03</w:t>
-      </w:r>
-      <w:proofErr w:type="spellEnd"/>
+        <w:t>0x03 0x03 0x03 0x03 0x03 0x03 0x03 0x03 0x03 0x03 0x03 0x03 0x03 0x03 0x03</w:t>
+      </w:r>
     </w:p>
     <w:p>
       <w:pPr>
@@ -6762,19 +3642,8 @@
           <w:szCs w:val="20"/>
           <w:lang w:val="en-US"/>
         </w:rPr>
-        <w:t xml:space="preserve">0x03 </w:t>
-      </w:r>
-      <w:proofErr w:type="spellStart"/>
-      <w:r>
-        <w:rPr>
-          <w:rFonts w:ascii="Fira Code Light" w:hAnsi="Fira Code Light" w:cs="Times New Roman"/>
-          <w:sz w:val="20"/>
-          <w:szCs w:val="20"/>
-          <w:lang w:val="en-US"/>
-        </w:rPr>
-        <w:t>0x03</w:t>
-      </w:r>
-      <w:proofErr w:type="spellEnd"/>
+        <w:t>0x03 0x03 0x03</w:t>
+      </w:r>
       <w:r>
         <w:rPr>
           <w:rFonts w:ascii="Fira Code Light" w:hAnsi="Fira Code Light" w:cs="Times New Roman"/>
@@ -6784,265 +3653,14 @@
         </w:rPr>
         <w:t xml:space="preserve"> </w:t>
       </w:r>
-      <w:proofErr w:type="spellStart"/>
-      <w:r>
-        <w:rPr>
-          <w:rFonts w:ascii="Fira Code Light" w:hAnsi="Fira Code Light" w:cs="Times New Roman"/>
-          <w:sz w:val="20"/>
-          <w:szCs w:val="20"/>
-          <w:lang w:val="en-US"/>
-        </w:rPr>
-        <w:t>0x03</w:t>
-      </w:r>
-      <w:proofErr w:type="spellEnd"/>
-      <w:r>
-        <w:rPr>
-          <w:rFonts w:ascii="Fira Code Light" w:hAnsi="Fira Code Light" w:cs="Times New Roman"/>
-          <w:sz w:val="20"/>
-          <w:szCs w:val="20"/>
-          <w:lang w:val="en-US"/>
-        </w:rPr>
-        <w:t xml:space="preserve"> </w:t>
-      </w:r>
-      <w:proofErr w:type="spellStart"/>
-      <w:r>
-        <w:rPr>
-          <w:rFonts w:ascii="Fira Code Light" w:hAnsi="Fira Code Light" w:cs="Times New Roman"/>
-          <w:sz w:val="20"/>
-          <w:szCs w:val="20"/>
-          <w:lang w:val="en-US"/>
-        </w:rPr>
-        <w:t>0x03</w:t>
-      </w:r>
-      <w:proofErr w:type="spellEnd"/>
-      <w:r>
-        <w:rPr>
-          <w:rFonts w:ascii="Fira Code Light" w:hAnsi="Fira Code Light" w:cs="Times New Roman"/>
-          <w:sz w:val="20"/>
-          <w:szCs w:val="20"/>
-          <w:lang w:val="en-US"/>
-        </w:rPr>
-        <w:t xml:space="preserve"> </w:t>
-      </w:r>
-      <w:proofErr w:type="spellStart"/>
-      <w:r>
-        <w:rPr>
-          <w:rFonts w:ascii="Fira Code Light" w:hAnsi="Fira Code Light" w:cs="Times New Roman"/>
-          <w:sz w:val="20"/>
-          <w:szCs w:val="20"/>
-          <w:lang w:val="en-US"/>
-        </w:rPr>
-        <w:t>0x03</w:t>
-      </w:r>
-      <w:proofErr w:type="spellEnd"/>
-      <w:r>
-        <w:rPr>
-          <w:rFonts w:ascii="Fira Code Light" w:hAnsi="Fira Code Light" w:cs="Times New Roman"/>
-          <w:sz w:val="20"/>
-          <w:szCs w:val="20"/>
-          <w:lang w:val="en-US"/>
-        </w:rPr>
-        <w:t xml:space="preserve"> </w:t>
-      </w:r>
-      <w:proofErr w:type="spellStart"/>
-      <w:r>
-        <w:rPr>
-          <w:rFonts w:ascii="Fira Code Light" w:hAnsi="Fira Code Light" w:cs="Times New Roman"/>
-          <w:sz w:val="20"/>
-          <w:szCs w:val="20"/>
-          <w:lang w:val="en-US"/>
-        </w:rPr>
-        <w:t>0x03</w:t>
-      </w:r>
-      <w:proofErr w:type="spellEnd"/>
-      <w:r>
-        <w:rPr>
-          <w:rFonts w:ascii="Fira Code Light" w:hAnsi="Fira Code Light" w:cs="Times New Roman"/>
-          <w:sz w:val="20"/>
-          <w:szCs w:val="20"/>
-          <w:lang w:val="en-US"/>
-        </w:rPr>
-        <w:t xml:space="preserve"> </w:t>
-      </w:r>
-      <w:proofErr w:type="spellStart"/>
-      <w:r>
-        <w:rPr>
-          <w:rFonts w:ascii="Fira Code Light" w:hAnsi="Fira Code Light" w:cs="Times New Roman"/>
-          <w:sz w:val="20"/>
-          <w:szCs w:val="20"/>
-          <w:lang w:val="en-US"/>
-        </w:rPr>
-        <w:t>0x03</w:t>
-      </w:r>
-      <w:proofErr w:type="spellEnd"/>
-      <w:r>
-        <w:rPr>
-          <w:rFonts w:ascii="Fira Code Light" w:hAnsi="Fira Code Light" w:cs="Times New Roman"/>
-          <w:sz w:val="20"/>
-          <w:szCs w:val="20"/>
-          <w:lang w:val="en-US"/>
-        </w:rPr>
-        <w:t xml:space="preserve"> </w:t>
-      </w:r>
-      <w:proofErr w:type="spellStart"/>
-      <w:r>
-        <w:rPr>
-          <w:rFonts w:ascii="Fira Code Light" w:hAnsi="Fira Code Light" w:cs="Times New Roman"/>
-          <w:sz w:val="20"/>
-          <w:szCs w:val="20"/>
-          <w:lang w:val="en-US"/>
-        </w:rPr>
-        <w:t>0x03</w:t>
-      </w:r>
-      <w:proofErr w:type="spellEnd"/>
-      <w:r>
-        <w:rPr>
-          <w:rFonts w:ascii="Fira Code Light" w:hAnsi="Fira Code Light" w:cs="Times New Roman"/>
-          <w:sz w:val="20"/>
-          <w:szCs w:val="20"/>
-          <w:lang w:val="en-US"/>
-        </w:rPr>
-        <w:t xml:space="preserve"> </w:t>
-      </w:r>
-      <w:proofErr w:type="spellStart"/>
-      <w:r>
-        <w:rPr>
-          <w:rFonts w:ascii="Fira Code Light" w:hAnsi="Fira Code Light" w:cs="Times New Roman"/>
-          <w:sz w:val="20"/>
-          <w:szCs w:val="20"/>
-          <w:lang w:val="en-US"/>
-        </w:rPr>
-        <w:t>0x03</w:t>
-      </w:r>
-      <w:proofErr w:type="spellEnd"/>
-      <w:r>
-        <w:rPr>
-          <w:rFonts w:ascii="Fira Code Light" w:hAnsi="Fira Code Light" w:cs="Times New Roman"/>
-          <w:sz w:val="20"/>
-          <w:szCs w:val="20"/>
-          <w:lang w:val="en-US"/>
-        </w:rPr>
-        <w:t xml:space="preserve"> </w:t>
-      </w:r>
-      <w:proofErr w:type="spellStart"/>
-      <w:r>
-        <w:rPr>
-          <w:rFonts w:ascii="Fira Code Light" w:hAnsi="Fira Code Light" w:cs="Times New Roman"/>
-          <w:sz w:val="20"/>
-          <w:szCs w:val="20"/>
-          <w:lang w:val="en-US"/>
-        </w:rPr>
-        <w:t>0x03</w:t>
-      </w:r>
-      <w:proofErr w:type="spellEnd"/>
-      <w:r>
-        <w:rPr>
-          <w:rFonts w:ascii="Fira Code Light" w:hAnsi="Fira Code Light" w:cs="Times New Roman"/>
-          <w:sz w:val="20"/>
-          <w:szCs w:val="20"/>
-          <w:lang w:val="en-US"/>
-        </w:rPr>
-        <w:t xml:space="preserve"> </w:t>
-      </w:r>
-      <w:proofErr w:type="spellStart"/>
-      <w:r>
-        <w:rPr>
-          <w:rFonts w:ascii="Fira Code Light" w:hAnsi="Fira Code Light" w:cs="Times New Roman"/>
-          <w:sz w:val="20"/>
-          <w:szCs w:val="20"/>
-          <w:lang w:val="en-US"/>
-        </w:rPr>
-        <w:t>0x03</w:t>
-      </w:r>
-      <w:proofErr w:type="spellEnd"/>
-      <w:r>
-        <w:rPr>
-          <w:rFonts w:ascii="Fira Code Light" w:hAnsi="Fira Code Light" w:cs="Times New Roman"/>
-          <w:sz w:val="20"/>
-          <w:szCs w:val="20"/>
-          <w:lang w:val="en-US"/>
-        </w:rPr>
-        <w:t xml:space="preserve"> </w:t>
-      </w:r>
-      <w:proofErr w:type="spellStart"/>
-      <w:r>
-        <w:rPr>
-          <w:rFonts w:ascii="Fira Code Light" w:hAnsi="Fira Code Light" w:cs="Times New Roman"/>
-          <w:sz w:val="20"/>
-          <w:szCs w:val="20"/>
-          <w:lang w:val="en-US"/>
-        </w:rPr>
-        <w:t>0x03</w:t>
-      </w:r>
-      <w:proofErr w:type="spellEnd"/>
-      <w:r>
-        <w:rPr>
-          <w:rFonts w:ascii="Fira Code Light" w:hAnsi="Fira Code Light" w:cs="Times New Roman"/>
-          <w:sz w:val="20"/>
-          <w:szCs w:val="20"/>
-          <w:lang w:val="en-US"/>
-        </w:rPr>
-        <w:t xml:space="preserve"> </w:t>
-      </w:r>
-      <w:proofErr w:type="spellStart"/>
-      <w:r>
-        <w:rPr>
-          <w:rFonts w:ascii="Fira Code Light" w:hAnsi="Fira Code Light" w:cs="Times New Roman"/>
-          <w:sz w:val="20"/>
-          <w:szCs w:val="20"/>
-          <w:lang w:val="en-US"/>
-        </w:rPr>
-        <w:t>0x03</w:t>
-      </w:r>
-      <w:proofErr w:type="spellEnd"/>
-      <w:r>
-        <w:rPr>
-          <w:rFonts w:ascii="Fira Code Light" w:hAnsi="Fira Code Light" w:cs="Times New Roman"/>
-          <w:sz w:val="20"/>
-          <w:szCs w:val="20"/>
-          <w:lang w:val="en-US"/>
-        </w:rPr>
-        <w:t xml:space="preserve"> </w:t>
-      </w:r>
-      <w:proofErr w:type="spellStart"/>
-      <w:r>
-        <w:rPr>
-          <w:rFonts w:ascii="Fira Code Light" w:hAnsi="Fira Code Light" w:cs="Times New Roman"/>
-          <w:sz w:val="20"/>
-          <w:szCs w:val="20"/>
-          <w:lang w:val="en-US"/>
-        </w:rPr>
-        <w:t>0x03</w:t>
-      </w:r>
-      <w:proofErr w:type="spellEnd"/>
-      <w:r>
-        <w:rPr>
-          <w:rFonts w:ascii="Fira Code Light" w:hAnsi="Fira Code Light" w:cs="Times New Roman"/>
-          <w:sz w:val="20"/>
-          <w:szCs w:val="20"/>
-          <w:lang w:val="en-US"/>
-        </w:rPr>
-        <w:t xml:space="preserve"> </w:t>
-      </w:r>
-      <w:proofErr w:type="spellStart"/>
-      <w:r>
-        <w:rPr>
-          <w:rFonts w:ascii="Fira Code Light" w:hAnsi="Fira Code Light" w:cs="Times New Roman"/>
-          <w:sz w:val="20"/>
-          <w:szCs w:val="20"/>
-          <w:lang w:val="en-US"/>
-        </w:rPr>
-        <w:t>0x03</w:t>
-      </w:r>
-      <w:proofErr w:type="spellEnd"/>
-      <w:r>
-        <w:rPr>
-          <w:rFonts w:ascii="Fira Code Light" w:hAnsi="Fira Code Light" w:cs="Times New Roman"/>
-          <w:sz w:val="20"/>
-          <w:szCs w:val="20"/>
-          <w:lang w:val="en-US"/>
-        </w:rPr>
-        <w:t xml:space="preserve"> </w:t>
+      <w:r>
+        <w:rPr>
+          <w:rFonts w:ascii="Fira Code Light" w:hAnsi="Fira Code Light" w:cs="Times New Roman"/>
+          <w:sz w:val="20"/>
+          <w:szCs w:val="20"/>
+          <w:lang w:val="en-US"/>
+        </w:rPr>
+        <w:t xml:space="preserve">0x03 0x03 0x03 0x03 0x03 0x03 0x03 0x03 0x03 0x03 0x03 0x03 </w:t>
       </w:r>
     </w:p>
     <w:p>
@@ -7073,19 +3691,8 @@
           <w:szCs w:val="20"/>
           <w:lang w:val="en-US"/>
         </w:rPr>
-        <w:t xml:space="preserve">x03 </w:t>
-      </w:r>
-      <w:proofErr w:type="spellStart"/>
-      <w:r>
-        <w:rPr>
-          <w:rFonts w:ascii="Fira Code Light" w:hAnsi="Fira Code Light" w:cs="Times New Roman"/>
-          <w:sz w:val="20"/>
-          <w:szCs w:val="20"/>
-          <w:lang w:val="en-US"/>
-        </w:rPr>
-        <w:t>0x03</w:t>
-      </w:r>
-      <w:proofErr w:type="spellEnd"/>
+        <w:t>x03 0x03 0x03 0x03 0x03 0x03 0x03 0x03 0x03 0x03 0x03 0x03</w:t>
+      </w:r>
       <w:r>
         <w:rPr>
           <w:rFonts w:ascii="Fira Code Light" w:hAnsi="Fira Code Light" w:cs="Times New Roman"/>
@@ -7095,257 +3702,15 @@
         </w:rPr>
         <w:t xml:space="preserve"> </w:t>
       </w:r>
-      <w:proofErr w:type="spellStart"/>
-      <w:r>
-        <w:rPr>
-          <w:rFonts w:ascii="Fira Code Light" w:hAnsi="Fira Code Light" w:cs="Times New Roman"/>
-          <w:sz w:val="20"/>
-          <w:szCs w:val="20"/>
-          <w:lang w:val="en-US"/>
-        </w:rPr>
-        <w:t>0x03</w:t>
-      </w:r>
-      <w:proofErr w:type="spellEnd"/>
-      <w:r>
-        <w:rPr>
-          <w:rFonts w:ascii="Fira Code Light" w:hAnsi="Fira Code Light" w:cs="Times New Roman"/>
-          <w:sz w:val="20"/>
-          <w:szCs w:val="20"/>
-          <w:lang w:val="en-US"/>
-        </w:rPr>
-        <w:t xml:space="preserve"> </w:t>
-      </w:r>
-      <w:proofErr w:type="spellStart"/>
-      <w:r>
-        <w:rPr>
-          <w:rFonts w:ascii="Fira Code Light" w:hAnsi="Fira Code Light" w:cs="Times New Roman"/>
-          <w:sz w:val="20"/>
-          <w:szCs w:val="20"/>
-          <w:lang w:val="en-US"/>
-        </w:rPr>
-        <w:t>0x03</w:t>
-      </w:r>
-      <w:proofErr w:type="spellEnd"/>
-      <w:r>
-        <w:rPr>
-          <w:rFonts w:ascii="Fira Code Light" w:hAnsi="Fira Code Light" w:cs="Times New Roman"/>
-          <w:sz w:val="20"/>
-          <w:szCs w:val="20"/>
-          <w:lang w:val="en-US"/>
-        </w:rPr>
-        <w:t xml:space="preserve"> </w:t>
-      </w:r>
-      <w:proofErr w:type="spellStart"/>
-      <w:r>
-        <w:rPr>
-          <w:rFonts w:ascii="Fira Code Light" w:hAnsi="Fira Code Light" w:cs="Times New Roman"/>
-          <w:sz w:val="20"/>
-          <w:szCs w:val="20"/>
-          <w:lang w:val="en-US"/>
-        </w:rPr>
-        <w:t>0x03</w:t>
-      </w:r>
-      <w:proofErr w:type="spellEnd"/>
-      <w:r>
-        <w:rPr>
-          <w:rFonts w:ascii="Fira Code Light" w:hAnsi="Fira Code Light" w:cs="Times New Roman"/>
-          <w:sz w:val="20"/>
-          <w:szCs w:val="20"/>
-          <w:lang w:val="en-US"/>
-        </w:rPr>
-        <w:t xml:space="preserve"> </w:t>
-      </w:r>
-      <w:proofErr w:type="spellStart"/>
-      <w:r>
-        <w:rPr>
-          <w:rFonts w:ascii="Fira Code Light" w:hAnsi="Fira Code Light" w:cs="Times New Roman"/>
-          <w:sz w:val="20"/>
-          <w:szCs w:val="20"/>
-          <w:lang w:val="en-US"/>
-        </w:rPr>
-        <w:t>0x03</w:t>
-      </w:r>
-      <w:proofErr w:type="spellEnd"/>
-      <w:r>
-        <w:rPr>
-          <w:rFonts w:ascii="Fira Code Light" w:hAnsi="Fira Code Light" w:cs="Times New Roman"/>
-          <w:sz w:val="20"/>
-          <w:szCs w:val="20"/>
-          <w:lang w:val="en-US"/>
-        </w:rPr>
-        <w:t xml:space="preserve"> </w:t>
-      </w:r>
-      <w:proofErr w:type="spellStart"/>
-      <w:r>
-        <w:rPr>
-          <w:rFonts w:ascii="Fira Code Light" w:hAnsi="Fira Code Light" w:cs="Times New Roman"/>
-          <w:sz w:val="20"/>
-          <w:szCs w:val="20"/>
-          <w:lang w:val="en-US"/>
-        </w:rPr>
-        <w:t>0x03</w:t>
-      </w:r>
-      <w:proofErr w:type="spellEnd"/>
-      <w:r>
-        <w:rPr>
-          <w:rFonts w:ascii="Fira Code Light" w:hAnsi="Fira Code Light" w:cs="Times New Roman"/>
-          <w:sz w:val="20"/>
-          <w:szCs w:val="20"/>
-          <w:lang w:val="en-US"/>
-        </w:rPr>
-        <w:t xml:space="preserve"> </w:t>
-      </w:r>
-      <w:proofErr w:type="spellStart"/>
-      <w:r>
-        <w:rPr>
-          <w:rFonts w:ascii="Fira Code Light" w:hAnsi="Fira Code Light" w:cs="Times New Roman"/>
-          <w:sz w:val="20"/>
-          <w:szCs w:val="20"/>
-          <w:lang w:val="en-US"/>
-        </w:rPr>
-        <w:t>0x03</w:t>
-      </w:r>
-      <w:proofErr w:type="spellEnd"/>
-      <w:r>
-        <w:rPr>
-          <w:rFonts w:ascii="Fira Code Light" w:hAnsi="Fira Code Light" w:cs="Times New Roman"/>
-          <w:sz w:val="20"/>
-          <w:szCs w:val="20"/>
-          <w:lang w:val="en-US"/>
-        </w:rPr>
-        <w:t xml:space="preserve"> </w:t>
-      </w:r>
-      <w:proofErr w:type="spellStart"/>
-      <w:r>
-        <w:rPr>
-          <w:rFonts w:ascii="Fira Code Light" w:hAnsi="Fira Code Light" w:cs="Times New Roman"/>
-          <w:sz w:val="20"/>
-          <w:szCs w:val="20"/>
-          <w:lang w:val="en-US"/>
-        </w:rPr>
-        <w:t>0x03</w:t>
-      </w:r>
-      <w:proofErr w:type="spellEnd"/>
-      <w:r>
-        <w:rPr>
-          <w:rFonts w:ascii="Fira Code Light" w:hAnsi="Fira Code Light" w:cs="Times New Roman"/>
-          <w:sz w:val="20"/>
-          <w:szCs w:val="20"/>
-          <w:lang w:val="en-US"/>
-        </w:rPr>
-        <w:t xml:space="preserve"> </w:t>
-      </w:r>
-      <w:proofErr w:type="spellStart"/>
-      <w:r>
-        <w:rPr>
-          <w:rFonts w:ascii="Fira Code Light" w:hAnsi="Fira Code Light" w:cs="Times New Roman"/>
-          <w:sz w:val="20"/>
-          <w:szCs w:val="20"/>
-          <w:lang w:val="en-US"/>
-        </w:rPr>
-        <w:t>0x03</w:t>
-      </w:r>
-      <w:proofErr w:type="spellEnd"/>
-      <w:r>
-        <w:rPr>
-          <w:rFonts w:ascii="Fira Code Light" w:hAnsi="Fira Code Light" w:cs="Times New Roman"/>
-          <w:sz w:val="20"/>
-          <w:szCs w:val="20"/>
-          <w:lang w:val="en-US"/>
-        </w:rPr>
-        <w:t xml:space="preserve"> </w:t>
-      </w:r>
-      <w:proofErr w:type="spellStart"/>
-      <w:r>
-        <w:rPr>
-          <w:rFonts w:ascii="Fira Code Light" w:hAnsi="Fira Code Light" w:cs="Times New Roman"/>
-          <w:sz w:val="20"/>
-          <w:szCs w:val="20"/>
-          <w:lang w:val="en-US"/>
-        </w:rPr>
-        <w:t>0x03</w:t>
-      </w:r>
-      <w:proofErr w:type="spellEnd"/>
-      <w:r>
-        <w:rPr>
-          <w:rFonts w:ascii="Fira Code Light" w:hAnsi="Fira Code Light" w:cs="Times New Roman"/>
-          <w:sz w:val="20"/>
-          <w:szCs w:val="20"/>
-          <w:lang w:val="en-US"/>
-        </w:rPr>
-        <w:t xml:space="preserve"> </w:t>
-      </w:r>
-      <w:proofErr w:type="spellStart"/>
-      <w:r>
-        <w:rPr>
-          <w:rFonts w:ascii="Fira Code Light" w:hAnsi="Fira Code Light" w:cs="Times New Roman"/>
-          <w:sz w:val="20"/>
-          <w:szCs w:val="20"/>
-          <w:lang w:val="en-US"/>
-        </w:rPr>
-        <w:t>0x03</w:t>
-      </w:r>
-      <w:proofErr w:type="spellEnd"/>
-      <w:r>
-        <w:rPr>
-          <w:rFonts w:ascii="Fira Code Light" w:hAnsi="Fira Code Light" w:cs="Times New Roman"/>
-          <w:sz w:val="20"/>
-          <w:szCs w:val="20"/>
-          <w:lang w:val="en-US"/>
-        </w:rPr>
-        <w:t xml:space="preserve"> </w:t>
-      </w:r>
-      <w:proofErr w:type="spellStart"/>
-      <w:r>
-        <w:rPr>
-          <w:rFonts w:ascii="Fira Code Light" w:hAnsi="Fira Code Light" w:cs="Times New Roman"/>
-          <w:sz w:val="20"/>
-          <w:szCs w:val="20"/>
-          <w:lang w:val="en-US"/>
-        </w:rPr>
-        <w:t>0x03</w:t>
-      </w:r>
-      <w:proofErr w:type="spellEnd"/>
-      <w:r>
-        <w:rPr>
-          <w:rFonts w:ascii="Fira Code Light" w:hAnsi="Fira Code Light" w:cs="Times New Roman"/>
-          <w:sz w:val="20"/>
-          <w:szCs w:val="20"/>
-          <w:lang w:val="en-US"/>
-        </w:rPr>
-        <w:t xml:space="preserve"> </w:t>
-      </w:r>
-      <w:proofErr w:type="spellStart"/>
-      <w:r>
-        <w:rPr>
-          <w:rFonts w:ascii="Fira Code Light" w:hAnsi="Fira Code Light" w:cs="Times New Roman"/>
-          <w:sz w:val="20"/>
-          <w:szCs w:val="20"/>
-          <w:lang w:val="en-US"/>
-        </w:rPr>
-        <w:t>0x03</w:t>
-      </w:r>
-      <w:proofErr w:type="spellEnd"/>
-      <w:r>
-        <w:rPr>
-          <w:rFonts w:ascii="Fira Code Light" w:hAnsi="Fira Code Light" w:cs="Times New Roman"/>
-          <w:sz w:val="20"/>
-          <w:szCs w:val="20"/>
-          <w:lang w:val="en-US"/>
-        </w:rPr>
-        <w:t xml:space="preserve"> </w:t>
-      </w:r>
-      <w:proofErr w:type="spellStart"/>
-      <w:r>
-        <w:rPr>
-          <w:rFonts w:ascii="Fira Code Light" w:hAnsi="Fira Code Light" w:cs="Times New Roman"/>
-          <w:sz w:val="20"/>
-          <w:szCs w:val="20"/>
-          <w:lang w:val="en-US"/>
-        </w:rPr>
-        <w:t>0x03</w:t>
-      </w:r>
-      <w:proofErr w:type="spellEnd"/>
+      <w:r>
+        <w:rPr>
+          <w:rFonts w:ascii="Fira Code Light" w:hAnsi="Fira Code Light" w:cs="Times New Roman"/>
+          <w:sz w:val="20"/>
+          <w:szCs w:val="20"/>
+          <w:lang w:val="en-US"/>
+        </w:rPr>
+        <w:t>0x03 0x03 0x03</w:t>
+      </w:r>
     </w:p>
     <w:p>
       <w:pPr>
@@ -7366,287 +3731,7 @@
           <w:szCs w:val="20"/>
           <w:lang w:val="en-US"/>
         </w:rPr>
-        <w:t xml:space="preserve">0x03 </w:t>
-      </w:r>
-      <w:proofErr w:type="spellStart"/>
-      <w:r>
-        <w:rPr>
-          <w:rFonts w:ascii="Fira Code Light" w:hAnsi="Fira Code Light" w:cs="Times New Roman"/>
-          <w:sz w:val="20"/>
-          <w:szCs w:val="20"/>
-          <w:lang w:val="en-US"/>
-        </w:rPr>
-        <w:t>0x03</w:t>
-      </w:r>
-      <w:proofErr w:type="spellEnd"/>
-      <w:r>
-        <w:rPr>
-          <w:rFonts w:ascii="Fira Code Light" w:hAnsi="Fira Code Light" w:cs="Times New Roman"/>
-          <w:sz w:val="20"/>
-          <w:szCs w:val="20"/>
-          <w:lang w:val="en-US"/>
-        </w:rPr>
-        <w:t xml:space="preserve"> </w:t>
-      </w:r>
-      <w:proofErr w:type="spellStart"/>
-      <w:r>
-        <w:rPr>
-          <w:rFonts w:ascii="Fira Code Light" w:hAnsi="Fira Code Light" w:cs="Times New Roman"/>
-          <w:sz w:val="20"/>
-          <w:szCs w:val="20"/>
-          <w:lang w:val="en-US"/>
-        </w:rPr>
-        <w:t>0x03</w:t>
-      </w:r>
-      <w:proofErr w:type="spellEnd"/>
-      <w:r>
-        <w:rPr>
-          <w:rFonts w:ascii="Fira Code Light" w:hAnsi="Fira Code Light" w:cs="Times New Roman"/>
-          <w:sz w:val="20"/>
-          <w:szCs w:val="20"/>
-          <w:lang w:val="en-US"/>
-        </w:rPr>
-        <w:t xml:space="preserve"> </w:t>
-      </w:r>
-      <w:proofErr w:type="spellStart"/>
-      <w:r>
-        <w:rPr>
-          <w:rFonts w:ascii="Fira Code Light" w:hAnsi="Fira Code Light" w:cs="Times New Roman"/>
-          <w:sz w:val="20"/>
-          <w:szCs w:val="20"/>
-          <w:lang w:val="en-US"/>
-        </w:rPr>
-        <w:t>0x03</w:t>
-      </w:r>
-      <w:proofErr w:type="spellEnd"/>
-      <w:r>
-        <w:rPr>
-          <w:rFonts w:ascii="Fira Code Light" w:hAnsi="Fira Code Light" w:cs="Times New Roman"/>
-          <w:sz w:val="20"/>
-          <w:szCs w:val="20"/>
-          <w:lang w:val="en-US"/>
-        </w:rPr>
-        <w:t xml:space="preserve"> </w:t>
-      </w:r>
-      <w:proofErr w:type="spellStart"/>
-      <w:r>
-        <w:rPr>
-          <w:rFonts w:ascii="Fira Code Light" w:hAnsi="Fira Code Light" w:cs="Times New Roman"/>
-          <w:sz w:val="20"/>
-          <w:szCs w:val="20"/>
-          <w:lang w:val="en-US"/>
-        </w:rPr>
-        <w:t>0x03</w:t>
-      </w:r>
-      <w:proofErr w:type="spellEnd"/>
-      <w:r>
-        <w:rPr>
-          <w:rFonts w:ascii="Fira Code Light" w:hAnsi="Fira Code Light" w:cs="Times New Roman"/>
-          <w:sz w:val="20"/>
-          <w:szCs w:val="20"/>
-          <w:lang w:val="en-US"/>
-        </w:rPr>
-        <w:t xml:space="preserve"> </w:t>
-      </w:r>
-      <w:proofErr w:type="spellStart"/>
-      <w:r>
-        <w:rPr>
-          <w:rFonts w:ascii="Fira Code Light" w:hAnsi="Fira Code Light" w:cs="Times New Roman"/>
-          <w:sz w:val="20"/>
-          <w:szCs w:val="20"/>
-          <w:lang w:val="en-US"/>
-        </w:rPr>
-        <w:t>0x03</w:t>
-      </w:r>
-      <w:proofErr w:type="spellEnd"/>
-      <w:r>
-        <w:rPr>
-          <w:rFonts w:ascii="Fira Code Light" w:hAnsi="Fira Code Light" w:cs="Times New Roman"/>
-          <w:sz w:val="20"/>
-          <w:szCs w:val="20"/>
-          <w:lang w:val="en-US"/>
-        </w:rPr>
-        <w:t xml:space="preserve"> </w:t>
-      </w:r>
-      <w:proofErr w:type="spellStart"/>
-      <w:r>
-        <w:rPr>
-          <w:rFonts w:ascii="Fira Code Light" w:hAnsi="Fira Code Light" w:cs="Times New Roman"/>
-          <w:sz w:val="20"/>
-          <w:szCs w:val="20"/>
-          <w:lang w:val="en-US"/>
-        </w:rPr>
-        <w:t>0x03</w:t>
-      </w:r>
-      <w:proofErr w:type="spellEnd"/>
-      <w:r>
-        <w:rPr>
-          <w:rFonts w:ascii="Fira Code Light" w:hAnsi="Fira Code Light" w:cs="Times New Roman"/>
-          <w:sz w:val="20"/>
-          <w:szCs w:val="20"/>
-          <w:lang w:val="en-US"/>
-        </w:rPr>
-        <w:t xml:space="preserve"> </w:t>
-      </w:r>
-      <w:proofErr w:type="spellStart"/>
-      <w:r>
-        <w:rPr>
-          <w:rFonts w:ascii="Fira Code Light" w:hAnsi="Fira Code Light" w:cs="Times New Roman"/>
-          <w:sz w:val="20"/>
-          <w:szCs w:val="20"/>
-          <w:lang w:val="en-US"/>
-        </w:rPr>
-        <w:t>0x03</w:t>
-      </w:r>
-      <w:proofErr w:type="spellEnd"/>
-      <w:r>
-        <w:rPr>
-          <w:rFonts w:ascii="Fira Code Light" w:hAnsi="Fira Code Light" w:cs="Times New Roman"/>
-          <w:sz w:val="20"/>
-          <w:szCs w:val="20"/>
-          <w:lang w:val="en-US"/>
-        </w:rPr>
-        <w:t xml:space="preserve"> </w:t>
-      </w:r>
-      <w:proofErr w:type="spellStart"/>
-      <w:r>
-        <w:rPr>
-          <w:rFonts w:ascii="Fira Code Light" w:hAnsi="Fira Code Light" w:cs="Times New Roman"/>
-          <w:sz w:val="20"/>
-          <w:szCs w:val="20"/>
-          <w:lang w:val="en-US"/>
-        </w:rPr>
-        <w:t>0x03</w:t>
-      </w:r>
-      <w:proofErr w:type="spellEnd"/>
-      <w:r>
-        <w:rPr>
-          <w:rFonts w:ascii="Fira Code Light" w:hAnsi="Fira Code Light" w:cs="Times New Roman"/>
-          <w:sz w:val="20"/>
-          <w:szCs w:val="20"/>
-          <w:lang w:val="en-US"/>
-        </w:rPr>
-        <w:t xml:space="preserve"> </w:t>
-      </w:r>
-      <w:proofErr w:type="spellStart"/>
-      <w:r>
-        <w:rPr>
-          <w:rFonts w:ascii="Fira Code Light" w:hAnsi="Fira Code Light" w:cs="Times New Roman"/>
-          <w:sz w:val="20"/>
-          <w:szCs w:val="20"/>
-          <w:lang w:val="en-US"/>
-        </w:rPr>
-        <w:t>0x03</w:t>
-      </w:r>
-      <w:proofErr w:type="spellEnd"/>
-      <w:r>
-        <w:rPr>
-          <w:rFonts w:ascii="Fira Code Light" w:hAnsi="Fira Code Light" w:cs="Times New Roman"/>
-          <w:sz w:val="20"/>
-          <w:szCs w:val="20"/>
-          <w:lang w:val="en-US"/>
-        </w:rPr>
-        <w:t xml:space="preserve"> </w:t>
-      </w:r>
-      <w:proofErr w:type="spellStart"/>
-      <w:r>
-        <w:rPr>
-          <w:rFonts w:ascii="Fira Code Light" w:hAnsi="Fira Code Light" w:cs="Times New Roman"/>
-          <w:sz w:val="20"/>
-          <w:szCs w:val="20"/>
-          <w:lang w:val="en-US"/>
-        </w:rPr>
-        <w:t>0x03</w:t>
-      </w:r>
-      <w:proofErr w:type="spellEnd"/>
-      <w:r>
-        <w:rPr>
-          <w:rFonts w:ascii="Fira Code Light" w:hAnsi="Fira Code Light" w:cs="Times New Roman"/>
-          <w:sz w:val="20"/>
-          <w:szCs w:val="20"/>
-          <w:lang w:val="en-US"/>
-        </w:rPr>
-        <w:t xml:space="preserve"> </w:t>
-      </w:r>
-      <w:proofErr w:type="spellStart"/>
-      <w:r>
-        <w:rPr>
-          <w:rFonts w:ascii="Fira Code Light" w:hAnsi="Fira Code Light" w:cs="Times New Roman"/>
-          <w:sz w:val="20"/>
-          <w:szCs w:val="20"/>
-          <w:lang w:val="en-US"/>
-        </w:rPr>
-        <w:t>0x03</w:t>
-      </w:r>
-      <w:proofErr w:type="spellEnd"/>
-      <w:r>
-        <w:rPr>
-          <w:rFonts w:ascii="Fira Code Light" w:hAnsi="Fira Code Light" w:cs="Times New Roman"/>
-          <w:sz w:val="20"/>
-          <w:szCs w:val="20"/>
-          <w:lang w:val="en-US"/>
-        </w:rPr>
-        <w:t xml:space="preserve"> </w:t>
-      </w:r>
-      <w:proofErr w:type="spellStart"/>
-      <w:r>
-        <w:rPr>
-          <w:rFonts w:ascii="Fira Code Light" w:hAnsi="Fira Code Light" w:cs="Times New Roman"/>
-          <w:sz w:val="20"/>
-          <w:szCs w:val="20"/>
-          <w:lang w:val="en-US"/>
-        </w:rPr>
-        <w:t>0x03</w:t>
-      </w:r>
-      <w:proofErr w:type="spellEnd"/>
-      <w:r>
-        <w:rPr>
-          <w:rFonts w:ascii="Fira Code Light" w:hAnsi="Fira Code Light" w:cs="Times New Roman"/>
-          <w:sz w:val="20"/>
-          <w:szCs w:val="20"/>
-          <w:lang w:val="en-US"/>
-        </w:rPr>
-        <w:t xml:space="preserve"> </w:t>
-      </w:r>
-      <w:proofErr w:type="spellStart"/>
-      <w:r>
-        <w:rPr>
-          <w:rFonts w:ascii="Fira Code Light" w:hAnsi="Fira Code Light" w:cs="Times New Roman"/>
-          <w:sz w:val="20"/>
-          <w:szCs w:val="20"/>
-          <w:lang w:val="en-US"/>
-        </w:rPr>
-        <w:t>0x03</w:t>
-      </w:r>
-      <w:proofErr w:type="spellEnd"/>
-      <w:r>
-        <w:rPr>
-          <w:rFonts w:ascii="Fira Code Light" w:hAnsi="Fira Code Light" w:cs="Times New Roman"/>
-          <w:sz w:val="20"/>
-          <w:szCs w:val="20"/>
-          <w:lang w:val="en-US"/>
-        </w:rPr>
-        <w:t xml:space="preserve"> </w:t>
-      </w:r>
-      <w:proofErr w:type="spellStart"/>
-      <w:r>
-        <w:rPr>
-          <w:rFonts w:ascii="Fira Code Light" w:hAnsi="Fira Code Light" w:cs="Times New Roman"/>
-          <w:sz w:val="20"/>
-          <w:szCs w:val="20"/>
-          <w:lang w:val="en-US"/>
-        </w:rPr>
-        <w:t>0x03</w:t>
-      </w:r>
-      <w:proofErr w:type="spellEnd"/>
-      <w:r>
-        <w:rPr>
-          <w:rFonts w:ascii="Fira Code Light" w:hAnsi="Fira Code Light" w:cs="Times New Roman"/>
-          <w:sz w:val="20"/>
-          <w:szCs w:val="20"/>
-          <w:lang w:val="en-US"/>
-        </w:rPr>
-        <w:t xml:space="preserve"> </w:t>
+        <w:t xml:space="preserve">0x03 0x03 0x03 0x03 0x03 0x03 0x03 0x03 0x03 0x03 0x03 0x03 0x03 0x03 0x03 </w:t>
       </w:r>
     </w:p>
     <w:p>
@@ -7677,19 +3762,8 @@
           <w:szCs w:val="20"/>
           <w:lang w:val="en-US"/>
         </w:rPr>
-        <w:t xml:space="preserve">x03 </w:t>
-      </w:r>
-      <w:proofErr w:type="spellStart"/>
-      <w:r>
-        <w:rPr>
-          <w:rFonts w:ascii="Fira Code Light" w:hAnsi="Fira Code Light" w:cs="Times New Roman"/>
-          <w:sz w:val="20"/>
-          <w:szCs w:val="20"/>
-          <w:lang w:val="en-US"/>
-        </w:rPr>
-        <w:t>0x03</w:t>
-      </w:r>
-      <w:proofErr w:type="spellEnd"/>
+        <w:t>x03 0x03 0x03 0x03 0x03 0x03</w:t>
+      </w:r>
       <w:r>
         <w:rPr>
           <w:rFonts w:ascii="Fira Code Light" w:hAnsi="Fira Code Light" w:cs="Times New Roman"/>
@@ -7699,265 +3773,14 @@
         </w:rPr>
         <w:t xml:space="preserve"> </w:t>
       </w:r>
-      <w:proofErr w:type="spellStart"/>
-      <w:r>
-        <w:rPr>
-          <w:rFonts w:ascii="Fira Code Light" w:hAnsi="Fira Code Light" w:cs="Times New Roman"/>
-          <w:sz w:val="20"/>
-          <w:szCs w:val="20"/>
-          <w:lang w:val="en-US"/>
-        </w:rPr>
-        <w:t>0x03</w:t>
-      </w:r>
-      <w:proofErr w:type="spellEnd"/>
-      <w:r>
-        <w:rPr>
-          <w:rFonts w:ascii="Fira Code Light" w:hAnsi="Fira Code Light" w:cs="Times New Roman"/>
-          <w:sz w:val="20"/>
-          <w:szCs w:val="20"/>
-          <w:lang w:val="en-US"/>
-        </w:rPr>
-        <w:t xml:space="preserve"> </w:t>
-      </w:r>
-      <w:proofErr w:type="spellStart"/>
-      <w:r>
-        <w:rPr>
-          <w:rFonts w:ascii="Fira Code Light" w:hAnsi="Fira Code Light" w:cs="Times New Roman"/>
-          <w:sz w:val="20"/>
-          <w:szCs w:val="20"/>
-          <w:lang w:val="en-US"/>
-        </w:rPr>
-        <w:t>0x03</w:t>
-      </w:r>
-      <w:proofErr w:type="spellEnd"/>
-      <w:r>
-        <w:rPr>
-          <w:rFonts w:ascii="Fira Code Light" w:hAnsi="Fira Code Light" w:cs="Times New Roman"/>
-          <w:sz w:val="20"/>
-          <w:szCs w:val="20"/>
-          <w:lang w:val="en-US"/>
-        </w:rPr>
-        <w:t xml:space="preserve"> </w:t>
-      </w:r>
-      <w:proofErr w:type="spellStart"/>
-      <w:r>
-        <w:rPr>
-          <w:rFonts w:ascii="Fira Code Light" w:hAnsi="Fira Code Light" w:cs="Times New Roman"/>
-          <w:sz w:val="20"/>
-          <w:szCs w:val="20"/>
-          <w:lang w:val="en-US"/>
-        </w:rPr>
-        <w:t>0x03</w:t>
-      </w:r>
-      <w:proofErr w:type="spellEnd"/>
-      <w:r>
-        <w:rPr>
-          <w:rFonts w:ascii="Fira Code Light" w:hAnsi="Fira Code Light" w:cs="Times New Roman"/>
-          <w:sz w:val="20"/>
-          <w:szCs w:val="20"/>
-          <w:lang w:val="en-US"/>
-        </w:rPr>
-        <w:t xml:space="preserve"> </w:t>
-      </w:r>
-      <w:proofErr w:type="spellStart"/>
-      <w:r>
-        <w:rPr>
-          <w:rFonts w:ascii="Fira Code Light" w:hAnsi="Fira Code Light" w:cs="Times New Roman"/>
-          <w:sz w:val="20"/>
-          <w:szCs w:val="20"/>
-          <w:lang w:val="en-US"/>
-        </w:rPr>
-        <w:t>0x03</w:t>
-      </w:r>
-      <w:proofErr w:type="spellEnd"/>
-      <w:r>
-        <w:rPr>
-          <w:rFonts w:ascii="Fira Code Light" w:hAnsi="Fira Code Light" w:cs="Times New Roman"/>
-          <w:sz w:val="20"/>
-          <w:szCs w:val="20"/>
-          <w:lang w:val="en-US"/>
-        </w:rPr>
-        <w:t xml:space="preserve"> </w:t>
-      </w:r>
-      <w:proofErr w:type="spellStart"/>
-      <w:r>
-        <w:rPr>
-          <w:rFonts w:ascii="Fira Code Light" w:hAnsi="Fira Code Light" w:cs="Times New Roman"/>
-          <w:sz w:val="20"/>
-          <w:szCs w:val="20"/>
-          <w:lang w:val="en-US"/>
-        </w:rPr>
-        <w:t>0x03</w:t>
-      </w:r>
-      <w:proofErr w:type="spellEnd"/>
-      <w:r>
-        <w:rPr>
-          <w:rFonts w:ascii="Fira Code Light" w:hAnsi="Fira Code Light" w:cs="Times New Roman"/>
-          <w:sz w:val="20"/>
-          <w:szCs w:val="20"/>
-          <w:lang w:val="en-US"/>
-        </w:rPr>
-        <w:t xml:space="preserve"> </w:t>
-      </w:r>
-      <w:proofErr w:type="spellStart"/>
-      <w:r>
-        <w:rPr>
-          <w:rFonts w:ascii="Fira Code Light" w:hAnsi="Fira Code Light" w:cs="Times New Roman"/>
-          <w:sz w:val="20"/>
-          <w:szCs w:val="20"/>
-          <w:lang w:val="en-US"/>
-        </w:rPr>
-        <w:t>0x03</w:t>
-      </w:r>
-      <w:proofErr w:type="spellEnd"/>
-      <w:r>
-        <w:rPr>
-          <w:rFonts w:ascii="Fira Code Light" w:hAnsi="Fira Code Light" w:cs="Times New Roman"/>
-          <w:sz w:val="20"/>
-          <w:szCs w:val="20"/>
-          <w:lang w:val="en-US"/>
-        </w:rPr>
-        <w:t xml:space="preserve"> </w:t>
-      </w:r>
-      <w:proofErr w:type="spellStart"/>
-      <w:r>
-        <w:rPr>
-          <w:rFonts w:ascii="Fira Code Light" w:hAnsi="Fira Code Light" w:cs="Times New Roman"/>
-          <w:sz w:val="20"/>
-          <w:szCs w:val="20"/>
-          <w:lang w:val="en-US"/>
-        </w:rPr>
-        <w:t>0x03</w:t>
-      </w:r>
-      <w:proofErr w:type="spellEnd"/>
-      <w:r>
-        <w:rPr>
-          <w:rFonts w:ascii="Fira Code Light" w:hAnsi="Fira Code Light" w:cs="Times New Roman"/>
-          <w:sz w:val="20"/>
-          <w:szCs w:val="20"/>
-          <w:lang w:val="en-US"/>
-        </w:rPr>
-        <w:t xml:space="preserve"> </w:t>
-      </w:r>
-      <w:proofErr w:type="spellStart"/>
-      <w:r>
-        <w:rPr>
-          <w:rFonts w:ascii="Fira Code Light" w:hAnsi="Fira Code Light" w:cs="Times New Roman"/>
-          <w:sz w:val="20"/>
-          <w:szCs w:val="20"/>
-          <w:lang w:val="en-US"/>
-        </w:rPr>
-        <w:t>0x03</w:t>
-      </w:r>
-      <w:proofErr w:type="spellEnd"/>
-      <w:r>
-        <w:rPr>
-          <w:rFonts w:ascii="Fira Code Light" w:hAnsi="Fira Code Light" w:cs="Times New Roman"/>
-          <w:sz w:val="20"/>
-          <w:szCs w:val="20"/>
-          <w:lang w:val="en-US"/>
-        </w:rPr>
-        <w:t xml:space="preserve"> </w:t>
-      </w:r>
-      <w:proofErr w:type="spellStart"/>
-      <w:r>
-        <w:rPr>
-          <w:rFonts w:ascii="Fira Code Light" w:hAnsi="Fira Code Light" w:cs="Times New Roman"/>
-          <w:sz w:val="20"/>
-          <w:szCs w:val="20"/>
-          <w:lang w:val="en-US"/>
-        </w:rPr>
-        <w:t>0x03</w:t>
-      </w:r>
-      <w:proofErr w:type="spellEnd"/>
-      <w:r>
-        <w:rPr>
-          <w:rFonts w:ascii="Fira Code Light" w:hAnsi="Fira Code Light" w:cs="Times New Roman"/>
-          <w:sz w:val="20"/>
-          <w:szCs w:val="20"/>
-          <w:lang w:val="en-US"/>
-        </w:rPr>
-        <w:t xml:space="preserve"> </w:t>
-      </w:r>
-      <w:proofErr w:type="spellStart"/>
-      <w:r>
-        <w:rPr>
-          <w:rFonts w:ascii="Fira Code Light" w:hAnsi="Fira Code Light" w:cs="Times New Roman"/>
-          <w:sz w:val="20"/>
-          <w:szCs w:val="20"/>
-          <w:lang w:val="en-US"/>
-        </w:rPr>
-        <w:t>0x03</w:t>
-      </w:r>
-      <w:proofErr w:type="spellEnd"/>
-      <w:r>
-        <w:rPr>
-          <w:rFonts w:ascii="Fira Code Light" w:hAnsi="Fira Code Light" w:cs="Times New Roman"/>
-          <w:sz w:val="20"/>
-          <w:szCs w:val="20"/>
-          <w:lang w:val="en-US"/>
-        </w:rPr>
-        <w:t xml:space="preserve"> </w:t>
-      </w:r>
-      <w:proofErr w:type="spellStart"/>
-      <w:r>
-        <w:rPr>
-          <w:rFonts w:ascii="Fira Code Light" w:hAnsi="Fira Code Light" w:cs="Times New Roman"/>
-          <w:sz w:val="20"/>
-          <w:szCs w:val="20"/>
-          <w:lang w:val="en-US"/>
-        </w:rPr>
-        <w:t>0x03</w:t>
-      </w:r>
-      <w:proofErr w:type="spellEnd"/>
-      <w:r>
-        <w:rPr>
-          <w:rFonts w:ascii="Fira Code Light" w:hAnsi="Fira Code Light" w:cs="Times New Roman"/>
-          <w:sz w:val="20"/>
-          <w:szCs w:val="20"/>
-          <w:lang w:val="en-US"/>
-        </w:rPr>
-        <w:t xml:space="preserve"> </w:t>
-      </w:r>
-      <w:proofErr w:type="spellStart"/>
-      <w:r>
-        <w:rPr>
-          <w:rFonts w:ascii="Fira Code Light" w:hAnsi="Fira Code Light" w:cs="Times New Roman"/>
-          <w:sz w:val="20"/>
-          <w:szCs w:val="20"/>
-          <w:lang w:val="en-US"/>
-        </w:rPr>
-        <w:t>0x03</w:t>
-      </w:r>
-      <w:proofErr w:type="spellEnd"/>
-      <w:r>
-        <w:rPr>
-          <w:rFonts w:ascii="Fira Code Light" w:hAnsi="Fira Code Light" w:cs="Times New Roman"/>
-          <w:sz w:val="20"/>
-          <w:szCs w:val="20"/>
-          <w:lang w:val="en-US"/>
-        </w:rPr>
-        <w:t xml:space="preserve"> </w:t>
-      </w:r>
-      <w:proofErr w:type="spellStart"/>
-      <w:r>
-        <w:rPr>
-          <w:rFonts w:ascii="Fira Code Light" w:hAnsi="Fira Code Light" w:cs="Times New Roman"/>
-          <w:sz w:val="20"/>
-          <w:szCs w:val="20"/>
-          <w:lang w:val="en-US"/>
-        </w:rPr>
-        <w:t>0x03</w:t>
-      </w:r>
-      <w:proofErr w:type="spellEnd"/>
-      <w:r>
-        <w:rPr>
-          <w:rFonts w:ascii="Fira Code Light" w:hAnsi="Fira Code Light" w:cs="Times New Roman"/>
-          <w:sz w:val="20"/>
-          <w:szCs w:val="20"/>
-          <w:lang w:val="en-US"/>
-        </w:rPr>
-        <w:t xml:space="preserve"> </w:t>
+      <w:r>
+        <w:rPr>
+          <w:rFonts w:ascii="Fira Code Light" w:hAnsi="Fira Code Light" w:cs="Times New Roman"/>
+          <w:sz w:val="20"/>
+          <w:szCs w:val="20"/>
+          <w:lang w:val="en-US"/>
+        </w:rPr>
+        <w:t xml:space="preserve">0x03 0x03 0x03 0x03 0x03 0x03 0x03 0x03 0x03 </w:t>
       </w:r>
     </w:p>
     <w:p>
@@ -7979,279 +3802,8 @@
           <w:szCs w:val="20"/>
           <w:lang w:val="en-US"/>
         </w:rPr>
-        <w:t xml:space="preserve">0x03 </w:t>
-      </w:r>
-      <w:proofErr w:type="spellStart"/>
-      <w:r>
-        <w:rPr>
-          <w:rFonts w:ascii="Fira Code Light" w:hAnsi="Fira Code Light" w:cs="Times New Roman"/>
-          <w:sz w:val="20"/>
-          <w:szCs w:val="20"/>
-          <w:lang w:val="en-US"/>
-        </w:rPr>
-        <w:t>0x03</w:t>
-      </w:r>
-      <w:proofErr w:type="spellEnd"/>
-      <w:r>
-        <w:rPr>
-          <w:rFonts w:ascii="Fira Code Light" w:hAnsi="Fira Code Light" w:cs="Times New Roman"/>
-          <w:sz w:val="20"/>
-          <w:szCs w:val="20"/>
-          <w:lang w:val="en-US"/>
-        </w:rPr>
-        <w:t xml:space="preserve"> </w:t>
-      </w:r>
-      <w:proofErr w:type="spellStart"/>
-      <w:r>
-        <w:rPr>
-          <w:rFonts w:ascii="Fira Code Light" w:hAnsi="Fira Code Light" w:cs="Times New Roman"/>
-          <w:sz w:val="20"/>
-          <w:szCs w:val="20"/>
-          <w:lang w:val="en-US"/>
-        </w:rPr>
-        <w:t>0x03</w:t>
-      </w:r>
-      <w:proofErr w:type="spellEnd"/>
-      <w:r>
-        <w:rPr>
-          <w:rFonts w:ascii="Fira Code Light" w:hAnsi="Fira Code Light" w:cs="Times New Roman"/>
-          <w:sz w:val="20"/>
-          <w:szCs w:val="20"/>
-          <w:lang w:val="en-US"/>
-        </w:rPr>
-        <w:t xml:space="preserve"> </w:t>
-      </w:r>
-      <w:proofErr w:type="spellStart"/>
-      <w:r>
-        <w:rPr>
-          <w:rFonts w:ascii="Fira Code Light" w:hAnsi="Fira Code Light" w:cs="Times New Roman"/>
-          <w:sz w:val="20"/>
-          <w:szCs w:val="20"/>
-          <w:lang w:val="en-US"/>
-        </w:rPr>
-        <w:t>0x03</w:t>
-      </w:r>
-      <w:proofErr w:type="spellEnd"/>
-      <w:r>
-        <w:rPr>
-          <w:rFonts w:ascii="Fira Code Light" w:hAnsi="Fira Code Light" w:cs="Times New Roman"/>
-          <w:sz w:val="20"/>
-          <w:szCs w:val="20"/>
-          <w:lang w:val="en-US"/>
-        </w:rPr>
-        <w:t xml:space="preserve"> </w:t>
-      </w:r>
-      <w:proofErr w:type="spellStart"/>
-      <w:r>
-        <w:rPr>
-          <w:rFonts w:ascii="Fira Code Light" w:hAnsi="Fira Code Light" w:cs="Times New Roman"/>
-          <w:sz w:val="20"/>
-          <w:szCs w:val="20"/>
-          <w:lang w:val="en-US"/>
-        </w:rPr>
-        <w:t>0x03</w:t>
-      </w:r>
-      <w:proofErr w:type="spellEnd"/>
-      <w:r>
-        <w:rPr>
-          <w:rFonts w:ascii="Fira Code Light" w:hAnsi="Fira Code Light" w:cs="Times New Roman"/>
-          <w:sz w:val="20"/>
-          <w:szCs w:val="20"/>
-          <w:lang w:val="en-US"/>
-        </w:rPr>
-        <w:t xml:space="preserve"> </w:t>
-      </w:r>
-      <w:proofErr w:type="spellStart"/>
-      <w:r>
-        <w:rPr>
-          <w:rFonts w:ascii="Fira Code Light" w:hAnsi="Fira Code Light" w:cs="Times New Roman"/>
-          <w:sz w:val="20"/>
-          <w:szCs w:val="20"/>
-          <w:lang w:val="en-US"/>
-        </w:rPr>
-        <w:t>0x03</w:t>
-      </w:r>
-      <w:proofErr w:type="spellEnd"/>
-      <w:r>
-        <w:rPr>
-          <w:rFonts w:ascii="Fira Code Light" w:hAnsi="Fira Code Light" w:cs="Times New Roman"/>
-          <w:sz w:val="20"/>
-          <w:szCs w:val="20"/>
-          <w:lang w:val="en-US"/>
-        </w:rPr>
-        <w:t xml:space="preserve"> </w:t>
-      </w:r>
-      <w:proofErr w:type="spellStart"/>
-      <w:r>
-        <w:rPr>
-          <w:rFonts w:ascii="Fira Code Light" w:hAnsi="Fira Code Light" w:cs="Times New Roman"/>
-          <w:sz w:val="20"/>
-          <w:szCs w:val="20"/>
-          <w:lang w:val="en-US"/>
-        </w:rPr>
-        <w:t>0x03</w:t>
-      </w:r>
-      <w:proofErr w:type="spellEnd"/>
-      <w:r>
-        <w:rPr>
-          <w:rFonts w:ascii="Fira Code Light" w:hAnsi="Fira Code Light" w:cs="Times New Roman"/>
-          <w:sz w:val="20"/>
-          <w:szCs w:val="20"/>
-          <w:lang w:val="en-US"/>
-        </w:rPr>
-        <w:t xml:space="preserve"> </w:t>
-      </w:r>
-      <w:proofErr w:type="spellStart"/>
-      <w:r>
-        <w:rPr>
-          <w:rFonts w:ascii="Fira Code Light" w:hAnsi="Fira Code Light" w:cs="Times New Roman"/>
-          <w:sz w:val="20"/>
-          <w:szCs w:val="20"/>
-          <w:lang w:val="en-US"/>
-        </w:rPr>
-        <w:t>0x03</w:t>
-      </w:r>
-      <w:proofErr w:type="spellEnd"/>
-      <w:r>
-        <w:rPr>
-          <w:rFonts w:ascii="Fira Code Light" w:hAnsi="Fira Code Light" w:cs="Times New Roman"/>
-          <w:sz w:val="20"/>
-          <w:szCs w:val="20"/>
-          <w:lang w:val="en-US"/>
-        </w:rPr>
-        <w:t xml:space="preserve"> </w:t>
-      </w:r>
-      <w:proofErr w:type="spellStart"/>
-      <w:r>
-        <w:rPr>
-          <w:rFonts w:ascii="Fira Code Light" w:hAnsi="Fira Code Light" w:cs="Times New Roman"/>
-          <w:sz w:val="20"/>
-          <w:szCs w:val="20"/>
-          <w:lang w:val="en-US"/>
-        </w:rPr>
-        <w:t>0x03</w:t>
-      </w:r>
-      <w:proofErr w:type="spellEnd"/>
-      <w:r>
-        <w:rPr>
-          <w:rFonts w:ascii="Fira Code Light" w:hAnsi="Fira Code Light" w:cs="Times New Roman"/>
-          <w:sz w:val="20"/>
-          <w:szCs w:val="20"/>
-          <w:lang w:val="en-US"/>
-        </w:rPr>
-        <w:t xml:space="preserve"> </w:t>
-      </w:r>
-      <w:proofErr w:type="spellStart"/>
-      <w:r>
-        <w:rPr>
-          <w:rFonts w:ascii="Fira Code Light" w:hAnsi="Fira Code Light" w:cs="Times New Roman"/>
-          <w:sz w:val="20"/>
-          <w:szCs w:val="20"/>
-          <w:lang w:val="en-US"/>
-        </w:rPr>
-        <w:t>0x03</w:t>
-      </w:r>
-      <w:proofErr w:type="spellEnd"/>
-      <w:r>
-        <w:rPr>
-          <w:rFonts w:ascii="Fira Code Light" w:hAnsi="Fira Code Light" w:cs="Times New Roman"/>
-          <w:sz w:val="20"/>
-          <w:szCs w:val="20"/>
-          <w:lang w:val="en-US"/>
-        </w:rPr>
-        <w:t xml:space="preserve"> </w:t>
-      </w:r>
-      <w:proofErr w:type="spellStart"/>
-      <w:r>
-        <w:rPr>
-          <w:rFonts w:ascii="Fira Code Light" w:hAnsi="Fira Code Light" w:cs="Times New Roman"/>
-          <w:sz w:val="20"/>
-          <w:szCs w:val="20"/>
-          <w:lang w:val="en-US"/>
-        </w:rPr>
-        <w:t>0x03</w:t>
-      </w:r>
-      <w:proofErr w:type="spellEnd"/>
-      <w:r>
-        <w:rPr>
-          <w:rFonts w:ascii="Fira Code Light" w:hAnsi="Fira Code Light" w:cs="Times New Roman"/>
-          <w:sz w:val="20"/>
-          <w:szCs w:val="20"/>
-          <w:lang w:val="en-US"/>
-        </w:rPr>
-        <w:t xml:space="preserve"> </w:t>
-      </w:r>
-      <w:proofErr w:type="spellStart"/>
-      <w:r>
-        <w:rPr>
-          <w:rFonts w:ascii="Fira Code Light" w:hAnsi="Fira Code Light" w:cs="Times New Roman"/>
-          <w:sz w:val="20"/>
-          <w:szCs w:val="20"/>
-          <w:lang w:val="en-US"/>
-        </w:rPr>
-        <w:t>0x03</w:t>
-      </w:r>
-      <w:proofErr w:type="spellEnd"/>
-      <w:r>
-        <w:rPr>
-          <w:rFonts w:ascii="Fira Code Light" w:hAnsi="Fira Code Light" w:cs="Times New Roman"/>
-          <w:sz w:val="20"/>
-          <w:szCs w:val="20"/>
-          <w:lang w:val="en-US"/>
-        </w:rPr>
-        <w:t xml:space="preserve"> </w:t>
-      </w:r>
-      <w:proofErr w:type="spellStart"/>
-      <w:r>
-        <w:rPr>
-          <w:rFonts w:ascii="Fira Code Light" w:hAnsi="Fira Code Light" w:cs="Times New Roman"/>
-          <w:sz w:val="20"/>
-          <w:szCs w:val="20"/>
-          <w:lang w:val="en-US"/>
-        </w:rPr>
-        <w:t>0x03</w:t>
-      </w:r>
-      <w:proofErr w:type="spellEnd"/>
-      <w:r>
-        <w:rPr>
-          <w:rFonts w:ascii="Fira Code Light" w:hAnsi="Fira Code Light" w:cs="Times New Roman"/>
-          <w:sz w:val="20"/>
-          <w:szCs w:val="20"/>
-          <w:lang w:val="en-US"/>
-        </w:rPr>
-        <w:t xml:space="preserve"> </w:t>
-      </w:r>
-      <w:proofErr w:type="spellStart"/>
-      <w:r>
-        <w:rPr>
-          <w:rFonts w:ascii="Fira Code Light" w:hAnsi="Fira Code Light" w:cs="Times New Roman"/>
-          <w:sz w:val="20"/>
-          <w:szCs w:val="20"/>
-          <w:lang w:val="en-US"/>
-        </w:rPr>
-        <w:t>0x03</w:t>
-      </w:r>
-      <w:proofErr w:type="spellEnd"/>
-      <w:r>
-        <w:rPr>
-          <w:rFonts w:ascii="Fira Code Light" w:hAnsi="Fira Code Light" w:cs="Times New Roman"/>
-          <w:sz w:val="20"/>
-          <w:szCs w:val="20"/>
-          <w:lang w:val="en-US"/>
-        </w:rPr>
-        <w:t xml:space="preserve"> </w:t>
-      </w:r>
-      <w:proofErr w:type="spellStart"/>
-      <w:r>
-        <w:rPr>
-          <w:rFonts w:ascii="Fira Code Light" w:hAnsi="Fira Code Light" w:cs="Times New Roman"/>
-          <w:sz w:val="20"/>
-          <w:szCs w:val="20"/>
-          <w:lang w:val="en-US"/>
-        </w:rPr>
-        <w:t>0x03</w:t>
-      </w:r>
-      <w:proofErr w:type="spellEnd"/>
+        <w:t>0x03 0x03 0x03 0x03 0x03 0x03 0x03 0x03 0x03 0x03 0x03 0x03 0x03 0x03 0x03</w:t>
+      </w:r>
     </w:p>
     <w:p>
       <w:pPr>
@@ -8272,139 +3824,8 @@
           <w:szCs w:val="20"/>
           <w:lang w:val="en-US"/>
         </w:rPr>
-        <w:t xml:space="preserve">0x03 </w:t>
-      </w:r>
-      <w:proofErr w:type="spellStart"/>
-      <w:r>
-        <w:rPr>
-          <w:rFonts w:ascii="Fira Code Light" w:hAnsi="Fira Code Light" w:cs="Times New Roman"/>
-          <w:sz w:val="20"/>
-          <w:szCs w:val="20"/>
-          <w:lang w:val="en-US"/>
-        </w:rPr>
-        <w:t>0x03</w:t>
-      </w:r>
-      <w:proofErr w:type="spellEnd"/>
-      <w:r>
-        <w:rPr>
-          <w:rFonts w:ascii="Fira Code Light" w:hAnsi="Fira Code Light" w:cs="Times New Roman"/>
-          <w:sz w:val="20"/>
-          <w:szCs w:val="20"/>
-          <w:lang w:val="en-US"/>
-        </w:rPr>
-        <w:t xml:space="preserve"> </w:t>
-      </w:r>
-      <w:proofErr w:type="spellStart"/>
-      <w:r>
-        <w:rPr>
-          <w:rFonts w:ascii="Fira Code Light" w:hAnsi="Fira Code Light" w:cs="Times New Roman"/>
-          <w:sz w:val="20"/>
-          <w:szCs w:val="20"/>
-          <w:lang w:val="en-US"/>
-        </w:rPr>
-        <w:t>0x03</w:t>
-      </w:r>
-      <w:proofErr w:type="spellEnd"/>
-      <w:r>
-        <w:rPr>
-          <w:rFonts w:ascii="Fira Code Light" w:hAnsi="Fira Code Light" w:cs="Times New Roman"/>
-          <w:sz w:val="20"/>
-          <w:szCs w:val="20"/>
-          <w:lang w:val="en-US"/>
-        </w:rPr>
-        <w:t xml:space="preserve"> </w:t>
-      </w:r>
-      <w:proofErr w:type="spellStart"/>
-      <w:r>
-        <w:rPr>
-          <w:rFonts w:ascii="Fira Code Light" w:hAnsi="Fira Code Light" w:cs="Times New Roman"/>
-          <w:sz w:val="20"/>
-          <w:szCs w:val="20"/>
-          <w:lang w:val="en-US"/>
-        </w:rPr>
-        <w:t>0x03</w:t>
-      </w:r>
-      <w:proofErr w:type="spellEnd"/>
-      <w:r>
-        <w:rPr>
-          <w:rFonts w:ascii="Fira Code Light" w:hAnsi="Fira Code Light" w:cs="Times New Roman"/>
-          <w:sz w:val="20"/>
-          <w:szCs w:val="20"/>
-          <w:lang w:val="en-US"/>
-        </w:rPr>
-        <w:t xml:space="preserve"> </w:t>
-      </w:r>
-      <w:proofErr w:type="spellStart"/>
-      <w:r>
-        <w:rPr>
-          <w:rFonts w:ascii="Fira Code Light" w:hAnsi="Fira Code Light" w:cs="Times New Roman"/>
-          <w:sz w:val="20"/>
-          <w:szCs w:val="20"/>
-          <w:lang w:val="en-US"/>
-        </w:rPr>
-        <w:t>0x03</w:t>
-      </w:r>
-      <w:proofErr w:type="spellEnd"/>
-      <w:r>
-        <w:rPr>
-          <w:rFonts w:ascii="Fira Code Light" w:hAnsi="Fira Code Light" w:cs="Times New Roman"/>
-          <w:sz w:val="20"/>
-          <w:szCs w:val="20"/>
-          <w:lang w:val="en-US"/>
-        </w:rPr>
-        <w:t xml:space="preserve"> </w:t>
-      </w:r>
-      <w:proofErr w:type="spellStart"/>
-      <w:r>
-        <w:rPr>
-          <w:rFonts w:ascii="Fira Code Light" w:hAnsi="Fira Code Light" w:cs="Times New Roman"/>
-          <w:sz w:val="20"/>
-          <w:szCs w:val="20"/>
-          <w:lang w:val="en-US"/>
-        </w:rPr>
-        <w:t>0x03</w:t>
-      </w:r>
-      <w:proofErr w:type="spellEnd"/>
-      <w:r>
-        <w:rPr>
-          <w:rFonts w:ascii="Fira Code Light" w:hAnsi="Fira Code Light" w:cs="Times New Roman"/>
-          <w:sz w:val="20"/>
-          <w:szCs w:val="20"/>
-          <w:lang w:val="en-US"/>
-        </w:rPr>
-        <w:t xml:space="preserve"> </w:t>
-      </w:r>
-      <w:proofErr w:type="spellStart"/>
-      <w:r>
-        <w:rPr>
-          <w:rFonts w:ascii="Fira Code Light" w:hAnsi="Fira Code Light" w:cs="Times New Roman"/>
-          <w:sz w:val="20"/>
-          <w:szCs w:val="20"/>
-          <w:lang w:val="en-US"/>
-        </w:rPr>
-        <w:t>0x03</w:t>
-      </w:r>
-      <w:proofErr w:type="spellEnd"/>
-      <w:r>
-        <w:rPr>
-          <w:rFonts w:ascii="Fira Code Light" w:hAnsi="Fira Code Light" w:cs="Times New Roman"/>
-          <w:sz w:val="20"/>
-          <w:szCs w:val="20"/>
-          <w:lang w:val="en-US"/>
-        </w:rPr>
-        <w:t xml:space="preserve"> </w:t>
-      </w:r>
-      <w:proofErr w:type="spellStart"/>
-      <w:r>
-        <w:rPr>
-          <w:rFonts w:ascii="Fira Code Light" w:hAnsi="Fira Code Light" w:cs="Times New Roman"/>
-          <w:sz w:val="20"/>
-          <w:szCs w:val="20"/>
-          <w:lang w:val="en-US"/>
-        </w:rPr>
-        <w:t>0x03</w:t>
-      </w:r>
-      <w:proofErr w:type="spellEnd"/>
+        <w:t>0x03 0x03 0x03 0x03 0x03 0x03 0x03 0x03</w:t>
+      </w:r>
     </w:p>
     <w:p>
       <w:pPr>
@@ -10166,7 +5587,7 @@
 </file>
 
 <file path=customXml/itemProps1.xml><?xml version="1.0" encoding="utf-8"?>
-<ds:datastoreItem xmlns:ds="http://schemas.openxmlformats.org/officeDocument/2006/customXml" ds:itemID="{C8932E5D-AA25-4986-8DB8-91E09AE0311C}">
+<ds:datastoreItem xmlns:ds="http://schemas.openxmlformats.org/officeDocument/2006/customXml" ds:itemID="{E24D9509-E9EA-4B4F-B36F-A05F2E06ACD3}">
   <ds:schemaRefs>
     <ds:schemaRef ds:uri="http://schemas.openxmlformats.org/officeDocument/2006/bibliography"/>
   </ds:schemaRefs>
